--- a/InterfaceAndAbstract.docx
+++ b/InterfaceAndAbstract.docx
@@ -25,6 +25,9 @@
         <w:shd w:val="clear" w:color="auto" w:fill="FFFFFF"/>
         <w:spacing w:before="100" w:beforeAutospacing="1" w:after="100" w:afterAutospacing="1" w:line="372" w:lineRule="atLeast"/>
         <w:outlineLvl w:val="1"/>
+        <w:rPr>
+          <w:rStyle w:val="Hyperlink"/>
+        </w:rPr>
       </w:pPr>
       <w:hyperlink r:id="rId8" w:history="1">
         <w:r>
@@ -37,6 +40,279 @@
     </w:p>
     <w:p>
       <w:pPr>
+        <w:shd w:val="clear" w:color="auto" w:fill="FFFFFF"/>
+        <w:spacing w:before="100" w:beforeAutospacing="1" w:after="100" w:afterAutospacing="1" w:line="372" w:lineRule="atLeast"/>
+        <w:outlineLvl w:val="1"/>
+      </w:pPr>
+      <w:hyperlink r:id="rId9" w:history="1">
+        <w:r>
+          <w:rPr>
+            <w:rStyle w:val="Hyperlink"/>
+          </w:rPr>
+          <w:t>https://beginnersbook.com/2014/01/abstract-method-with-examples-in-java/</w:t>
+        </w:r>
+      </w:hyperlink>
+    </w:p>
+    <w:p>
+      <w:pPr>
+        <w:shd w:val="clear" w:color="auto" w:fill="FFFFFF"/>
+        <w:spacing w:before="100" w:beforeAutospacing="1" w:after="100" w:afterAutospacing="1" w:line="372" w:lineRule="atLeast"/>
+        <w:outlineLvl w:val="1"/>
+      </w:pPr>
+      <w:hyperlink r:id="rId10" w:history="1">
+        <w:r>
+          <w:rPr>
+            <w:rStyle w:val="Hyperlink"/>
+          </w:rPr>
+          <w:t>https://javarevisited.blogspot.com/2013/04/10-abstract-class-and-interface-interview-question-java-answers.html</w:t>
+        </w:r>
+      </w:hyperlink>
+    </w:p>
+    <w:p>
+      <w:pPr>
+        <w:shd w:val="clear" w:color="auto" w:fill="FFFFFF"/>
+        <w:rPr>
+          <w:rFonts w:ascii="Trebuchet MS" w:hAnsi="Trebuchet MS"/>
+          <w:color w:val="000000"/>
+        </w:rPr>
+      </w:pPr>
+      <w:r>
+        <w:rPr>
+          <w:rFonts w:ascii="Trebuchet MS" w:hAnsi="Trebuchet MS"/>
+          <w:color w:val="000000"/>
+        </w:rPr>
+        <w:t>: </w:t>
+      </w:r>
+      <w:hyperlink r:id="rId11" w:anchor="ixzz6FX82XFX6" w:history="1">
+        <w:r>
+          <w:rPr>
+            <w:rStyle w:val="Hyperlink"/>
+            <w:rFonts w:ascii="Trebuchet MS" w:hAnsi="Trebuchet MS"/>
+            <w:color w:val="003399"/>
+          </w:rPr>
+          <w:t>https://javarevisited.blogspot.com/2013/04/10-abstract-class-and-interface-interview-question-java-answers.html#ixzz6FX82XFX6</w:t>
+        </w:r>
+      </w:hyperlink>
+    </w:p>
+    <w:p>
+      <w:pPr>
+        <w:shd w:val="clear" w:color="auto" w:fill="FFFFFF"/>
+        <w:rPr>
+          <w:rFonts w:ascii="Trebuchet MS" w:hAnsi="Trebuchet MS"/>
+          <w:color w:val="000000"/>
+        </w:rPr>
+      </w:pPr>
+      <w:r>
+        <w:rPr>
+          <w:rFonts w:ascii="Trebuchet MS" w:hAnsi="Trebuchet MS"/>
+          <w:color w:val="000000"/>
+        </w:rPr>
+        <w:t>: </w:t>
+      </w:r>
+      <w:hyperlink r:id="rId12" w:anchor="ixzz6FX72SzbK" w:history="1">
+        <w:r>
+          <w:rPr>
+            <w:rStyle w:val="Hyperlink"/>
+            <w:rFonts w:ascii="Trebuchet MS" w:hAnsi="Trebuchet MS"/>
+            <w:color w:val="003399"/>
+          </w:rPr>
+          <w:t>https://javarevisited.blogspot.com/2013/04/10-abstract-class-and-interface-interview-question-java-answers.html#ixzz6FX72SzbK</w:t>
+        </w:r>
+      </w:hyperlink>
+    </w:p>
+    <w:p>
+      <w:pPr>
+        <w:shd w:val="clear" w:color="auto" w:fill="FFFFFF"/>
+        <w:rPr>
+          <w:rFonts w:ascii="Arial" w:hAnsi="Arial" w:cs="Arial"/>
+          <w:color w:val="333333"/>
+          <w:sz w:val="28"/>
+          <w:szCs w:val="28"/>
+        </w:rPr>
+      </w:pPr>
+      <w:hyperlink r:id="rId13" w:history="1">
+        <w:r>
+          <w:rPr>
+            <w:rStyle w:val="Hyperlink"/>
+          </w:rPr>
+          <w:t>https://medium.com/heuristics/interface-vs-abstract-class-vs-concrete-class-196f20c3af9a</w:t>
+        </w:r>
+      </w:hyperlink>
+    </w:p>
+    <w:p>
+      <w:pPr>
+        <w:shd w:val="clear" w:color="auto" w:fill="FFFFFF"/>
+        <w:rPr>
+          <w:rFonts w:ascii="Arial" w:hAnsi="Arial" w:cs="Arial"/>
+          <w:color w:val="333333"/>
+          <w:sz w:val="28"/>
+          <w:szCs w:val="28"/>
+        </w:rPr>
+      </w:pPr>
+    </w:p>
+    <w:p>
+      <w:pPr>
+        <w:numPr>
+          <w:ilvl w:val="0"/>
+          <w:numId w:val="8"/>
+        </w:numPr>
+        <w:shd w:val="clear" w:color="auto" w:fill="FFFFFF"/>
+        <w:spacing w:after="0" w:line="240" w:lineRule="auto"/>
+        <w:ind w:left="375"/>
+        <w:jc w:val="both"/>
+        <w:rPr>
+          <w:rFonts w:ascii="Arial" w:eastAsia="Times New Roman" w:hAnsi="Arial" w:cs="Arial"/>
+          <w:color w:val="878787"/>
+          <w:sz w:val="27"/>
+          <w:szCs w:val="27"/>
+        </w:rPr>
+      </w:pPr>
+      <w:r>
+        <w:rPr>
+          <w:rFonts w:ascii="Courier New" w:eastAsia="Times New Roman" w:hAnsi="Courier New" w:cs="Courier New"/>
+          <w:color w:val="000000"/>
+          <w:sz w:val="28"/>
+          <w:szCs w:val="28"/>
+        </w:rPr>
+        <w:t>Abstraction is a process of hiding the implementation details and showing only functionality to the user.</w:t>
+      </w:r>
+    </w:p>
+    <w:p>
+      <w:pPr>
+        <w:shd w:val="clear" w:color="auto" w:fill="FFFFFF"/>
+        <w:spacing w:after="0" w:line="240" w:lineRule="auto"/>
+        <w:ind w:left="375"/>
+        <w:jc w:val="both"/>
+        <w:rPr>
+          <w:rFonts w:ascii="Arial" w:eastAsia="Times New Roman" w:hAnsi="Arial" w:cs="Arial"/>
+          <w:color w:val="878787"/>
+          <w:sz w:val="27"/>
+          <w:szCs w:val="27"/>
+        </w:rPr>
+      </w:pPr>
+    </w:p>
+    <w:p>
+      <w:pPr>
+        <w:numPr>
+          <w:ilvl w:val="0"/>
+          <w:numId w:val="8"/>
+        </w:numPr>
+        <w:shd w:val="clear" w:color="auto" w:fill="FFFFFF"/>
+        <w:spacing w:after="0" w:line="240" w:lineRule="auto"/>
+        <w:ind w:left="375"/>
+        <w:jc w:val="both"/>
+        <w:rPr>
+          <w:rFonts w:ascii="Arial" w:eastAsia="Times New Roman" w:hAnsi="Arial" w:cs="Arial"/>
+          <w:color w:val="878787"/>
+          <w:sz w:val="27"/>
+          <w:szCs w:val="27"/>
+        </w:rPr>
+      </w:pPr>
+      <w:r>
+        <w:rPr>
+          <w:rFonts w:ascii="Courier New" w:eastAsia="Times New Roman" w:hAnsi="Courier New" w:cs="Courier New"/>
+          <w:color w:val="000000"/>
+          <w:sz w:val="28"/>
+          <w:szCs w:val="28"/>
+        </w:rPr>
+        <w:t>A method that is declared as abstract and does not have implementation is known as abstract method.</w:t>
+      </w:r>
+    </w:p>
+    <w:p>
+      <w:pPr>
+        <w:pStyle w:val="ListParagraph"/>
+        <w:rPr>
+          <w:rFonts w:ascii="Arial" w:eastAsia="Times New Roman" w:hAnsi="Arial" w:cs="Arial"/>
+          <w:color w:val="878787"/>
+          <w:sz w:val="27"/>
+          <w:szCs w:val="27"/>
+        </w:rPr>
+      </w:pPr>
+    </w:p>
+    <w:p>
+      <w:pPr>
+        <w:shd w:val="clear" w:color="auto" w:fill="FFFFFF"/>
+        <w:spacing w:after="0" w:line="240" w:lineRule="auto"/>
+        <w:ind w:left="375"/>
+        <w:jc w:val="both"/>
+        <w:rPr>
+          <w:rFonts w:ascii="Arial" w:eastAsia="Times New Roman" w:hAnsi="Arial" w:cs="Arial"/>
+          <w:color w:val="878787"/>
+          <w:sz w:val="27"/>
+          <w:szCs w:val="27"/>
+        </w:rPr>
+      </w:pPr>
+    </w:p>
+    <w:p>
+      <w:pPr>
+        <w:numPr>
+          <w:ilvl w:val="0"/>
+          <w:numId w:val="8"/>
+        </w:numPr>
+        <w:shd w:val="clear" w:color="auto" w:fill="FFFFFF"/>
+        <w:spacing w:after="0" w:line="240" w:lineRule="auto"/>
+        <w:ind w:left="375"/>
+        <w:jc w:val="both"/>
+        <w:rPr>
+          <w:rFonts w:ascii="Arial" w:eastAsia="Times New Roman" w:hAnsi="Arial" w:cs="Arial"/>
+          <w:color w:val="878787"/>
+          <w:sz w:val="27"/>
+          <w:szCs w:val="27"/>
+        </w:rPr>
+      </w:pPr>
+      <w:r>
+        <w:rPr>
+          <w:rFonts w:ascii="Courier New" w:eastAsia="Times New Roman" w:hAnsi="Courier New" w:cs="Courier New"/>
+          <w:color w:val="000000"/>
+          <w:sz w:val="28"/>
+          <w:szCs w:val="28"/>
+        </w:rPr>
+        <w:t>There are two ways to achieve abstraction in java</w:t>
+      </w:r>
+      <w:r>
+        <w:rPr>
+          <w:rFonts w:ascii="Arial" w:eastAsia="Times New Roman" w:hAnsi="Arial" w:cs="Arial"/>
+          <w:color w:val="878787"/>
+          <w:sz w:val="27"/>
+          <w:szCs w:val="27"/>
+        </w:rPr>
+        <w:br/>
+      </w:r>
+      <w:r>
+        <w:rPr>
+          <w:rFonts w:ascii="Courier New" w:eastAsia="Times New Roman" w:hAnsi="Courier New" w:cs="Courier New"/>
+          <w:color w:val="000000"/>
+          <w:sz w:val="28"/>
+          <w:szCs w:val="28"/>
+        </w:rPr>
+        <w:t>1- By Abstract class (0 to 100%)  , 2- By Interface (100%)</w:t>
+      </w:r>
+      <w:r>
+        <w:rPr>
+          <w:rFonts w:ascii="Arial" w:eastAsia="Times New Roman" w:hAnsi="Arial" w:cs="Arial"/>
+          <w:color w:val="878787"/>
+          <w:sz w:val="27"/>
+          <w:szCs w:val="27"/>
+        </w:rPr>
+        <w:t>.</w:t>
+      </w:r>
+    </w:p>
+    <w:p>
+      <w:pPr>
+        <w:shd w:val="clear" w:color="auto" w:fill="FFFFFF"/>
+        <w:spacing w:after="0" w:line="240" w:lineRule="auto"/>
+        <w:ind w:left="375"/>
+        <w:jc w:val="both"/>
+        <w:rPr>
+          <w:rFonts w:ascii="Arial" w:eastAsia="Times New Roman" w:hAnsi="Arial" w:cs="Arial"/>
+          <w:color w:val="878787"/>
+          <w:sz w:val="27"/>
+          <w:szCs w:val="27"/>
+        </w:rPr>
+      </w:pPr>
+    </w:p>
+    <w:p>
+      <w:pPr>
         <w:pStyle w:val="Heading1"/>
         <w:shd w:val="clear" w:color="auto" w:fill="FFFFFF"/>
         <w:spacing w:before="0" w:after="240"/>
@@ -99,9 +375,14 @@
           <w:szCs w:val="26"/>
           <w:shd w:val="clear" w:color="auto" w:fill="FFFFFF"/>
         </w:rPr>
-        <w:t>” keyword is known as abstract class. It can have abstract methods(methods without body) as well as concrete methods (regular methods with body). A normal class(non-abstract class) cannot have abstract methods</w:t>
-      </w:r>
-      <w:r>
+        <w:t>” keyword is known as abstract class. It can have abstract methods(methods without body) as well as concrete methods (regular methods with body). A normal class(non-abstract class) cannot have abstract methods.</w:t>
+      </w:r>
+    </w:p>
+    <w:p>
+      <w:pPr>
+        <w:shd w:val="clear" w:color="auto" w:fill="FFFFFF"/>
+        <w:spacing w:before="100" w:beforeAutospacing="1" w:after="100" w:afterAutospacing="1" w:line="372" w:lineRule="atLeast"/>
+        <w:outlineLvl w:val="1"/>
         <w:rPr>
           <w:rFonts w:ascii="Arial" w:hAnsi="Arial" w:cs="Arial"/>
           <w:color w:val="222426"/>
@@ -109,14 +390,8 @@
           <w:szCs w:val="26"/>
           <w:shd w:val="clear" w:color="auto" w:fill="FFFFFF"/>
         </w:rPr>
-        <w:t>.</w:t>
-      </w:r>
-    </w:p>
-    <w:p>
-      <w:pPr>
-        <w:shd w:val="clear" w:color="auto" w:fill="FFFFFF"/>
-        <w:spacing w:before="100" w:beforeAutospacing="1" w:after="100" w:afterAutospacing="1" w:line="372" w:lineRule="atLeast"/>
-        <w:outlineLvl w:val="1"/>
+      </w:pPr>
+      <w:r>
         <w:rPr>
           <w:rFonts w:ascii="Arial" w:hAnsi="Arial" w:cs="Arial"/>
           <w:color w:val="222426"/>
@@ -124,57 +399,48 @@
           <w:szCs w:val="26"/>
           <w:shd w:val="clear" w:color="auto" w:fill="FFFFFF"/>
         </w:rPr>
-      </w:pPr>
-      <w:r>
-        <w:rPr>
+        <w:t>An abstract class can not be </w:t>
+      </w:r>
+      <w:r>
+        <w:rPr>
+          <w:rStyle w:val="Strong"/>
           <w:rFonts w:ascii="Arial" w:hAnsi="Arial" w:cs="Arial"/>
           <w:color w:val="222426"/>
           <w:sz w:val="26"/>
           <w:szCs w:val="26"/>
           <w:shd w:val="clear" w:color="auto" w:fill="FFFFFF"/>
         </w:rPr>
-        <w:t>An abstract class can not be </w:t>
-      </w:r>
-      <w:r>
-        <w:rPr>
-          <w:rStyle w:val="Strong"/>
+        <w:t>instantiated</w:t>
+      </w:r>
+      <w:r>
+        <w:rPr>
           <w:rFonts w:ascii="Arial" w:hAnsi="Arial" w:cs="Arial"/>
           <w:color w:val="222426"/>
           <w:sz w:val="26"/>
           <w:szCs w:val="26"/>
           <w:shd w:val="clear" w:color="auto" w:fill="FFFFFF"/>
         </w:rPr>
-        <w:t>instantiated</w:t>
-      </w:r>
-      <w:r>
-        <w:rPr>
+        <w:t>, which means you are not allowed to create an </w:t>
+      </w:r>
+      <w:r>
+        <w:rPr>
+          <w:rStyle w:val="Strong"/>
           <w:rFonts w:ascii="Arial" w:hAnsi="Arial" w:cs="Arial"/>
           <w:color w:val="222426"/>
           <w:sz w:val="26"/>
           <w:szCs w:val="26"/>
           <w:shd w:val="clear" w:color="auto" w:fill="FFFFFF"/>
         </w:rPr>
-        <w:t>, which means you are not allowed to create an </w:t>
-      </w:r>
-      <w:r>
-        <w:rPr>
-          <w:rStyle w:val="Strong"/>
+        <w:t>object</w:t>
+      </w:r>
+      <w:r>
+        <w:rPr>
           <w:rFonts w:ascii="Arial" w:hAnsi="Arial" w:cs="Arial"/>
           <w:color w:val="222426"/>
           <w:sz w:val="26"/>
           <w:szCs w:val="26"/>
           <w:shd w:val="clear" w:color="auto" w:fill="FFFFFF"/>
         </w:rPr>
-        <w:t>object</w:t>
-      </w:r>
-      <w:r>
-        <w:rPr>
-          <w:rFonts w:ascii="Arial" w:hAnsi="Arial" w:cs="Arial"/>
-          <w:color w:val="222426"/>
-          <w:sz w:val="26"/>
-          <w:szCs w:val="26"/>
-          <w:shd w:val="clear" w:color="auto" w:fill="FFFFFF"/>
-        </w:rPr>
         <w:t> of it.</w:t>
       </w:r>
     </w:p>
@@ -334,6 +600,1932 @@
         </w:rPr>
         <w:t> means behavior not dependent on an instance variable, so no instance/object is required.</w:t>
       </w:r>
+    </w:p>
+    <w:p>
+      <w:pPr>
+        <w:shd w:val="clear" w:color="auto" w:fill="FFFFFF"/>
+        <w:spacing w:after="0" w:line="240" w:lineRule="auto"/>
+        <w:rPr>
+          <w:rFonts w:ascii="Arial" w:eastAsia="Times New Roman" w:hAnsi="Arial" w:cs="Arial"/>
+          <w:color w:val="222222"/>
+          <w:sz w:val="24"/>
+          <w:szCs w:val="24"/>
+        </w:rPr>
+      </w:pPr>
+    </w:p>
+    <w:p>
+      <w:pPr>
+        <w:shd w:val="clear" w:color="auto" w:fill="FFFFFF"/>
+        <w:spacing w:after="0" w:line="240" w:lineRule="auto"/>
+        <w:jc w:val="both"/>
+        <w:textAlignment w:val="baseline"/>
+        <w:rPr>
+          <w:rFonts w:ascii="Arial" w:eastAsia="Times New Roman" w:hAnsi="Arial" w:cs="Arial"/>
+          <w:sz w:val="24"/>
+          <w:szCs w:val="24"/>
+        </w:rPr>
+      </w:pPr>
+      <w:r>
+        <w:rPr>
+          <w:rFonts w:ascii="Arial" w:eastAsia="Times New Roman" w:hAnsi="Arial" w:cs="Arial"/>
+          <w:b/>
+          <w:bCs/>
+          <w:sz w:val="24"/>
+          <w:szCs w:val="24"/>
+          <w:bdr w:val="none" w:sz="0" w:space="0" w:color="auto" w:frame="1"/>
+        </w:rPr>
+        <w:t>Static Binding: </w:t>
+      </w:r>
+      <w:r>
+        <w:rPr>
+          <w:rFonts w:ascii="Arial" w:eastAsia="Times New Roman" w:hAnsi="Arial" w:cs="Arial"/>
+          <w:sz w:val="24"/>
+          <w:szCs w:val="24"/>
+        </w:rPr>
+        <w:t>The binding which can be resolved at compile time by compiler is known as static or early binding. Binding of all the static, private and final methods is done at compile-time .</w:t>
+      </w:r>
+    </w:p>
+    <w:p>
+      <w:pPr>
+        <w:shd w:val="clear" w:color="auto" w:fill="FFFFFF"/>
+        <w:spacing w:after="0" w:line="240" w:lineRule="auto"/>
+        <w:jc w:val="both"/>
+        <w:textAlignment w:val="baseline"/>
+        <w:rPr>
+          <w:rFonts w:ascii="Arial" w:eastAsia="Times New Roman" w:hAnsi="Arial" w:cs="Arial"/>
+          <w:sz w:val="24"/>
+          <w:szCs w:val="24"/>
+        </w:rPr>
+      </w:pPr>
+      <w:r>
+        <w:rPr>
+          <w:rFonts w:ascii="Arial" w:eastAsia="Times New Roman" w:hAnsi="Arial" w:cs="Arial"/>
+          <w:b/>
+          <w:bCs/>
+          <w:sz w:val="24"/>
+          <w:szCs w:val="24"/>
+          <w:bdr w:val="none" w:sz="0" w:space="0" w:color="auto" w:frame="1"/>
+        </w:rPr>
+        <w:t>Why binding of static, final and private methods is always a static binding? </w:t>
+      </w:r>
+      <w:r>
+        <w:rPr>
+          <w:rFonts w:ascii="Arial" w:eastAsia="Times New Roman" w:hAnsi="Arial" w:cs="Arial"/>
+          <w:sz w:val="24"/>
+          <w:szCs w:val="24"/>
+        </w:rPr>
+        <w:br/>
+        <w:t>Static binding is better performance wise (no extra overhead is required). Compiler knows that all such methods </w:t>
+      </w:r>
+      <w:r>
+        <w:rPr>
+          <w:rFonts w:ascii="Arial" w:eastAsia="Times New Roman" w:hAnsi="Arial" w:cs="Arial"/>
+          <w:b/>
+          <w:bCs/>
+          <w:sz w:val="24"/>
+          <w:szCs w:val="24"/>
+          <w:bdr w:val="none" w:sz="0" w:space="0" w:color="auto" w:frame="1"/>
+        </w:rPr>
+        <w:t>cannot be overridden</w:t>
+      </w:r>
+      <w:r>
+        <w:rPr>
+          <w:rFonts w:ascii="Arial" w:eastAsia="Times New Roman" w:hAnsi="Arial" w:cs="Arial"/>
+          <w:sz w:val="24"/>
+          <w:szCs w:val="24"/>
+        </w:rPr>
+        <w:t> and will always be accessed by object of local class. Hence compiler doesn’t have any difficulty to determine object of class (local class for sure). That’s the reason binding for such methods is static.</w:t>
+      </w:r>
+    </w:p>
+    <w:p>
+      <w:pPr>
+        <w:shd w:val="clear" w:color="auto" w:fill="FFFFFF"/>
+        <w:spacing w:after="0" w:line="240" w:lineRule="auto"/>
+        <w:rPr>
+          <w:rFonts w:ascii="Arial" w:eastAsia="Times New Roman" w:hAnsi="Arial" w:cs="Arial"/>
+          <w:color w:val="222222"/>
+          <w:sz w:val="24"/>
+          <w:szCs w:val="24"/>
+        </w:rPr>
+      </w:pPr>
+    </w:p>
+    <w:p>
+      <w:pPr>
+        <w:shd w:val="clear" w:color="auto" w:fill="FFFFFF"/>
+        <w:spacing w:after="0" w:line="240" w:lineRule="auto"/>
+        <w:rPr>
+          <w:rFonts w:ascii="Arial" w:eastAsia="Times New Roman" w:hAnsi="Arial" w:cs="Arial"/>
+          <w:color w:val="222222"/>
+          <w:sz w:val="24"/>
+          <w:szCs w:val="24"/>
+        </w:rPr>
+      </w:pPr>
+    </w:p>
+    <w:p>
+      <w:pPr>
+        <w:shd w:val="clear" w:color="auto" w:fill="FFFFFF"/>
+        <w:spacing w:after="0" w:line="240" w:lineRule="auto"/>
+        <w:rPr>
+          <w:rFonts w:ascii="Arial" w:eastAsia="Times New Roman" w:hAnsi="Arial" w:cs="Arial"/>
+          <w:color w:val="222222"/>
+          <w:sz w:val="24"/>
+          <w:szCs w:val="24"/>
+        </w:rPr>
+      </w:pPr>
+      <w:r>
+        <w:rPr>
+          <w:rFonts w:ascii="Arial" w:eastAsia="Times New Roman" w:hAnsi="Arial" w:cs="Arial"/>
+          <w:color w:val="222222"/>
+          <w:sz w:val="24"/>
+          <w:szCs w:val="24"/>
+        </w:rPr>
+        <w:t xml:space="preserve">public class NewClass { </w:t>
+      </w:r>
+    </w:p>
+    <w:p>
+      <w:pPr>
+        <w:shd w:val="clear" w:color="auto" w:fill="FFFFFF"/>
+        <w:spacing w:after="0" w:line="240" w:lineRule="auto"/>
+        <w:rPr>
+          <w:rFonts w:ascii="Arial" w:eastAsia="Times New Roman" w:hAnsi="Arial" w:cs="Arial"/>
+          <w:color w:val="222222"/>
+          <w:sz w:val="24"/>
+          <w:szCs w:val="24"/>
+        </w:rPr>
+      </w:pPr>
+      <w:r>
+        <w:rPr>
+          <w:rFonts w:ascii="Arial" w:eastAsia="Times New Roman" w:hAnsi="Arial" w:cs="Arial"/>
+          <w:color w:val="222222"/>
+          <w:sz w:val="24"/>
+          <w:szCs w:val="24"/>
+        </w:rPr>
+        <w:tab/>
+        <w:t xml:space="preserve">public static class superclass { </w:t>
+      </w:r>
+    </w:p>
+    <w:p>
+      <w:pPr>
+        <w:shd w:val="clear" w:color="auto" w:fill="FFFFFF"/>
+        <w:spacing w:after="0" w:line="240" w:lineRule="auto"/>
+        <w:rPr>
+          <w:rFonts w:ascii="Arial" w:eastAsia="Times New Roman" w:hAnsi="Arial" w:cs="Arial"/>
+          <w:color w:val="222222"/>
+          <w:sz w:val="24"/>
+          <w:szCs w:val="24"/>
+        </w:rPr>
+      </w:pPr>
+      <w:r>
+        <w:rPr>
+          <w:rFonts w:ascii="Arial" w:eastAsia="Times New Roman" w:hAnsi="Arial" w:cs="Arial"/>
+          <w:color w:val="222222"/>
+          <w:sz w:val="24"/>
+          <w:szCs w:val="24"/>
+        </w:rPr>
+        <w:tab/>
+      </w:r>
+      <w:r>
+        <w:rPr>
+          <w:rFonts w:ascii="Arial" w:eastAsia="Times New Roman" w:hAnsi="Arial" w:cs="Arial"/>
+          <w:color w:val="222222"/>
+          <w:sz w:val="24"/>
+          <w:szCs w:val="24"/>
+        </w:rPr>
+        <w:tab/>
+        <w:t xml:space="preserve">static void print() </w:t>
+      </w:r>
+    </w:p>
+    <w:p>
+      <w:pPr>
+        <w:shd w:val="clear" w:color="auto" w:fill="FFFFFF"/>
+        <w:spacing w:after="0" w:line="240" w:lineRule="auto"/>
+        <w:rPr>
+          <w:rFonts w:ascii="Arial" w:eastAsia="Times New Roman" w:hAnsi="Arial" w:cs="Arial"/>
+          <w:color w:val="222222"/>
+          <w:sz w:val="24"/>
+          <w:szCs w:val="24"/>
+        </w:rPr>
+      </w:pPr>
+      <w:r>
+        <w:rPr>
+          <w:rFonts w:ascii="Arial" w:eastAsia="Times New Roman" w:hAnsi="Arial" w:cs="Arial"/>
+          <w:color w:val="222222"/>
+          <w:sz w:val="24"/>
+          <w:szCs w:val="24"/>
+        </w:rPr>
+        <w:tab/>
+      </w:r>
+      <w:r>
+        <w:rPr>
+          <w:rFonts w:ascii="Arial" w:eastAsia="Times New Roman" w:hAnsi="Arial" w:cs="Arial"/>
+          <w:color w:val="222222"/>
+          <w:sz w:val="24"/>
+          <w:szCs w:val="24"/>
+        </w:rPr>
+        <w:tab/>
+        <w:t xml:space="preserve">{ </w:t>
+      </w:r>
+    </w:p>
+    <w:p>
+      <w:pPr>
+        <w:shd w:val="clear" w:color="auto" w:fill="FFFFFF"/>
+        <w:spacing w:after="0" w:line="240" w:lineRule="auto"/>
+        <w:rPr>
+          <w:rFonts w:ascii="Arial" w:eastAsia="Times New Roman" w:hAnsi="Arial" w:cs="Arial"/>
+          <w:color w:val="222222"/>
+          <w:sz w:val="24"/>
+          <w:szCs w:val="24"/>
+        </w:rPr>
+      </w:pPr>
+      <w:r>
+        <w:rPr>
+          <w:rFonts w:ascii="Arial" w:eastAsia="Times New Roman" w:hAnsi="Arial" w:cs="Arial"/>
+          <w:color w:val="222222"/>
+          <w:sz w:val="24"/>
+          <w:szCs w:val="24"/>
+        </w:rPr>
+        <w:tab/>
+      </w:r>
+      <w:r>
+        <w:rPr>
+          <w:rFonts w:ascii="Arial" w:eastAsia="Times New Roman" w:hAnsi="Arial" w:cs="Arial"/>
+          <w:color w:val="222222"/>
+          <w:sz w:val="24"/>
+          <w:szCs w:val="24"/>
+        </w:rPr>
+        <w:tab/>
+      </w:r>
+      <w:r>
+        <w:rPr>
+          <w:rFonts w:ascii="Arial" w:eastAsia="Times New Roman" w:hAnsi="Arial" w:cs="Arial"/>
+          <w:color w:val="222222"/>
+          <w:sz w:val="24"/>
+          <w:szCs w:val="24"/>
+        </w:rPr>
+        <w:tab/>
+        <w:t xml:space="preserve">System.out.println("print in superclass."); </w:t>
+      </w:r>
+    </w:p>
+    <w:p>
+      <w:pPr>
+        <w:shd w:val="clear" w:color="auto" w:fill="FFFFFF"/>
+        <w:spacing w:after="0" w:line="240" w:lineRule="auto"/>
+        <w:rPr>
+          <w:rFonts w:ascii="Arial" w:eastAsia="Times New Roman" w:hAnsi="Arial" w:cs="Arial"/>
+          <w:color w:val="222222"/>
+          <w:sz w:val="24"/>
+          <w:szCs w:val="24"/>
+        </w:rPr>
+      </w:pPr>
+      <w:r>
+        <w:rPr>
+          <w:rFonts w:ascii="Arial" w:eastAsia="Times New Roman" w:hAnsi="Arial" w:cs="Arial"/>
+          <w:color w:val="222222"/>
+          <w:sz w:val="24"/>
+          <w:szCs w:val="24"/>
+        </w:rPr>
+        <w:tab/>
+      </w:r>
+      <w:r>
+        <w:rPr>
+          <w:rFonts w:ascii="Arial" w:eastAsia="Times New Roman" w:hAnsi="Arial" w:cs="Arial"/>
+          <w:color w:val="222222"/>
+          <w:sz w:val="24"/>
+          <w:szCs w:val="24"/>
+        </w:rPr>
+        <w:tab/>
+        <w:t xml:space="preserve">} </w:t>
+      </w:r>
+    </w:p>
+    <w:p>
+      <w:pPr>
+        <w:shd w:val="clear" w:color="auto" w:fill="FFFFFF"/>
+        <w:spacing w:after="0" w:line="240" w:lineRule="auto"/>
+        <w:rPr>
+          <w:rFonts w:ascii="Arial" w:eastAsia="Times New Roman" w:hAnsi="Arial" w:cs="Arial"/>
+          <w:color w:val="222222"/>
+          <w:sz w:val="24"/>
+          <w:szCs w:val="24"/>
+        </w:rPr>
+      </w:pPr>
+      <w:r>
+        <w:rPr>
+          <w:rFonts w:ascii="Arial" w:eastAsia="Times New Roman" w:hAnsi="Arial" w:cs="Arial"/>
+          <w:color w:val="222222"/>
+          <w:sz w:val="24"/>
+          <w:szCs w:val="24"/>
+        </w:rPr>
+        <w:tab/>
+        <w:t xml:space="preserve">} </w:t>
+      </w:r>
+    </w:p>
+    <w:p>
+      <w:pPr>
+        <w:shd w:val="clear" w:color="auto" w:fill="FFFFFF"/>
+        <w:spacing w:after="0" w:line="240" w:lineRule="auto"/>
+        <w:rPr>
+          <w:rFonts w:ascii="Arial" w:eastAsia="Times New Roman" w:hAnsi="Arial" w:cs="Arial"/>
+          <w:color w:val="222222"/>
+          <w:sz w:val="24"/>
+          <w:szCs w:val="24"/>
+        </w:rPr>
+      </w:pPr>
+      <w:r>
+        <w:rPr>
+          <w:rFonts w:ascii="Arial" w:eastAsia="Times New Roman" w:hAnsi="Arial" w:cs="Arial"/>
+          <w:color w:val="222222"/>
+          <w:sz w:val="24"/>
+          <w:szCs w:val="24"/>
+        </w:rPr>
+        <w:tab/>
+        <w:t xml:space="preserve">public static class subclass extends superclass { </w:t>
+      </w:r>
+    </w:p>
+    <w:p>
+      <w:pPr>
+        <w:shd w:val="clear" w:color="auto" w:fill="FFFFFF"/>
+        <w:spacing w:after="0" w:line="240" w:lineRule="auto"/>
+        <w:rPr>
+          <w:rFonts w:ascii="Arial" w:eastAsia="Times New Roman" w:hAnsi="Arial" w:cs="Arial"/>
+          <w:color w:val="222222"/>
+          <w:sz w:val="24"/>
+          <w:szCs w:val="24"/>
+        </w:rPr>
+      </w:pPr>
+      <w:r>
+        <w:rPr>
+          <w:rFonts w:ascii="Arial" w:eastAsia="Times New Roman" w:hAnsi="Arial" w:cs="Arial"/>
+          <w:color w:val="222222"/>
+          <w:sz w:val="24"/>
+          <w:szCs w:val="24"/>
+        </w:rPr>
+        <w:tab/>
+      </w:r>
+      <w:r>
+        <w:rPr>
+          <w:rFonts w:ascii="Arial" w:eastAsia="Times New Roman" w:hAnsi="Arial" w:cs="Arial"/>
+          <w:color w:val="222222"/>
+          <w:sz w:val="24"/>
+          <w:szCs w:val="24"/>
+        </w:rPr>
+        <w:tab/>
+        <w:t xml:space="preserve">static void print() </w:t>
+      </w:r>
+    </w:p>
+    <w:p>
+      <w:pPr>
+        <w:shd w:val="clear" w:color="auto" w:fill="FFFFFF"/>
+        <w:spacing w:after="0" w:line="240" w:lineRule="auto"/>
+        <w:rPr>
+          <w:rFonts w:ascii="Arial" w:eastAsia="Times New Roman" w:hAnsi="Arial" w:cs="Arial"/>
+          <w:color w:val="222222"/>
+          <w:sz w:val="24"/>
+          <w:szCs w:val="24"/>
+        </w:rPr>
+      </w:pPr>
+      <w:r>
+        <w:rPr>
+          <w:rFonts w:ascii="Arial" w:eastAsia="Times New Roman" w:hAnsi="Arial" w:cs="Arial"/>
+          <w:color w:val="222222"/>
+          <w:sz w:val="24"/>
+          <w:szCs w:val="24"/>
+        </w:rPr>
+        <w:tab/>
+      </w:r>
+      <w:r>
+        <w:rPr>
+          <w:rFonts w:ascii="Arial" w:eastAsia="Times New Roman" w:hAnsi="Arial" w:cs="Arial"/>
+          <w:color w:val="222222"/>
+          <w:sz w:val="24"/>
+          <w:szCs w:val="24"/>
+        </w:rPr>
+        <w:tab/>
+        <w:t xml:space="preserve">{ </w:t>
+      </w:r>
+    </w:p>
+    <w:p>
+      <w:pPr>
+        <w:shd w:val="clear" w:color="auto" w:fill="FFFFFF"/>
+        <w:spacing w:after="0" w:line="240" w:lineRule="auto"/>
+        <w:rPr>
+          <w:rFonts w:ascii="Arial" w:eastAsia="Times New Roman" w:hAnsi="Arial" w:cs="Arial"/>
+          <w:color w:val="222222"/>
+          <w:sz w:val="24"/>
+          <w:szCs w:val="24"/>
+        </w:rPr>
+      </w:pPr>
+      <w:r>
+        <w:rPr>
+          <w:rFonts w:ascii="Arial" w:eastAsia="Times New Roman" w:hAnsi="Arial" w:cs="Arial"/>
+          <w:color w:val="222222"/>
+          <w:sz w:val="24"/>
+          <w:szCs w:val="24"/>
+        </w:rPr>
+        <w:tab/>
+      </w:r>
+      <w:r>
+        <w:rPr>
+          <w:rFonts w:ascii="Arial" w:eastAsia="Times New Roman" w:hAnsi="Arial" w:cs="Arial"/>
+          <w:color w:val="222222"/>
+          <w:sz w:val="24"/>
+          <w:szCs w:val="24"/>
+        </w:rPr>
+        <w:tab/>
+      </w:r>
+      <w:r>
+        <w:rPr>
+          <w:rFonts w:ascii="Arial" w:eastAsia="Times New Roman" w:hAnsi="Arial" w:cs="Arial"/>
+          <w:color w:val="222222"/>
+          <w:sz w:val="24"/>
+          <w:szCs w:val="24"/>
+        </w:rPr>
+        <w:tab/>
+        <w:t xml:space="preserve">System.out.println("print in subclass."); </w:t>
+      </w:r>
+    </w:p>
+    <w:p>
+      <w:pPr>
+        <w:shd w:val="clear" w:color="auto" w:fill="FFFFFF"/>
+        <w:spacing w:after="0" w:line="240" w:lineRule="auto"/>
+        <w:rPr>
+          <w:rFonts w:ascii="Arial" w:eastAsia="Times New Roman" w:hAnsi="Arial" w:cs="Arial"/>
+          <w:color w:val="222222"/>
+          <w:sz w:val="24"/>
+          <w:szCs w:val="24"/>
+        </w:rPr>
+      </w:pPr>
+      <w:r>
+        <w:rPr>
+          <w:rFonts w:ascii="Arial" w:eastAsia="Times New Roman" w:hAnsi="Arial" w:cs="Arial"/>
+          <w:color w:val="222222"/>
+          <w:sz w:val="24"/>
+          <w:szCs w:val="24"/>
+        </w:rPr>
+        <w:tab/>
+      </w:r>
+      <w:r>
+        <w:rPr>
+          <w:rFonts w:ascii="Arial" w:eastAsia="Times New Roman" w:hAnsi="Arial" w:cs="Arial"/>
+          <w:color w:val="222222"/>
+          <w:sz w:val="24"/>
+          <w:szCs w:val="24"/>
+        </w:rPr>
+        <w:tab/>
+        <w:t xml:space="preserve">} </w:t>
+      </w:r>
+    </w:p>
+    <w:p>
+      <w:pPr>
+        <w:shd w:val="clear" w:color="auto" w:fill="FFFFFF"/>
+        <w:spacing w:after="0" w:line="240" w:lineRule="auto"/>
+        <w:rPr>
+          <w:rFonts w:ascii="Arial" w:eastAsia="Times New Roman" w:hAnsi="Arial" w:cs="Arial"/>
+          <w:color w:val="222222"/>
+          <w:sz w:val="24"/>
+          <w:szCs w:val="24"/>
+        </w:rPr>
+      </w:pPr>
+      <w:r>
+        <w:rPr>
+          <w:rFonts w:ascii="Arial" w:eastAsia="Times New Roman" w:hAnsi="Arial" w:cs="Arial"/>
+          <w:color w:val="222222"/>
+          <w:sz w:val="24"/>
+          <w:szCs w:val="24"/>
+        </w:rPr>
+        <w:tab/>
+        <w:t xml:space="preserve">} </w:t>
+      </w:r>
+    </w:p>
+    <w:p>
+      <w:pPr>
+        <w:shd w:val="clear" w:color="auto" w:fill="FFFFFF"/>
+        <w:spacing w:after="0" w:line="240" w:lineRule="auto"/>
+        <w:rPr>
+          <w:rFonts w:ascii="Arial" w:eastAsia="Times New Roman" w:hAnsi="Arial" w:cs="Arial"/>
+          <w:color w:val="222222"/>
+          <w:sz w:val="24"/>
+          <w:szCs w:val="24"/>
+        </w:rPr>
+      </w:pPr>
+    </w:p>
+    <w:p>
+      <w:pPr>
+        <w:shd w:val="clear" w:color="auto" w:fill="FFFFFF"/>
+        <w:spacing w:after="0" w:line="240" w:lineRule="auto"/>
+        <w:rPr>
+          <w:rFonts w:ascii="Arial" w:eastAsia="Times New Roman" w:hAnsi="Arial" w:cs="Arial"/>
+          <w:color w:val="222222"/>
+          <w:sz w:val="24"/>
+          <w:szCs w:val="24"/>
+        </w:rPr>
+      </w:pPr>
+      <w:r>
+        <w:rPr>
+          <w:rFonts w:ascii="Arial" w:eastAsia="Times New Roman" w:hAnsi="Arial" w:cs="Arial"/>
+          <w:color w:val="222222"/>
+          <w:sz w:val="24"/>
+          <w:szCs w:val="24"/>
+        </w:rPr>
+        <w:tab/>
+        <w:t xml:space="preserve">public static void main(String[] args) </w:t>
+      </w:r>
+    </w:p>
+    <w:p>
+      <w:pPr>
+        <w:shd w:val="clear" w:color="auto" w:fill="FFFFFF"/>
+        <w:spacing w:after="0" w:line="240" w:lineRule="auto"/>
+        <w:rPr>
+          <w:rFonts w:ascii="Arial" w:eastAsia="Times New Roman" w:hAnsi="Arial" w:cs="Arial"/>
+          <w:color w:val="222222"/>
+          <w:sz w:val="24"/>
+          <w:szCs w:val="24"/>
+        </w:rPr>
+      </w:pPr>
+      <w:r>
+        <w:rPr>
+          <w:rFonts w:ascii="Arial" w:eastAsia="Times New Roman" w:hAnsi="Arial" w:cs="Arial"/>
+          <w:color w:val="222222"/>
+          <w:sz w:val="24"/>
+          <w:szCs w:val="24"/>
+        </w:rPr>
+        <w:tab/>
+        <w:t xml:space="preserve">{ </w:t>
+      </w:r>
+    </w:p>
+    <w:p>
+      <w:pPr>
+        <w:shd w:val="clear" w:color="auto" w:fill="FFFFFF"/>
+        <w:spacing w:after="0" w:line="240" w:lineRule="auto"/>
+        <w:rPr>
+          <w:rFonts w:ascii="Arial" w:eastAsia="Times New Roman" w:hAnsi="Arial" w:cs="Arial"/>
+          <w:color w:val="222222"/>
+          <w:sz w:val="24"/>
+          <w:szCs w:val="24"/>
+        </w:rPr>
+      </w:pPr>
+      <w:r>
+        <w:rPr>
+          <w:rFonts w:ascii="Arial" w:eastAsia="Times New Roman" w:hAnsi="Arial" w:cs="Arial"/>
+          <w:color w:val="222222"/>
+          <w:sz w:val="24"/>
+          <w:szCs w:val="24"/>
+        </w:rPr>
+        <w:tab/>
+      </w:r>
+      <w:r>
+        <w:rPr>
+          <w:rFonts w:ascii="Arial" w:eastAsia="Times New Roman" w:hAnsi="Arial" w:cs="Arial"/>
+          <w:color w:val="222222"/>
+          <w:sz w:val="24"/>
+          <w:szCs w:val="24"/>
+        </w:rPr>
+        <w:tab/>
+        <w:t xml:space="preserve">superclass A = new superclass(); </w:t>
+      </w:r>
+    </w:p>
+    <w:p>
+      <w:pPr>
+        <w:shd w:val="clear" w:color="auto" w:fill="FFFFFF"/>
+        <w:spacing w:after="0" w:line="240" w:lineRule="auto"/>
+        <w:rPr>
+          <w:rFonts w:ascii="Arial" w:eastAsia="Times New Roman" w:hAnsi="Arial" w:cs="Arial"/>
+          <w:color w:val="222222"/>
+          <w:sz w:val="24"/>
+          <w:szCs w:val="24"/>
+        </w:rPr>
+      </w:pPr>
+      <w:r>
+        <w:rPr>
+          <w:rFonts w:ascii="Arial" w:eastAsia="Times New Roman" w:hAnsi="Arial" w:cs="Arial"/>
+          <w:color w:val="222222"/>
+          <w:sz w:val="24"/>
+          <w:szCs w:val="24"/>
+        </w:rPr>
+        <w:tab/>
+      </w:r>
+      <w:r>
+        <w:rPr>
+          <w:rFonts w:ascii="Arial" w:eastAsia="Times New Roman" w:hAnsi="Arial" w:cs="Arial"/>
+          <w:color w:val="222222"/>
+          <w:sz w:val="24"/>
+          <w:szCs w:val="24"/>
+        </w:rPr>
+        <w:tab/>
+        <w:t xml:space="preserve">superclass B = new subclass(); </w:t>
+      </w:r>
+    </w:p>
+    <w:p>
+      <w:pPr>
+        <w:shd w:val="clear" w:color="auto" w:fill="FFFFFF"/>
+        <w:spacing w:after="0" w:line="240" w:lineRule="auto"/>
+        <w:rPr>
+          <w:rFonts w:ascii="Arial" w:eastAsia="Times New Roman" w:hAnsi="Arial" w:cs="Arial"/>
+          <w:color w:val="222222"/>
+          <w:sz w:val="24"/>
+          <w:szCs w:val="24"/>
+        </w:rPr>
+      </w:pPr>
+      <w:r>
+        <w:rPr>
+          <w:rFonts w:ascii="Arial" w:eastAsia="Times New Roman" w:hAnsi="Arial" w:cs="Arial"/>
+          <w:color w:val="222222"/>
+          <w:sz w:val="24"/>
+          <w:szCs w:val="24"/>
+        </w:rPr>
+        <w:tab/>
+      </w:r>
+      <w:r>
+        <w:rPr>
+          <w:rFonts w:ascii="Arial" w:eastAsia="Times New Roman" w:hAnsi="Arial" w:cs="Arial"/>
+          <w:color w:val="222222"/>
+          <w:sz w:val="24"/>
+          <w:szCs w:val="24"/>
+        </w:rPr>
+        <w:tab/>
+        <w:t xml:space="preserve">A.print(); </w:t>
+      </w:r>
+    </w:p>
+    <w:p>
+      <w:pPr>
+        <w:shd w:val="clear" w:color="auto" w:fill="FFFFFF"/>
+        <w:spacing w:after="0" w:line="240" w:lineRule="auto"/>
+        <w:rPr>
+          <w:rFonts w:ascii="Arial" w:eastAsia="Times New Roman" w:hAnsi="Arial" w:cs="Arial"/>
+          <w:color w:val="222222"/>
+          <w:sz w:val="24"/>
+          <w:szCs w:val="24"/>
+        </w:rPr>
+      </w:pPr>
+      <w:r>
+        <w:rPr>
+          <w:rFonts w:ascii="Arial" w:eastAsia="Times New Roman" w:hAnsi="Arial" w:cs="Arial"/>
+          <w:color w:val="222222"/>
+          <w:sz w:val="24"/>
+          <w:szCs w:val="24"/>
+        </w:rPr>
+        <w:tab/>
+      </w:r>
+      <w:r>
+        <w:rPr>
+          <w:rFonts w:ascii="Arial" w:eastAsia="Times New Roman" w:hAnsi="Arial" w:cs="Arial"/>
+          <w:color w:val="222222"/>
+          <w:sz w:val="24"/>
+          <w:szCs w:val="24"/>
+        </w:rPr>
+        <w:tab/>
+        <w:t xml:space="preserve">B.print(); </w:t>
+      </w:r>
+    </w:p>
+    <w:p>
+      <w:pPr>
+        <w:shd w:val="clear" w:color="auto" w:fill="FFFFFF"/>
+        <w:spacing w:after="0" w:line="240" w:lineRule="auto"/>
+        <w:rPr>
+          <w:rFonts w:ascii="Arial" w:eastAsia="Times New Roman" w:hAnsi="Arial" w:cs="Arial"/>
+          <w:color w:val="222222"/>
+          <w:sz w:val="24"/>
+          <w:szCs w:val="24"/>
+        </w:rPr>
+      </w:pPr>
+      <w:r>
+        <w:rPr>
+          <w:rFonts w:ascii="Arial" w:eastAsia="Times New Roman" w:hAnsi="Arial" w:cs="Arial"/>
+          <w:color w:val="222222"/>
+          <w:sz w:val="24"/>
+          <w:szCs w:val="24"/>
+        </w:rPr>
+        <w:tab/>
+        <w:t xml:space="preserve">} </w:t>
+      </w:r>
+    </w:p>
+    <w:p>
+      <w:pPr>
+        <w:shd w:val="clear" w:color="auto" w:fill="FFFFFF"/>
+        <w:spacing w:after="0" w:line="240" w:lineRule="auto"/>
+        <w:rPr>
+          <w:rFonts w:ascii="Arial" w:eastAsia="Times New Roman" w:hAnsi="Arial" w:cs="Arial"/>
+          <w:color w:val="222222"/>
+          <w:sz w:val="24"/>
+          <w:szCs w:val="24"/>
+        </w:rPr>
+      </w:pPr>
+      <w:r>
+        <w:rPr>
+          <w:rFonts w:ascii="Arial" w:eastAsia="Times New Roman" w:hAnsi="Arial" w:cs="Arial"/>
+          <w:color w:val="222222"/>
+          <w:sz w:val="24"/>
+          <w:szCs w:val="24"/>
+        </w:rPr>
+        <w:t>}</w:t>
+      </w:r>
+    </w:p>
+    <w:p>
+      <w:pPr>
+        <w:shd w:val="clear" w:color="auto" w:fill="FFFFFF"/>
+        <w:spacing w:after="0" w:line="240" w:lineRule="auto"/>
+        <w:rPr>
+          <w:rFonts w:ascii="Arial" w:eastAsia="Times New Roman" w:hAnsi="Arial" w:cs="Arial"/>
+          <w:color w:val="222222"/>
+          <w:sz w:val="24"/>
+          <w:szCs w:val="24"/>
+        </w:rPr>
+      </w:pPr>
+    </w:p>
+    <w:p>
+      <w:pPr>
+        <w:shd w:val="clear" w:color="auto" w:fill="FFFFFF"/>
+        <w:spacing w:after="0" w:line="240" w:lineRule="auto"/>
+        <w:rPr>
+          <w:rFonts w:ascii="Arial" w:eastAsia="Times New Roman" w:hAnsi="Arial" w:cs="Arial"/>
+          <w:color w:val="222222"/>
+          <w:sz w:val="24"/>
+          <w:szCs w:val="24"/>
+        </w:rPr>
+      </w:pPr>
+    </w:p>
+    <w:p>
+      <w:pPr>
+        <w:shd w:val="clear" w:color="auto" w:fill="FFFFFF"/>
+        <w:spacing w:after="0" w:line="240" w:lineRule="auto"/>
+        <w:textAlignment w:val="baseline"/>
+        <w:rPr>
+          <w:rFonts w:ascii="Arial" w:eastAsia="Times New Roman" w:hAnsi="Arial" w:cs="Arial"/>
+          <w:sz w:val="24"/>
+          <w:szCs w:val="24"/>
+        </w:rPr>
+      </w:pPr>
+      <w:r>
+        <w:rPr>
+          <w:rFonts w:ascii="Arial" w:eastAsia="Times New Roman" w:hAnsi="Arial" w:cs="Arial"/>
+          <w:b/>
+          <w:bCs/>
+          <w:sz w:val="24"/>
+          <w:szCs w:val="24"/>
+          <w:bdr w:val="none" w:sz="0" w:space="0" w:color="auto" w:frame="1"/>
+        </w:rPr>
+        <w:t>Output</w:t>
+      </w:r>
+      <w:r>
+        <w:rPr>
+          <w:rFonts w:ascii="Arial" w:eastAsia="Times New Roman" w:hAnsi="Arial" w:cs="Arial"/>
+          <w:sz w:val="24"/>
+          <w:szCs w:val="24"/>
+        </w:rPr>
+        <w:t>:</w:t>
+      </w:r>
+    </w:p>
+    <w:p>
+      <w:pPr>
+        <w:shd w:val="clear" w:color="auto" w:fill="E0E0E0"/>
+        <w:tabs>
+          <w:tab w:val="left" w:pos="916"/>
+          <w:tab w:val="left" w:pos="1832"/>
+          <w:tab w:val="left" w:pos="2748"/>
+          <w:tab w:val="left" w:pos="3664"/>
+          <w:tab w:val="left" w:pos="4580"/>
+          <w:tab w:val="left" w:pos="5496"/>
+          <w:tab w:val="left" w:pos="6412"/>
+          <w:tab w:val="left" w:pos="7328"/>
+          <w:tab w:val="left" w:pos="8244"/>
+          <w:tab w:val="left" w:pos="9160"/>
+          <w:tab w:val="left" w:pos="10076"/>
+          <w:tab w:val="left" w:pos="10992"/>
+          <w:tab w:val="left" w:pos="11908"/>
+          <w:tab w:val="left" w:pos="12824"/>
+          <w:tab w:val="left" w:pos="13740"/>
+          <w:tab w:val="left" w:pos="14656"/>
+        </w:tabs>
+        <w:spacing w:after="150" w:line="240" w:lineRule="auto"/>
+        <w:textAlignment w:val="baseline"/>
+        <w:rPr>
+          <w:rFonts w:ascii="Consolas" w:eastAsia="Times New Roman" w:hAnsi="Consolas" w:cs="Courier New"/>
+          <w:sz w:val="23"/>
+          <w:szCs w:val="23"/>
+        </w:rPr>
+      </w:pPr>
+      <w:r>
+        <w:rPr>
+          <w:rFonts w:ascii="Consolas" w:eastAsia="Times New Roman" w:hAnsi="Consolas" w:cs="Courier New"/>
+          <w:sz w:val="23"/>
+          <w:szCs w:val="23"/>
+        </w:rPr>
+        <w:t>print in superclass.</w:t>
+      </w:r>
+    </w:p>
+    <w:p>
+      <w:pPr>
+        <w:shd w:val="clear" w:color="auto" w:fill="E0E0E0"/>
+        <w:tabs>
+          <w:tab w:val="left" w:pos="916"/>
+          <w:tab w:val="left" w:pos="1832"/>
+          <w:tab w:val="left" w:pos="2748"/>
+          <w:tab w:val="left" w:pos="3664"/>
+          <w:tab w:val="left" w:pos="4580"/>
+          <w:tab w:val="left" w:pos="5496"/>
+          <w:tab w:val="left" w:pos="6412"/>
+          <w:tab w:val="left" w:pos="7328"/>
+          <w:tab w:val="left" w:pos="8244"/>
+          <w:tab w:val="left" w:pos="9160"/>
+          <w:tab w:val="left" w:pos="10076"/>
+          <w:tab w:val="left" w:pos="10992"/>
+          <w:tab w:val="left" w:pos="11908"/>
+          <w:tab w:val="left" w:pos="12824"/>
+          <w:tab w:val="left" w:pos="13740"/>
+          <w:tab w:val="left" w:pos="14656"/>
+        </w:tabs>
+        <w:spacing w:after="150" w:line="240" w:lineRule="auto"/>
+        <w:textAlignment w:val="baseline"/>
+        <w:rPr>
+          <w:rFonts w:ascii="Consolas" w:eastAsia="Times New Roman" w:hAnsi="Consolas" w:cs="Courier New"/>
+          <w:sz w:val="23"/>
+          <w:szCs w:val="23"/>
+        </w:rPr>
+      </w:pPr>
+      <w:r>
+        <w:rPr>
+          <w:rFonts w:ascii="Consolas" w:eastAsia="Times New Roman" w:hAnsi="Consolas" w:cs="Courier New"/>
+          <w:sz w:val="23"/>
+          <w:szCs w:val="23"/>
+        </w:rPr>
+        <w:t>print in superclass.</w:t>
+      </w:r>
+    </w:p>
+    <w:p>
+      <w:pPr>
+        <w:shd w:val="clear" w:color="auto" w:fill="FFFFFF"/>
+        <w:spacing w:after="0" w:line="240" w:lineRule="auto"/>
+        <w:rPr>
+          <w:rFonts w:ascii="Arial" w:eastAsia="Times New Roman" w:hAnsi="Arial" w:cs="Arial"/>
+          <w:color w:val="222222"/>
+          <w:sz w:val="24"/>
+          <w:szCs w:val="24"/>
+        </w:rPr>
+      </w:pPr>
+    </w:p>
+    <w:p>
+      <w:pPr>
+        <w:shd w:val="clear" w:color="auto" w:fill="FFFFFF"/>
+        <w:spacing w:after="150" w:line="240" w:lineRule="auto"/>
+        <w:textAlignment w:val="baseline"/>
+        <w:rPr>
+          <w:rFonts w:ascii="Arial" w:eastAsia="Times New Roman" w:hAnsi="Arial" w:cs="Arial"/>
+          <w:sz w:val="24"/>
+          <w:szCs w:val="24"/>
+        </w:rPr>
+      </w:pPr>
+      <w:r>
+        <w:rPr>
+          <w:rFonts w:ascii="Arial" w:eastAsia="Times New Roman" w:hAnsi="Arial" w:cs="Arial"/>
+          <w:sz w:val="24"/>
+          <w:szCs w:val="24"/>
+        </w:rPr>
+        <w:lastRenderedPageBreak/>
+        <w:t>As you can see, in both cases print method of superclass is called. Lets see how this happens</w:t>
+      </w:r>
+    </w:p>
+    <w:p>
+      <w:pPr>
+        <w:numPr>
+          <w:ilvl w:val="0"/>
+          <w:numId w:val="5"/>
+        </w:numPr>
+        <w:shd w:val="clear" w:color="auto" w:fill="FFFFFF"/>
+        <w:spacing w:after="0" w:line="240" w:lineRule="auto"/>
+        <w:ind w:left="540"/>
+        <w:jc w:val="both"/>
+        <w:textAlignment w:val="baseline"/>
+        <w:rPr>
+          <w:rFonts w:ascii="Arial" w:eastAsia="Times New Roman" w:hAnsi="Arial" w:cs="Arial"/>
+          <w:sz w:val="24"/>
+          <w:szCs w:val="24"/>
+        </w:rPr>
+      </w:pPr>
+      <w:r>
+        <w:rPr>
+          <w:rFonts w:ascii="Arial" w:eastAsia="Times New Roman" w:hAnsi="Arial" w:cs="Arial"/>
+          <w:sz w:val="24"/>
+          <w:szCs w:val="24"/>
+        </w:rPr>
+        <w:t>We have created one object of subclass and one object of superclass with the reference of the superclass.</w:t>
+      </w:r>
+    </w:p>
+    <w:p>
+      <w:pPr>
+        <w:numPr>
+          <w:ilvl w:val="0"/>
+          <w:numId w:val="5"/>
+        </w:numPr>
+        <w:shd w:val="clear" w:color="auto" w:fill="FFFFFF"/>
+        <w:spacing w:after="0" w:line="240" w:lineRule="auto"/>
+        <w:ind w:left="540"/>
+        <w:jc w:val="both"/>
+        <w:textAlignment w:val="baseline"/>
+        <w:rPr>
+          <w:rFonts w:ascii="Arial" w:eastAsia="Times New Roman" w:hAnsi="Arial" w:cs="Arial"/>
+          <w:sz w:val="24"/>
+          <w:szCs w:val="24"/>
+        </w:rPr>
+      </w:pPr>
+      <w:r>
+        <w:rPr>
+          <w:rFonts w:ascii="Arial" w:eastAsia="Times New Roman" w:hAnsi="Arial" w:cs="Arial"/>
+          <w:sz w:val="24"/>
+          <w:szCs w:val="24"/>
+        </w:rPr>
+        <w:t>Since the print method of superclass is static, compiler knows that it will not be overridden in subclasses and hence compiler knows during compile time which print method to call and hence no ambiguity.</w:t>
+      </w:r>
+    </w:p>
+    <w:p>
+      <w:pPr>
+        <w:shd w:val="clear" w:color="auto" w:fill="FFFFFF"/>
+        <w:spacing w:after="0" w:line="240" w:lineRule="auto"/>
+        <w:rPr>
+          <w:rFonts w:ascii="Arial" w:eastAsia="Times New Roman" w:hAnsi="Arial" w:cs="Arial"/>
+          <w:color w:val="222222"/>
+          <w:sz w:val="24"/>
+          <w:szCs w:val="24"/>
+        </w:rPr>
+      </w:pPr>
+    </w:p>
+    <w:p>
+      <w:pPr>
+        <w:shd w:val="clear" w:color="auto" w:fill="FFFFFF"/>
+        <w:spacing w:after="0" w:line="240" w:lineRule="auto"/>
+        <w:rPr>
+          <w:rFonts w:ascii="Arial" w:hAnsi="Arial" w:cs="Arial"/>
+          <w:shd w:val="clear" w:color="auto" w:fill="FFFFFF"/>
+        </w:rPr>
+      </w:pPr>
+      <w:r>
+        <w:rPr>
+          <w:rStyle w:val="Strong"/>
+          <w:rFonts w:ascii="Arial" w:hAnsi="Arial" w:cs="Arial"/>
+          <w:bdr w:val="none" w:sz="0" w:space="0" w:color="auto" w:frame="1"/>
+          <w:shd w:val="clear" w:color="auto" w:fill="FFFFFF"/>
+        </w:rPr>
+        <w:t>Dynamic Binding: </w:t>
+      </w:r>
+      <w:r>
+        <w:rPr>
+          <w:rFonts w:ascii="Arial" w:hAnsi="Arial" w:cs="Arial"/>
+          <w:shd w:val="clear" w:color="auto" w:fill="FFFFFF"/>
+        </w:rPr>
+        <w:t>In Dynamic binding compiler doesn’t decide the method to be called. Overriding is a perfect example of dynamic binding. In overriding both parent and child classes have same method . Let’s see by an example</w:t>
+      </w:r>
+      <w:r>
+        <w:rPr>
+          <w:rFonts w:ascii="Arial" w:hAnsi="Arial" w:cs="Arial"/>
+          <w:shd w:val="clear" w:color="auto" w:fill="FFFFFF"/>
+        </w:rPr>
+        <w:t>.</w:t>
+      </w:r>
+    </w:p>
+    <w:p>
+      <w:pPr>
+        <w:shd w:val="clear" w:color="auto" w:fill="FFFFFF"/>
+        <w:spacing w:after="0" w:line="240" w:lineRule="auto"/>
+        <w:rPr>
+          <w:rFonts w:ascii="Arial" w:hAnsi="Arial" w:cs="Arial"/>
+          <w:shd w:val="clear" w:color="auto" w:fill="FFFFFF"/>
+        </w:rPr>
+      </w:pPr>
+    </w:p>
+    <w:p>
+      <w:pPr>
+        <w:shd w:val="clear" w:color="auto" w:fill="FFFFFF"/>
+        <w:spacing w:after="0" w:line="240" w:lineRule="auto"/>
+        <w:rPr>
+          <w:rFonts w:ascii="Arial" w:hAnsi="Arial" w:cs="Arial"/>
+          <w:shd w:val="clear" w:color="auto" w:fill="FFFFFF"/>
+        </w:rPr>
+      </w:pPr>
+    </w:p>
+    <w:p>
+      <w:pPr>
+        <w:shd w:val="clear" w:color="auto" w:fill="FFFFFF"/>
+        <w:spacing w:after="0" w:line="240" w:lineRule="auto"/>
+        <w:rPr>
+          <w:rFonts w:ascii="Arial" w:eastAsia="Times New Roman" w:hAnsi="Arial" w:cs="Arial"/>
+          <w:color w:val="222222"/>
+          <w:sz w:val="24"/>
+          <w:szCs w:val="24"/>
+        </w:rPr>
+      </w:pPr>
+      <w:r>
+        <w:rPr>
+          <w:rFonts w:ascii="Arial" w:eastAsia="Times New Roman" w:hAnsi="Arial" w:cs="Arial"/>
+          <w:color w:val="222222"/>
+          <w:sz w:val="24"/>
+          <w:szCs w:val="24"/>
+        </w:rPr>
+        <w:t xml:space="preserve">public class NewClass { </w:t>
+      </w:r>
+    </w:p>
+    <w:p>
+      <w:pPr>
+        <w:shd w:val="clear" w:color="auto" w:fill="FFFFFF"/>
+        <w:spacing w:after="0" w:line="240" w:lineRule="auto"/>
+        <w:rPr>
+          <w:rFonts w:ascii="Arial" w:eastAsia="Times New Roman" w:hAnsi="Arial" w:cs="Arial"/>
+          <w:color w:val="222222"/>
+          <w:sz w:val="24"/>
+          <w:szCs w:val="24"/>
+        </w:rPr>
+      </w:pPr>
+      <w:r>
+        <w:rPr>
+          <w:rFonts w:ascii="Arial" w:eastAsia="Times New Roman" w:hAnsi="Arial" w:cs="Arial"/>
+          <w:color w:val="222222"/>
+          <w:sz w:val="24"/>
+          <w:szCs w:val="24"/>
+        </w:rPr>
+        <w:tab/>
+        <w:t xml:space="preserve">public static class superclass { </w:t>
+      </w:r>
+    </w:p>
+    <w:p>
+      <w:pPr>
+        <w:shd w:val="clear" w:color="auto" w:fill="FFFFFF"/>
+        <w:spacing w:after="0" w:line="240" w:lineRule="auto"/>
+        <w:rPr>
+          <w:rFonts w:ascii="Arial" w:eastAsia="Times New Roman" w:hAnsi="Arial" w:cs="Arial"/>
+          <w:color w:val="222222"/>
+          <w:sz w:val="24"/>
+          <w:szCs w:val="24"/>
+        </w:rPr>
+      </w:pPr>
+      <w:r>
+        <w:rPr>
+          <w:rFonts w:ascii="Arial" w:eastAsia="Times New Roman" w:hAnsi="Arial" w:cs="Arial"/>
+          <w:color w:val="222222"/>
+          <w:sz w:val="24"/>
+          <w:szCs w:val="24"/>
+        </w:rPr>
+        <w:tab/>
+      </w:r>
+      <w:r>
+        <w:rPr>
+          <w:rFonts w:ascii="Arial" w:eastAsia="Times New Roman" w:hAnsi="Arial" w:cs="Arial"/>
+          <w:color w:val="222222"/>
+          <w:sz w:val="24"/>
+          <w:szCs w:val="24"/>
+        </w:rPr>
+        <w:tab/>
+        <w:t xml:space="preserve">void print() </w:t>
+      </w:r>
+    </w:p>
+    <w:p>
+      <w:pPr>
+        <w:shd w:val="clear" w:color="auto" w:fill="FFFFFF"/>
+        <w:spacing w:after="0" w:line="240" w:lineRule="auto"/>
+        <w:rPr>
+          <w:rFonts w:ascii="Arial" w:eastAsia="Times New Roman" w:hAnsi="Arial" w:cs="Arial"/>
+          <w:color w:val="222222"/>
+          <w:sz w:val="24"/>
+          <w:szCs w:val="24"/>
+        </w:rPr>
+      </w:pPr>
+      <w:r>
+        <w:rPr>
+          <w:rFonts w:ascii="Arial" w:eastAsia="Times New Roman" w:hAnsi="Arial" w:cs="Arial"/>
+          <w:color w:val="222222"/>
+          <w:sz w:val="24"/>
+          <w:szCs w:val="24"/>
+        </w:rPr>
+        <w:tab/>
+      </w:r>
+      <w:r>
+        <w:rPr>
+          <w:rFonts w:ascii="Arial" w:eastAsia="Times New Roman" w:hAnsi="Arial" w:cs="Arial"/>
+          <w:color w:val="222222"/>
+          <w:sz w:val="24"/>
+          <w:szCs w:val="24"/>
+        </w:rPr>
+        <w:tab/>
+        <w:t xml:space="preserve">{ </w:t>
+      </w:r>
+    </w:p>
+    <w:p>
+      <w:pPr>
+        <w:shd w:val="clear" w:color="auto" w:fill="FFFFFF"/>
+        <w:spacing w:after="0" w:line="240" w:lineRule="auto"/>
+        <w:rPr>
+          <w:rFonts w:ascii="Arial" w:eastAsia="Times New Roman" w:hAnsi="Arial" w:cs="Arial"/>
+          <w:color w:val="222222"/>
+          <w:sz w:val="24"/>
+          <w:szCs w:val="24"/>
+        </w:rPr>
+      </w:pPr>
+      <w:r>
+        <w:rPr>
+          <w:rFonts w:ascii="Arial" w:eastAsia="Times New Roman" w:hAnsi="Arial" w:cs="Arial"/>
+          <w:color w:val="222222"/>
+          <w:sz w:val="24"/>
+          <w:szCs w:val="24"/>
+        </w:rPr>
+        <w:tab/>
+      </w:r>
+      <w:r>
+        <w:rPr>
+          <w:rFonts w:ascii="Arial" w:eastAsia="Times New Roman" w:hAnsi="Arial" w:cs="Arial"/>
+          <w:color w:val="222222"/>
+          <w:sz w:val="24"/>
+          <w:szCs w:val="24"/>
+        </w:rPr>
+        <w:tab/>
+      </w:r>
+      <w:r>
+        <w:rPr>
+          <w:rFonts w:ascii="Arial" w:eastAsia="Times New Roman" w:hAnsi="Arial" w:cs="Arial"/>
+          <w:color w:val="222222"/>
+          <w:sz w:val="24"/>
+          <w:szCs w:val="24"/>
+        </w:rPr>
+        <w:tab/>
+        <w:t xml:space="preserve">System.out.println("print in superclass."); </w:t>
+      </w:r>
+    </w:p>
+    <w:p>
+      <w:pPr>
+        <w:shd w:val="clear" w:color="auto" w:fill="FFFFFF"/>
+        <w:spacing w:after="0" w:line="240" w:lineRule="auto"/>
+        <w:rPr>
+          <w:rFonts w:ascii="Arial" w:eastAsia="Times New Roman" w:hAnsi="Arial" w:cs="Arial"/>
+          <w:color w:val="222222"/>
+          <w:sz w:val="24"/>
+          <w:szCs w:val="24"/>
+        </w:rPr>
+      </w:pPr>
+      <w:r>
+        <w:rPr>
+          <w:rFonts w:ascii="Arial" w:eastAsia="Times New Roman" w:hAnsi="Arial" w:cs="Arial"/>
+          <w:color w:val="222222"/>
+          <w:sz w:val="24"/>
+          <w:szCs w:val="24"/>
+        </w:rPr>
+        <w:tab/>
+      </w:r>
+      <w:r>
+        <w:rPr>
+          <w:rFonts w:ascii="Arial" w:eastAsia="Times New Roman" w:hAnsi="Arial" w:cs="Arial"/>
+          <w:color w:val="222222"/>
+          <w:sz w:val="24"/>
+          <w:szCs w:val="24"/>
+        </w:rPr>
+        <w:tab/>
+        <w:t xml:space="preserve">} </w:t>
+      </w:r>
+    </w:p>
+    <w:p>
+      <w:pPr>
+        <w:shd w:val="clear" w:color="auto" w:fill="FFFFFF"/>
+        <w:spacing w:after="0" w:line="240" w:lineRule="auto"/>
+        <w:rPr>
+          <w:rFonts w:ascii="Arial" w:eastAsia="Times New Roman" w:hAnsi="Arial" w:cs="Arial"/>
+          <w:color w:val="222222"/>
+          <w:sz w:val="24"/>
+          <w:szCs w:val="24"/>
+        </w:rPr>
+      </w:pPr>
+      <w:r>
+        <w:rPr>
+          <w:rFonts w:ascii="Arial" w:eastAsia="Times New Roman" w:hAnsi="Arial" w:cs="Arial"/>
+          <w:color w:val="222222"/>
+          <w:sz w:val="24"/>
+          <w:szCs w:val="24"/>
+        </w:rPr>
+        <w:tab/>
+        <w:t xml:space="preserve">} </w:t>
+      </w:r>
+    </w:p>
+    <w:p>
+      <w:pPr>
+        <w:shd w:val="clear" w:color="auto" w:fill="FFFFFF"/>
+        <w:spacing w:after="0" w:line="240" w:lineRule="auto"/>
+        <w:rPr>
+          <w:rFonts w:ascii="Arial" w:eastAsia="Times New Roman" w:hAnsi="Arial" w:cs="Arial"/>
+          <w:color w:val="222222"/>
+          <w:sz w:val="24"/>
+          <w:szCs w:val="24"/>
+        </w:rPr>
+      </w:pPr>
+    </w:p>
+    <w:p>
+      <w:pPr>
+        <w:shd w:val="clear" w:color="auto" w:fill="FFFFFF"/>
+        <w:spacing w:after="0" w:line="240" w:lineRule="auto"/>
+        <w:rPr>
+          <w:rFonts w:ascii="Arial" w:eastAsia="Times New Roman" w:hAnsi="Arial" w:cs="Arial"/>
+          <w:color w:val="222222"/>
+          <w:sz w:val="24"/>
+          <w:szCs w:val="24"/>
+        </w:rPr>
+      </w:pPr>
+      <w:r>
+        <w:rPr>
+          <w:rFonts w:ascii="Arial" w:eastAsia="Times New Roman" w:hAnsi="Arial" w:cs="Arial"/>
+          <w:color w:val="222222"/>
+          <w:sz w:val="24"/>
+          <w:szCs w:val="24"/>
+        </w:rPr>
+        <w:tab/>
+        <w:t xml:space="preserve">public static class subclass extends superclass { </w:t>
+      </w:r>
+    </w:p>
+    <w:p>
+      <w:pPr>
+        <w:shd w:val="clear" w:color="auto" w:fill="FFFFFF"/>
+        <w:spacing w:after="0" w:line="240" w:lineRule="auto"/>
+        <w:rPr>
+          <w:rFonts w:ascii="Arial" w:eastAsia="Times New Roman" w:hAnsi="Arial" w:cs="Arial"/>
+          <w:color w:val="222222"/>
+          <w:sz w:val="24"/>
+          <w:szCs w:val="24"/>
+        </w:rPr>
+      </w:pPr>
+      <w:r>
+        <w:rPr>
+          <w:rFonts w:ascii="Arial" w:eastAsia="Times New Roman" w:hAnsi="Arial" w:cs="Arial"/>
+          <w:color w:val="222222"/>
+          <w:sz w:val="24"/>
+          <w:szCs w:val="24"/>
+        </w:rPr>
+        <w:tab/>
+      </w:r>
+      <w:r>
+        <w:rPr>
+          <w:rFonts w:ascii="Arial" w:eastAsia="Times New Roman" w:hAnsi="Arial" w:cs="Arial"/>
+          <w:color w:val="222222"/>
+          <w:sz w:val="24"/>
+          <w:szCs w:val="24"/>
+        </w:rPr>
+        <w:tab/>
+        <w:t>@Override</w:t>
+      </w:r>
+    </w:p>
+    <w:p>
+      <w:pPr>
+        <w:shd w:val="clear" w:color="auto" w:fill="FFFFFF"/>
+        <w:spacing w:after="0" w:line="240" w:lineRule="auto"/>
+        <w:rPr>
+          <w:rFonts w:ascii="Arial" w:eastAsia="Times New Roman" w:hAnsi="Arial" w:cs="Arial"/>
+          <w:color w:val="222222"/>
+          <w:sz w:val="24"/>
+          <w:szCs w:val="24"/>
+        </w:rPr>
+      </w:pPr>
+      <w:r>
+        <w:rPr>
+          <w:rFonts w:ascii="Arial" w:eastAsia="Times New Roman" w:hAnsi="Arial" w:cs="Arial"/>
+          <w:color w:val="222222"/>
+          <w:sz w:val="24"/>
+          <w:szCs w:val="24"/>
+        </w:rPr>
+        <w:tab/>
+      </w:r>
+      <w:r>
+        <w:rPr>
+          <w:rFonts w:ascii="Arial" w:eastAsia="Times New Roman" w:hAnsi="Arial" w:cs="Arial"/>
+          <w:color w:val="222222"/>
+          <w:sz w:val="24"/>
+          <w:szCs w:val="24"/>
+        </w:rPr>
+        <w:tab/>
+        <w:t xml:space="preserve">void print() </w:t>
+      </w:r>
+    </w:p>
+    <w:p>
+      <w:pPr>
+        <w:shd w:val="clear" w:color="auto" w:fill="FFFFFF"/>
+        <w:spacing w:after="0" w:line="240" w:lineRule="auto"/>
+        <w:rPr>
+          <w:rFonts w:ascii="Arial" w:eastAsia="Times New Roman" w:hAnsi="Arial" w:cs="Arial"/>
+          <w:color w:val="222222"/>
+          <w:sz w:val="24"/>
+          <w:szCs w:val="24"/>
+        </w:rPr>
+      </w:pPr>
+      <w:r>
+        <w:rPr>
+          <w:rFonts w:ascii="Arial" w:eastAsia="Times New Roman" w:hAnsi="Arial" w:cs="Arial"/>
+          <w:color w:val="222222"/>
+          <w:sz w:val="24"/>
+          <w:szCs w:val="24"/>
+        </w:rPr>
+        <w:tab/>
+      </w:r>
+      <w:r>
+        <w:rPr>
+          <w:rFonts w:ascii="Arial" w:eastAsia="Times New Roman" w:hAnsi="Arial" w:cs="Arial"/>
+          <w:color w:val="222222"/>
+          <w:sz w:val="24"/>
+          <w:szCs w:val="24"/>
+        </w:rPr>
+        <w:tab/>
+        <w:t xml:space="preserve">{ </w:t>
+      </w:r>
+    </w:p>
+    <w:p>
+      <w:pPr>
+        <w:shd w:val="clear" w:color="auto" w:fill="FFFFFF"/>
+        <w:spacing w:after="0" w:line="240" w:lineRule="auto"/>
+        <w:rPr>
+          <w:rFonts w:ascii="Arial" w:eastAsia="Times New Roman" w:hAnsi="Arial" w:cs="Arial"/>
+          <w:color w:val="222222"/>
+          <w:sz w:val="24"/>
+          <w:szCs w:val="24"/>
+        </w:rPr>
+      </w:pPr>
+      <w:r>
+        <w:rPr>
+          <w:rFonts w:ascii="Arial" w:eastAsia="Times New Roman" w:hAnsi="Arial" w:cs="Arial"/>
+          <w:color w:val="222222"/>
+          <w:sz w:val="24"/>
+          <w:szCs w:val="24"/>
+        </w:rPr>
+        <w:tab/>
+      </w:r>
+      <w:r>
+        <w:rPr>
+          <w:rFonts w:ascii="Arial" w:eastAsia="Times New Roman" w:hAnsi="Arial" w:cs="Arial"/>
+          <w:color w:val="222222"/>
+          <w:sz w:val="24"/>
+          <w:szCs w:val="24"/>
+        </w:rPr>
+        <w:tab/>
+      </w:r>
+      <w:r>
+        <w:rPr>
+          <w:rFonts w:ascii="Arial" w:eastAsia="Times New Roman" w:hAnsi="Arial" w:cs="Arial"/>
+          <w:color w:val="222222"/>
+          <w:sz w:val="24"/>
+          <w:szCs w:val="24"/>
+        </w:rPr>
+        <w:tab/>
+        <w:t xml:space="preserve">System.out.println("print in subclass."); </w:t>
+      </w:r>
+    </w:p>
+    <w:p>
+      <w:pPr>
+        <w:shd w:val="clear" w:color="auto" w:fill="FFFFFF"/>
+        <w:spacing w:after="0" w:line="240" w:lineRule="auto"/>
+        <w:rPr>
+          <w:rFonts w:ascii="Arial" w:eastAsia="Times New Roman" w:hAnsi="Arial" w:cs="Arial"/>
+          <w:color w:val="222222"/>
+          <w:sz w:val="24"/>
+          <w:szCs w:val="24"/>
+        </w:rPr>
+      </w:pPr>
+      <w:r>
+        <w:rPr>
+          <w:rFonts w:ascii="Arial" w:eastAsia="Times New Roman" w:hAnsi="Arial" w:cs="Arial"/>
+          <w:color w:val="222222"/>
+          <w:sz w:val="24"/>
+          <w:szCs w:val="24"/>
+        </w:rPr>
+        <w:tab/>
+      </w:r>
+      <w:r>
+        <w:rPr>
+          <w:rFonts w:ascii="Arial" w:eastAsia="Times New Roman" w:hAnsi="Arial" w:cs="Arial"/>
+          <w:color w:val="222222"/>
+          <w:sz w:val="24"/>
+          <w:szCs w:val="24"/>
+        </w:rPr>
+        <w:tab/>
+        <w:t xml:space="preserve">} </w:t>
+      </w:r>
+    </w:p>
+    <w:p>
+      <w:pPr>
+        <w:shd w:val="clear" w:color="auto" w:fill="FFFFFF"/>
+        <w:spacing w:after="0" w:line="240" w:lineRule="auto"/>
+        <w:rPr>
+          <w:rFonts w:ascii="Arial" w:eastAsia="Times New Roman" w:hAnsi="Arial" w:cs="Arial"/>
+          <w:color w:val="222222"/>
+          <w:sz w:val="24"/>
+          <w:szCs w:val="24"/>
+        </w:rPr>
+      </w:pPr>
+      <w:r>
+        <w:rPr>
+          <w:rFonts w:ascii="Arial" w:eastAsia="Times New Roman" w:hAnsi="Arial" w:cs="Arial"/>
+          <w:color w:val="222222"/>
+          <w:sz w:val="24"/>
+          <w:szCs w:val="24"/>
+        </w:rPr>
+        <w:tab/>
+        <w:t xml:space="preserve">} </w:t>
+      </w:r>
+    </w:p>
+    <w:p>
+      <w:pPr>
+        <w:shd w:val="clear" w:color="auto" w:fill="FFFFFF"/>
+        <w:spacing w:after="0" w:line="240" w:lineRule="auto"/>
+        <w:rPr>
+          <w:rFonts w:ascii="Arial" w:eastAsia="Times New Roman" w:hAnsi="Arial" w:cs="Arial"/>
+          <w:color w:val="222222"/>
+          <w:sz w:val="24"/>
+          <w:szCs w:val="24"/>
+        </w:rPr>
+      </w:pPr>
+    </w:p>
+    <w:p>
+      <w:pPr>
+        <w:shd w:val="clear" w:color="auto" w:fill="FFFFFF"/>
+        <w:spacing w:after="0" w:line="240" w:lineRule="auto"/>
+        <w:rPr>
+          <w:rFonts w:ascii="Arial" w:eastAsia="Times New Roman" w:hAnsi="Arial" w:cs="Arial"/>
+          <w:color w:val="222222"/>
+          <w:sz w:val="24"/>
+          <w:szCs w:val="24"/>
+        </w:rPr>
+      </w:pPr>
+      <w:r>
+        <w:rPr>
+          <w:rFonts w:ascii="Arial" w:eastAsia="Times New Roman" w:hAnsi="Arial" w:cs="Arial"/>
+          <w:color w:val="222222"/>
+          <w:sz w:val="24"/>
+          <w:szCs w:val="24"/>
+        </w:rPr>
+        <w:tab/>
+        <w:t xml:space="preserve">public static void main(String[] args) </w:t>
+      </w:r>
+    </w:p>
+    <w:p>
+      <w:pPr>
+        <w:shd w:val="clear" w:color="auto" w:fill="FFFFFF"/>
+        <w:spacing w:after="0" w:line="240" w:lineRule="auto"/>
+        <w:rPr>
+          <w:rFonts w:ascii="Arial" w:eastAsia="Times New Roman" w:hAnsi="Arial" w:cs="Arial"/>
+          <w:color w:val="222222"/>
+          <w:sz w:val="24"/>
+          <w:szCs w:val="24"/>
+        </w:rPr>
+      </w:pPr>
+      <w:r>
+        <w:rPr>
+          <w:rFonts w:ascii="Arial" w:eastAsia="Times New Roman" w:hAnsi="Arial" w:cs="Arial"/>
+          <w:color w:val="222222"/>
+          <w:sz w:val="24"/>
+          <w:szCs w:val="24"/>
+        </w:rPr>
+        <w:tab/>
+        <w:t xml:space="preserve">{ </w:t>
+      </w:r>
+    </w:p>
+    <w:p>
+      <w:pPr>
+        <w:shd w:val="clear" w:color="auto" w:fill="FFFFFF"/>
+        <w:spacing w:after="0" w:line="240" w:lineRule="auto"/>
+        <w:rPr>
+          <w:rFonts w:ascii="Arial" w:eastAsia="Times New Roman" w:hAnsi="Arial" w:cs="Arial"/>
+          <w:color w:val="222222"/>
+          <w:sz w:val="24"/>
+          <w:szCs w:val="24"/>
+        </w:rPr>
+      </w:pPr>
+      <w:r>
+        <w:rPr>
+          <w:rFonts w:ascii="Arial" w:eastAsia="Times New Roman" w:hAnsi="Arial" w:cs="Arial"/>
+          <w:color w:val="222222"/>
+          <w:sz w:val="24"/>
+          <w:szCs w:val="24"/>
+        </w:rPr>
+        <w:tab/>
+      </w:r>
+      <w:r>
+        <w:rPr>
+          <w:rFonts w:ascii="Arial" w:eastAsia="Times New Roman" w:hAnsi="Arial" w:cs="Arial"/>
+          <w:color w:val="222222"/>
+          <w:sz w:val="24"/>
+          <w:szCs w:val="24"/>
+        </w:rPr>
+        <w:tab/>
+        <w:t xml:space="preserve">superclass A = new superclass(); </w:t>
+      </w:r>
+    </w:p>
+    <w:p>
+      <w:pPr>
+        <w:shd w:val="clear" w:color="auto" w:fill="FFFFFF"/>
+        <w:spacing w:after="0" w:line="240" w:lineRule="auto"/>
+        <w:rPr>
+          <w:rFonts w:ascii="Arial" w:eastAsia="Times New Roman" w:hAnsi="Arial" w:cs="Arial"/>
+          <w:color w:val="222222"/>
+          <w:sz w:val="24"/>
+          <w:szCs w:val="24"/>
+        </w:rPr>
+      </w:pPr>
+      <w:r>
+        <w:rPr>
+          <w:rFonts w:ascii="Arial" w:eastAsia="Times New Roman" w:hAnsi="Arial" w:cs="Arial"/>
+          <w:color w:val="222222"/>
+          <w:sz w:val="24"/>
+          <w:szCs w:val="24"/>
+        </w:rPr>
+        <w:tab/>
+      </w:r>
+      <w:r>
+        <w:rPr>
+          <w:rFonts w:ascii="Arial" w:eastAsia="Times New Roman" w:hAnsi="Arial" w:cs="Arial"/>
+          <w:color w:val="222222"/>
+          <w:sz w:val="24"/>
+          <w:szCs w:val="24"/>
+        </w:rPr>
+        <w:tab/>
+        <w:t xml:space="preserve">superclass B = new subclass(); </w:t>
+      </w:r>
+    </w:p>
+    <w:p>
+      <w:pPr>
+        <w:shd w:val="clear" w:color="auto" w:fill="FFFFFF"/>
+        <w:spacing w:after="0" w:line="240" w:lineRule="auto"/>
+        <w:rPr>
+          <w:rFonts w:ascii="Arial" w:eastAsia="Times New Roman" w:hAnsi="Arial" w:cs="Arial"/>
+          <w:color w:val="222222"/>
+          <w:sz w:val="24"/>
+          <w:szCs w:val="24"/>
+        </w:rPr>
+      </w:pPr>
+      <w:r>
+        <w:rPr>
+          <w:rFonts w:ascii="Arial" w:eastAsia="Times New Roman" w:hAnsi="Arial" w:cs="Arial"/>
+          <w:color w:val="222222"/>
+          <w:sz w:val="24"/>
+          <w:szCs w:val="24"/>
+        </w:rPr>
+        <w:tab/>
+      </w:r>
+      <w:r>
+        <w:rPr>
+          <w:rFonts w:ascii="Arial" w:eastAsia="Times New Roman" w:hAnsi="Arial" w:cs="Arial"/>
+          <w:color w:val="222222"/>
+          <w:sz w:val="24"/>
+          <w:szCs w:val="24"/>
+        </w:rPr>
+        <w:tab/>
+        <w:t xml:space="preserve">A.print(); </w:t>
+      </w:r>
+    </w:p>
+    <w:p>
+      <w:pPr>
+        <w:shd w:val="clear" w:color="auto" w:fill="FFFFFF"/>
+        <w:spacing w:after="0" w:line="240" w:lineRule="auto"/>
+        <w:rPr>
+          <w:rFonts w:ascii="Arial" w:eastAsia="Times New Roman" w:hAnsi="Arial" w:cs="Arial"/>
+          <w:color w:val="222222"/>
+          <w:sz w:val="24"/>
+          <w:szCs w:val="24"/>
+        </w:rPr>
+      </w:pPr>
+      <w:r>
+        <w:rPr>
+          <w:rFonts w:ascii="Arial" w:eastAsia="Times New Roman" w:hAnsi="Arial" w:cs="Arial"/>
+          <w:color w:val="222222"/>
+          <w:sz w:val="24"/>
+          <w:szCs w:val="24"/>
+        </w:rPr>
+        <w:tab/>
+      </w:r>
+      <w:r>
+        <w:rPr>
+          <w:rFonts w:ascii="Arial" w:eastAsia="Times New Roman" w:hAnsi="Arial" w:cs="Arial"/>
+          <w:color w:val="222222"/>
+          <w:sz w:val="24"/>
+          <w:szCs w:val="24"/>
+        </w:rPr>
+        <w:tab/>
+        <w:t xml:space="preserve">B.print(); </w:t>
+      </w:r>
+    </w:p>
+    <w:p>
+      <w:pPr>
+        <w:shd w:val="clear" w:color="auto" w:fill="FFFFFF"/>
+        <w:spacing w:after="0" w:line="240" w:lineRule="auto"/>
+        <w:rPr>
+          <w:rFonts w:ascii="Arial" w:eastAsia="Times New Roman" w:hAnsi="Arial" w:cs="Arial"/>
+          <w:color w:val="222222"/>
+          <w:sz w:val="24"/>
+          <w:szCs w:val="24"/>
+        </w:rPr>
+      </w:pPr>
+      <w:r>
+        <w:rPr>
+          <w:rFonts w:ascii="Arial" w:eastAsia="Times New Roman" w:hAnsi="Arial" w:cs="Arial"/>
+          <w:color w:val="222222"/>
+          <w:sz w:val="24"/>
+          <w:szCs w:val="24"/>
+        </w:rPr>
+        <w:tab/>
+        <w:t xml:space="preserve">} </w:t>
+      </w:r>
+    </w:p>
+    <w:p>
+      <w:pPr>
+        <w:shd w:val="clear" w:color="auto" w:fill="FFFFFF"/>
+        <w:spacing w:after="0" w:line="240" w:lineRule="auto"/>
+        <w:rPr>
+          <w:rFonts w:ascii="Arial" w:eastAsia="Times New Roman" w:hAnsi="Arial" w:cs="Arial"/>
+          <w:color w:val="222222"/>
+          <w:sz w:val="24"/>
+          <w:szCs w:val="24"/>
+        </w:rPr>
+      </w:pPr>
+      <w:r>
+        <w:rPr>
+          <w:rFonts w:ascii="Arial" w:eastAsia="Times New Roman" w:hAnsi="Arial" w:cs="Arial"/>
+          <w:color w:val="222222"/>
+          <w:sz w:val="24"/>
+          <w:szCs w:val="24"/>
+        </w:rPr>
+        <w:t>}</w:t>
+      </w:r>
+    </w:p>
+    <w:p>
+      <w:pPr>
+        <w:shd w:val="clear" w:color="auto" w:fill="FFFFFF"/>
+        <w:spacing w:after="0" w:line="240" w:lineRule="auto"/>
+        <w:rPr>
+          <w:rFonts w:ascii="Arial" w:eastAsia="Times New Roman" w:hAnsi="Arial" w:cs="Arial"/>
+          <w:color w:val="222222"/>
+          <w:sz w:val="24"/>
+          <w:szCs w:val="24"/>
+        </w:rPr>
+      </w:pPr>
+    </w:p>
+    <w:p>
+      <w:pPr>
+        <w:shd w:val="clear" w:color="auto" w:fill="E0E0E0"/>
+        <w:tabs>
+          <w:tab w:val="left" w:pos="916"/>
+          <w:tab w:val="left" w:pos="1832"/>
+          <w:tab w:val="left" w:pos="2748"/>
+          <w:tab w:val="left" w:pos="3664"/>
+          <w:tab w:val="left" w:pos="4580"/>
+          <w:tab w:val="left" w:pos="5496"/>
+          <w:tab w:val="left" w:pos="6412"/>
+          <w:tab w:val="left" w:pos="7328"/>
+          <w:tab w:val="left" w:pos="8244"/>
+          <w:tab w:val="left" w:pos="9160"/>
+          <w:tab w:val="left" w:pos="10076"/>
+          <w:tab w:val="left" w:pos="10992"/>
+          <w:tab w:val="left" w:pos="11908"/>
+          <w:tab w:val="left" w:pos="12824"/>
+          <w:tab w:val="left" w:pos="13740"/>
+          <w:tab w:val="left" w:pos="14656"/>
+        </w:tabs>
+        <w:spacing w:after="150" w:line="240" w:lineRule="auto"/>
+        <w:textAlignment w:val="baseline"/>
+        <w:rPr>
+          <w:rFonts w:ascii="Consolas" w:eastAsia="Times New Roman" w:hAnsi="Consolas" w:cs="Courier New"/>
+          <w:sz w:val="23"/>
+          <w:szCs w:val="23"/>
+        </w:rPr>
+      </w:pPr>
+      <w:r>
+        <w:rPr>
+          <w:rFonts w:ascii="Consolas" w:eastAsia="Times New Roman" w:hAnsi="Consolas" w:cs="Courier New"/>
+          <w:sz w:val="23"/>
+          <w:szCs w:val="23"/>
+        </w:rPr>
+        <w:t>print in superclass.</w:t>
+      </w:r>
+    </w:p>
+    <w:p>
+      <w:pPr>
+        <w:shd w:val="clear" w:color="auto" w:fill="E0E0E0"/>
+        <w:tabs>
+          <w:tab w:val="left" w:pos="916"/>
+          <w:tab w:val="left" w:pos="1832"/>
+          <w:tab w:val="left" w:pos="2748"/>
+          <w:tab w:val="left" w:pos="3664"/>
+          <w:tab w:val="left" w:pos="4580"/>
+          <w:tab w:val="left" w:pos="5496"/>
+          <w:tab w:val="left" w:pos="6412"/>
+          <w:tab w:val="left" w:pos="7328"/>
+          <w:tab w:val="left" w:pos="8244"/>
+          <w:tab w:val="left" w:pos="9160"/>
+          <w:tab w:val="left" w:pos="10076"/>
+          <w:tab w:val="left" w:pos="10992"/>
+          <w:tab w:val="left" w:pos="11908"/>
+          <w:tab w:val="left" w:pos="12824"/>
+          <w:tab w:val="left" w:pos="13740"/>
+          <w:tab w:val="left" w:pos="14656"/>
+        </w:tabs>
+        <w:spacing w:after="150" w:line="240" w:lineRule="auto"/>
+        <w:textAlignment w:val="baseline"/>
+        <w:rPr>
+          <w:rFonts w:ascii="Consolas" w:eastAsia="Times New Roman" w:hAnsi="Consolas" w:cs="Courier New"/>
+          <w:sz w:val="23"/>
+          <w:szCs w:val="23"/>
+        </w:rPr>
+      </w:pPr>
+      <w:r>
+        <w:rPr>
+          <w:rFonts w:ascii="Consolas" w:eastAsia="Times New Roman" w:hAnsi="Consolas" w:cs="Courier New"/>
+          <w:sz w:val="23"/>
+          <w:szCs w:val="23"/>
+        </w:rPr>
+        <w:t>print in subclass.</w:t>
+      </w:r>
+    </w:p>
+    <w:p>
+      <w:pPr>
+        <w:shd w:val="clear" w:color="auto" w:fill="FFFFFF"/>
+        <w:spacing w:after="0" w:line="240" w:lineRule="auto"/>
+        <w:rPr>
+          <w:rFonts w:ascii="Arial" w:eastAsia="Times New Roman" w:hAnsi="Arial" w:cs="Arial"/>
+          <w:color w:val="222222"/>
+          <w:sz w:val="24"/>
+          <w:szCs w:val="24"/>
+        </w:rPr>
+      </w:pPr>
+    </w:p>
+    <w:p>
+      <w:pPr>
+        <w:numPr>
+          <w:ilvl w:val="0"/>
+          <w:numId w:val="6"/>
+        </w:numPr>
+        <w:shd w:val="clear" w:color="auto" w:fill="FFFFFF"/>
+        <w:spacing w:after="0" w:line="240" w:lineRule="auto"/>
+        <w:ind w:left="540"/>
+        <w:jc w:val="both"/>
+        <w:textAlignment w:val="baseline"/>
+        <w:rPr>
+          <w:rFonts w:ascii="Arial" w:eastAsia="Times New Roman" w:hAnsi="Arial" w:cs="Arial"/>
+          <w:sz w:val="24"/>
+          <w:szCs w:val="24"/>
+        </w:rPr>
+      </w:pPr>
+      <w:r>
+        <w:rPr>
+          <w:rFonts w:ascii="Arial" w:eastAsia="Times New Roman" w:hAnsi="Arial" w:cs="Arial"/>
+          <w:sz w:val="24"/>
+          <w:szCs w:val="24"/>
+        </w:rPr>
+        <w:t>Methods are not static in this code.</w:t>
+      </w:r>
+    </w:p>
+    <w:p>
+      <w:pPr>
+        <w:numPr>
+          <w:ilvl w:val="0"/>
+          <w:numId w:val="6"/>
+        </w:numPr>
+        <w:shd w:val="clear" w:color="auto" w:fill="FFFFFF"/>
+        <w:spacing w:after="0" w:line="240" w:lineRule="auto"/>
+        <w:ind w:left="540"/>
+        <w:jc w:val="both"/>
+        <w:textAlignment w:val="baseline"/>
+        <w:rPr>
+          <w:rFonts w:ascii="Arial" w:eastAsia="Times New Roman" w:hAnsi="Arial" w:cs="Arial"/>
+          <w:sz w:val="24"/>
+          <w:szCs w:val="24"/>
+        </w:rPr>
+      </w:pPr>
+      <w:r>
+        <w:rPr>
+          <w:rFonts w:ascii="Arial" w:eastAsia="Times New Roman" w:hAnsi="Arial" w:cs="Arial"/>
+          <w:sz w:val="24"/>
+          <w:szCs w:val="24"/>
+        </w:rPr>
+        <w:t xml:space="preserve">During compilation, the compiler has no idea as to which print has to be called since compiler goes only by referencing variable not by type of object and </w:t>
+      </w:r>
+      <w:r>
+        <w:rPr>
+          <w:rFonts w:ascii="Arial" w:eastAsia="Times New Roman" w:hAnsi="Arial" w:cs="Arial"/>
+          <w:sz w:val="24"/>
+          <w:szCs w:val="24"/>
+        </w:rPr>
+        <w:lastRenderedPageBreak/>
+        <w:t>therefore the binding would be delayed to runtime and therefore the corresponding version of print will be called based on type on object.</w:t>
+      </w:r>
+    </w:p>
+    <w:p>
+      <w:pPr>
+        <w:shd w:val="clear" w:color="auto" w:fill="FFFFFF"/>
+        <w:spacing w:after="0" w:line="240" w:lineRule="auto"/>
+        <w:rPr>
+          <w:rFonts w:ascii="Arial" w:eastAsia="Times New Roman" w:hAnsi="Arial" w:cs="Arial"/>
+          <w:color w:val="222222"/>
+          <w:sz w:val="24"/>
+          <w:szCs w:val="24"/>
+        </w:rPr>
+      </w:pPr>
+    </w:p>
+    <w:p>
+      <w:pPr>
+        <w:shd w:val="clear" w:color="auto" w:fill="FFFFFF"/>
+        <w:spacing w:after="0" w:line="240" w:lineRule="auto"/>
+        <w:textAlignment w:val="baseline"/>
+        <w:rPr>
+          <w:rFonts w:ascii="Arial" w:eastAsia="Times New Roman" w:hAnsi="Arial" w:cs="Arial"/>
+          <w:sz w:val="24"/>
+          <w:szCs w:val="24"/>
+        </w:rPr>
+      </w:pPr>
+      <w:r>
+        <w:rPr>
+          <w:rFonts w:ascii="Arial" w:eastAsia="Times New Roman" w:hAnsi="Arial" w:cs="Arial"/>
+          <w:b/>
+          <w:bCs/>
+          <w:sz w:val="24"/>
+          <w:szCs w:val="24"/>
+          <w:bdr w:val="none" w:sz="0" w:space="0" w:color="auto" w:frame="1"/>
+        </w:rPr>
+        <w:t>Important Points</w:t>
+      </w:r>
+    </w:p>
+    <w:p>
+      <w:pPr>
+        <w:numPr>
+          <w:ilvl w:val="0"/>
+          <w:numId w:val="7"/>
+        </w:numPr>
+        <w:shd w:val="clear" w:color="auto" w:fill="FFFFFF"/>
+        <w:spacing w:after="0" w:line="240" w:lineRule="auto"/>
+        <w:ind w:left="540"/>
+        <w:jc w:val="both"/>
+        <w:textAlignment w:val="baseline"/>
+        <w:rPr>
+          <w:rFonts w:ascii="Arial" w:eastAsia="Times New Roman" w:hAnsi="Arial" w:cs="Arial"/>
+          <w:sz w:val="24"/>
+          <w:szCs w:val="24"/>
+        </w:rPr>
+      </w:pPr>
+      <w:r>
+        <w:rPr>
+          <w:rFonts w:ascii="Arial" w:eastAsia="Times New Roman" w:hAnsi="Arial" w:cs="Arial"/>
+          <w:sz w:val="24"/>
+          <w:szCs w:val="24"/>
+        </w:rPr>
+        <w:t>private,  final and static members (methods and variables) use static binding while for virtual methods (In Java methods are virtual by default) binding is done during run time based upon run time object.</w:t>
+      </w:r>
+    </w:p>
+    <w:p>
+      <w:pPr>
+        <w:numPr>
+          <w:ilvl w:val="0"/>
+          <w:numId w:val="7"/>
+        </w:numPr>
+        <w:shd w:val="clear" w:color="auto" w:fill="FFFFFF"/>
+        <w:spacing w:after="0" w:line="240" w:lineRule="auto"/>
+        <w:ind w:left="540"/>
+        <w:jc w:val="both"/>
+        <w:textAlignment w:val="baseline"/>
+        <w:rPr>
+          <w:rFonts w:ascii="Arial" w:eastAsia="Times New Roman" w:hAnsi="Arial" w:cs="Arial"/>
+          <w:sz w:val="24"/>
+          <w:szCs w:val="24"/>
+        </w:rPr>
+      </w:pPr>
+      <w:r>
+        <w:rPr>
+          <w:rFonts w:ascii="Arial" w:eastAsia="Times New Roman" w:hAnsi="Arial" w:cs="Arial"/>
+          <w:sz w:val="24"/>
+          <w:szCs w:val="24"/>
+        </w:rPr>
+        <w:t>Static binding uses Type information for binding while Dynamic binding uses Objects to resolve binding.</w:t>
+      </w:r>
+    </w:p>
+    <w:p>
+      <w:pPr>
+        <w:numPr>
+          <w:ilvl w:val="0"/>
+          <w:numId w:val="7"/>
+        </w:numPr>
+        <w:shd w:val="clear" w:color="auto" w:fill="FFFFFF"/>
+        <w:spacing w:after="0" w:line="240" w:lineRule="auto"/>
+        <w:ind w:left="540"/>
+        <w:jc w:val="both"/>
+        <w:textAlignment w:val="baseline"/>
+        <w:rPr>
+          <w:rFonts w:ascii="Arial" w:eastAsia="Times New Roman" w:hAnsi="Arial" w:cs="Arial"/>
+          <w:sz w:val="24"/>
+          <w:szCs w:val="24"/>
+        </w:rPr>
+      </w:pPr>
+      <w:r>
+        <w:rPr>
+          <w:rFonts w:ascii="Arial" w:eastAsia="Times New Roman" w:hAnsi="Arial" w:cs="Arial"/>
+          <w:sz w:val="24"/>
+          <w:szCs w:val="24"/>
+        </w:rPr>
+        <w:t>Overloaded methods are resolved (deciding which method to be called when there are multiple methods with same name) using static binding while overridden methods using dynamic binding, i.e, at run time.</w:t>
+      </w:r>
+    </w:p>
+    <w:p>
+      <w:pPr>
+        <w:shd w:val="clear" w:color="auto" w:fill="FFFFFF"/>
+        <w:spacing w:after="0" w:line="240" w:lineRule="auto"/>
+        <w:rPr>
+          <w:rFonts w:ascii="Arial" w:eastAsia="Times New Roman" w:hAnsi="Arial" w:cs="Arial"/>
+          <w:color w:val="222222"/>
+          <w:sz w:val="24"/>
+          <w:szCs w:val="24"/>
+        </w:rPr>
+      </w:pPr>
     </w:p>
     <w:p>
       <w:pPr>
@@ -426,7 +2618,7 @@
         </w:rPr>
         <w:t> and the subclasses(see </w:t>
       </w:r>
-      <w:hyperlink r:id="rId9" w:history="1">
+      <w:hyperlink r:id="rId14" w:history="1">
         <w:r>
           <w:rPr>
             <w:rStyle w:val="Hyperlink"/>
@@ -636,7 +2828,6 @@
           <w:sz w:val="26"/>
           <w:szCs w:val="26"/>
         </w:rPr>
-        <w:lastRenderedPageBreak/>
         <w:t>Now each animal must have a sound, by making this method abstract we made it compulsory to the child class to give implementation details to this method. This way we ensures that every animal has a sound.</w:t>
       </w:r>
     </w:p>
@@ -858,6 +3049,7 @@
           <w:rFonts w:ascii="Consolas" w:hAnsi="Consolas"/>
           <w:color w:val="000000"/>
         </w:rPr>
+        <w:lastRenderedPageBreak/>
         <w:t>}</w:t>
       </w:r>
     </w:p>
@@ -1898,7 +4090,6 @@
           <w:sz w:val="26"/>
           <w:szCs w:val="26"/>
         </w:rPr>
-        <w:lastRenderedPageBreak/>
         <w:t>Note 1:</w:t>
       </w:r>
       <w:r>
@@ -1962,7 +4153,17 @@
           <w:sz w:val="26"/>
           <w:szCs w:val="26"/>
         </w:rPr>
-        <w:t> Abstract class cannot be instantiated which means you cannot create the object of it. To use this class, you need to create another class that extends this this class and provides the implementation of abstract methods, then you can use the object of that child class to call non-abstract methods of parent class as well as implemented methods(those that were abstract in parent but implemented in child class).</w:t>
+        <w:t xml:space="preserve"> Abstract class cannot be instantiated which means you cannot create the object of it. To use this class, you need to create another class that extends this </w:t>
+      </w:r>
+      <w:r>
+        <w:rPr>
+          <w:rFonts w:ascii="Arial" w:hAnsi="Arial" w:cs="Arial"/>
+          <w:color w:val="222426"/>
+          <w:sz w:val="26"/>
+          <w:szCs w:val="26"/>
+        </w:rPr>
+        <w:lastRenderedPageBreak/>
+        <w:t>this class and provides the implementation of abstract methods, then you can use the object of that child class to call non-abstract methods of parent class as well as implemented methods(those that were abstract in parent but implemented in child class).</w:t>
       </w:r>
     </w:p>
     <w:p>
@@ -2041,7 +4242,7 @@
           <w:szCs w:val="26"/>
         </w:rPr>
       </w:pPr>
-      <w:hyperlink r:id="rId10" w:tooltip="Interface in java with example programs" w:history="1">
+      <w:hyperlink r:id="rId15" w:tooltip="Interface in java with example programs" w:history="1">
         <w:r>
           <w:rPr>
             <w:rStyle w:val="Hyperlink"/>
@@ -2062,7 +4263,7 @@
         </w:rPr>
         <w:t> on the other hand are used for 100% abstraction (See more about </w:t>
       </w:r>
-      <w:hyperlink r:id="rId11" w:history="1">
+      <w:hyperlink r:id="rId16" w:history="1">
         <w:r>
           <w:rPr>
             <w:rStyle w:val="Hyperlink"/>
@@ -2093,7 +4294,7 @@
         <w:br/>
         <w:t>You may also want to read this: </w:t>
       </w:r>
-      <w:hyperlink r:id="rId12" w:history="1">
+      <w:hyperlink r:id="rId17" w:history="1">
         <w:r>
           <w:rPr>
             <w:rStyle w:val="Hyperlink"/>
@@ -2163,6 +4364,427 @@
     <w:p>
       <w:pPr>
         <w:pStyle w:val="Heading3"/>
+        <w:rPr>
+          <w:rFonts w:ascii="inherit" w:hAnsi="inherit"/>
+          <w:b/>
+          <w:color w:val="000000"/>
+          <w:sz w:val="36"/>
+          <w:szCs w:val="36"/>
+          <w:u w:val="single"/>
+        </w:rPr>
+      </w:pPr>
+      <w:r>
+        <w:rPr>
+          <w:rFonts w:ascii="inherit" w:hAnsi="inherit"/>
+          <w:b/>
+          <w:color w:val="000000"/>
+          <w:sz w:val="36"/>
+          <w:szCs w:val="36"/>
+          <w:u w:val="single"/>
+        </w:rPr>
+        <w:t>When do you favor abstract class over interface?</w:t>
+      </w:r>
+    </w:p>
+    <w:p/>
+    <w:p>
+      <w:pPr>
+        <w:rPr>
+          <w:rFonts w:ascii="inherit" w:hAnsi="inherit"/>
+          <w:color w:val="000000"/>
+          <w:sz w:val="28"/>
+          <w:szCs w:val="28"/>
+        </w:rPr>
+      </w:pPr>
+      <w:r>
+        <w:rPr>
+          <w:rFonts w:ascii="inherit" w:hAnsi="inherit"/>
+          <w:color w:val="000000"/>
+          <w:sz w:val="28"/>
+          <w:szCs w:val="28"/>
+        </w:rPr>
+        <w:t>This is the follow-up of previous interview questions on abstract class and interface. If you know syntactical difference, you can answer this question quite easily, as they are the one, which drives the decision. Since it’s almost impossible to add a new method on a published interface, it’s better to use abstract class, when evolution is concern. Abstract class in Java evolves better than interface. Similarly, if you have too many methods inside interface, you are creating pain for all it’s implementation, consider providing an abstract class for default implementation. This is the pattern followed in Java collection package, you can see </w:t>
+      </w:r>
+      <w:r>
+        <w:rPr>
+          <w:rFonts w:ascii="Courier New" w:hAnsi="Courier New" w:cs="Courier New"/>
+          <w:color w:val="000000"/>
+          <w:sz w:val="28"/>
+          <w:szCs w:val="28"/>
+        </w:rPr>
+        <w:t>AbstractList</w:t>
+      </w:r>
+      <w:r>
+        <w:rPr>
+          <w:rFonts w:ascii="inherit" w:hAnsi="inherit"/>
+          <w:color w:val="000000"/>
+          <w:sz w:val="28"/>
+          <w:szCs w:val="28"/>
+        </w:rPr>
+        <w:t> provides default implementation for </w:t>
+      </w:r>
+      <w:r>
+        <w:rPr>
+          <w:rFonts w:ascii="Courier New" w:hAnsi="Courier New" w:cs="Courier New"/>
+          <w:color w:val="000000"/>
+          <w:sz w:val="28"/>
+          <w:szCs w:val="28"/>
+        </w:rPr>
+        <w:t>List</w:t>
+      </w:r>
+      <w:r>
+        <w:rPr>
+          <w:rFonts w:ascii="inherit" w:hAnsi="inherit"/>
+          <w:color w:val="000000"/>
+          <w:sz w:val="28"/>
+          <w:szCs w:val="28"/>
+        </w:rPr>
+        <w:t> interface.</w:t>
+      </w:r>
+    </w:p>
+    <w:p>
+      <w:pPr>
+        <w:pStyle w:val="Heading3"/>
+        <w:shd w:val="clear" w:color="auto" w:fill="FFFFFF"/>
+        <w:spacing w:before="0"/>
+        <w:rPr>
+          <w:rFonts w:ascii="inherit" w:hAnsi="inherit" w:cs="Arial"/>
+          <w:color w:val="333333"/>
+          <w:sz w:val="36"/>
+          <w:szCs w:val="36"/>
+        </w:rPr>
+      </w:pPr>
+      <w:r>
+        <w:rPr>
+          <w:rFonts w:ascii="inherit" w:hAnsi="inherit" w:cs="Arial"/>
+          <w:b/>
+          <w:color w:val="333333"/>
+          <w:sz w:val="36"/>
+          <w:szCs w:val="36"/>
+          <w:u w:val="single"/>
+        </w:rPr>
+        <w:lastRenderedPageBreak/>
+        <w:t>Can abstract class have static methods in Java</w:t>
+      </w:r>
+      <w:r>
+        <w:rPr>
+          <w:rFonts w:ascii="inherit" w:hAnsi="inherit" w:cs="Arial"/>
+          <w:color w:val="333333"/>
+          <w:sz w:val="36"/>
+          <w:szCs w:val="36"/>
+        </w:rPr>
+        <w:t>?</w:t>
+      </w:r>
+    </w:p>
+    <w:p/>
+    <w:p>
+      <w:pPr>
+        <w:shd w:val="clear" w:color="auto" w:fill="FFFFFF"/>
+        <w:rPr>
+          <w:rFonts w:ascii="inherit" w:hAnsi="inherit" w:cs="Arial"/>
+          <w:color w:val="333333"/>
+          <w:sz w:val="28"/>
+          <w:szCs w:val="28"/>
+        </w:rPr>
+      </w:pPr>
+      <w:r>
+        <w:rPr>
+          <w:rFonts w:ascii="inherit" w:hAnsi="inherit" w:cs="Arial"/>
+          <w:color w:val="333333"/>
+          <w:sz w:val="28"/>
+          <w:szCs w:val="28"/>
+        </w:rPr>
+        <w:t>Yes, abstract class can declare and defin</w:t>
+      </w:r>
+      <w:r>
+        <w:rPr>
+          <w:rFonts w:ascii="Arial" w:hAnsi="Arial" w:cs="Arial"/>
+          <w:color w:val="333333"/>
+          <w:sz w:val="28"/>
+          <w:szCs w:val="28"/>
+        </w:rPr>
+        <w:t>e </w:t>
+      </w:r>
+      <w:hyperlink r:id="rId18" w:history="1">
+        <w:r>
+          <w:rPr>
+            <w:rStyle w:val="Hyperlink"/>
+            <w:rFonts w:ascii="Arial" w:hAnsi="Arial" w:cs="Arial"/>
+            <w:color w:val="660099"/>
+            <w:sz w:val="28"/>
+            <w:szCs w:val="28"/>
+          </w:rPr>
+          <w:t>static methods</w:t>
+        </w:r>
+      </w:hyperlink>
+      <w:r>
+        <w:rPr>
+          <w:rFonts w:ascii="Arial" w:hAnsi="Arial" w:cs="Arial"/>
+          <w:color w:val="333333"/>
+          <w:sz w:val="28"/>
+          <w:szCs w:val="28"/>
+        </w:rPr>
+        <w:t>, noth</w:t>
+      </w:r>
+      <w:r>
+        <w:rPr>
+          <w:rFonts w:ascii="inherit" w:hAnsi="inherit" w:cs="Arial"/>
+          <w:color w:val="333333"/>
+          <w:sz w:val="28"/>
+          <w:szCs w:val="28"/>
+        </w:rPr>
+        <w:t>ing prevents from doing that. But, you must follow guidelines for making a method static in Java, as it’s not welcomed in a object oriented design, becaus</w:t>
+      </w:r>
+      <w:r>
+        <w:rPr>
+          <w:rFonts w:ascii="Arial" w:hAnsi="Arial" w:cs="Arial"/>
+          <w:color w:val="333333"/>
+          <w:sz w:val="28"/>
+          <w:szCs w:val="28"/>
+        </w:rPr>
+        <w:t>e </w:t>
+      </w:r>
+      <w:hyperlink r:id="rId19" w:history="1">
+        <w:r>
+          <w:rPr>
+            <w:rStyle w:val="Hyperlink"/>
+            <w:rFonts w:ascii="Arial" w:hAnsi="Arial" w:cs="Arial"/>
+            <w:color w:val="660099"/>
+            <w:sz w:val="28"/>
+            <w:szCs w:val="28"/>
+          </w:rPr>
+          <w:t>static methods can not be overridden in Java</w:t>
+        </w:r>
+      </w:hyperlink>
+      <w:r>
+        <w:rPr>
+          <w:rFonts w:ascii="Arial" w:hAnsi="Arial" w:cs="Arial"/>
+          <w:color w:val="333333"/>
+          <w:sz w:val="28"/>
+          <w:szCs w:val="28"/>
+        </w:rPr>
+        <w:t>.</w:t>
+      </w:r>
+      <w:r>
+        <w:rPr>
+          <w:rFonts w:ascii="inherit" w:hAnsi="inherit" w:cs="Arial"/>
+          <w:color w:val="333333"/>
+          <w:sz w:val="28"/>
+          <w:szCs w:val="28"/>
+        </w:rPr>
+        <w:t> It’s very rare, you see static methods inside abstract class, but as I said, if you have very good reason of doing it, then nothing stops you.</w:t>
+      </w:r>
+    </w:p>
+    <w:p>
+      <w:pPr>
+        <w:shd w:val="clear" w:color="auto" w:fill="FFFFFF"/>
+        <w:rPr>
+          <w:rFonts w:ascii="inherit" w:hAnsi="inherit" w:cs="Arial"/>
+          <w:color w:val="333333"/>
+          <w:sz w:val="28"/>
+          <w:szCs w:val="28"/>
+        </w:rPr>
+      </w:pPr>
+    </w:p>
+    <w:p>
+      <w:pPr>
+        <w:pStyle w:val="Heading3"/>
+        <w:rPr>
+          <w:rFonts w:ascii="inherit" w:hAnsi="inherit"/>
+          <w:b/>
+          <w:color w:val="000000"/>
+          <w:sz w:val="36"/>
+          <w:szCs w:val="36"/>
+        </w:rPr>
+      </w:pPr>
+      <w:r>
+        <w:rPr>
+          <w:rFonts w:ascii="inherit" w:hAnsi="inherit"/>
+          <w:b/>
+          <w:color w:val="000000"/>
+          <w:sz w:val="36"/>
+          <w:szCs w:val="36"/>
+        </w:rPr>
+        <w:t>Can abstract class be final in Java?</w:t>
+      </w:r>
+    </w:p>
+    <w:p/>
+    <w:p>
+      <w:pPr>
+        <w:rPr>
+          <w:rFonts w:ascii="Trebuchet MS" w:hAnsi="Trebuchet MS"/>
+          <w:color w:val="000000"/>
+          <w:sz w:val="28"/>
+          <w:szCs w:val="28"/>
+        </w:rPr>
+      </w:pPr>
+      <w:r>
+        <w:rPr>
+          <w:rFonts w:ascii="inherit" w:hAnsi="inherit"/>
+          <w:color w:val="000000"/>
+          <w:sz w:val="28"/>
+          <w:szCs w:val="28"/>
+        </w:rPr>
+        <w:t>No, abstract class can not be final in Java. Making them final will stop abstract class from being extended, which is the only way to use abstract class</w:t>
+      </w:r>
+    </w:p>
+    <w:p>
+      <w:pPr>
+        <w:pStyle w:val="Heading2"/>
+        <w:shd w:val="clear" w:color="auto" w:fill="FFFFFF"/>
+        <w:rPr>
+          <w:rFonts w:ascii="Arial" w:hAnsi="Arial" w:cs="Arial"/>
+          <w:color w:val="333333"/>
+        </w:rPr>
+      </w:pPr>
+      <w:r>
+        <w:rPr>
+          <w:rFonts w:ascii="Trebuchet MS" w:hAnsi="Trebuchet MS"/>
+          <w:color w:val="000000"/>
+        </w:rPr>
+        <w:br/>
+      </w:r>
+      <w:r>
+        <w:rPr>
+          <w:rFonts w:ascii="Trebuchet MS" w:hAnsi="Trebuchet MS"/>
+          <w:color w:val="000000"/>
+        </w:rPr>
+        <w:br/>
+      </w:r>
+      <w:r>
+        <w:rPr>
+          <w:rFonts w:ascii="Arial" w:hAnsi="Arial" w:cs="Arial"/>
+          <w:color w:val="333333"/>
+          <w:sz w:val="28"/>
+          <w:szCs w:val="28"/>
+        </w:rPr>
+        <w:t xml:space="preserve"> </w:t>
+      </w:r>
+      <w:r>
+        <w:rPr>
+          <w:rFonts w:ascii="inherit" w:hAnsi="inherit" w:cs="Arial"/>
+          <w:color w:val="333333"/>
+        </w:rPr>
+        <w:t>Can abstract class have constructors in Java?</w:t>
+      </w:r>
+    </w:p>
+    <w:p>
+      <w:pPr>
+        <w:shd w:val="clear" w:color="auto" w:fill="FFFFFF"/>
+        <w:rPr>
+          <w:rFonts w:ascii="Arial" w:hAnsi="Arial" w:cs="Arial"/>
+          <w:color w:val="333333"/>
+          <w:sz w:val="28"/>
+          <w:szCs w:val="28"/>
+        </w:rPr>
+      </w:pPr>
+      <w:r>
+        <w:rPr>
+          <w:rFonts w:ascii="Arial" w:hAnsi="Arial" w:cs="Arial"/>
+          <w:color w:val="333333"/>
+          <w:shd w:val="clear" w:color="auto" w:fill="FFFFFF"/>
+        </w:rPr>
+        <w:t>Yes, abstract class can declare and define constructor in Java. Since you can not create instance of abstract class,  constructor can only be called</w:t>
+      </w:r>
+      <w:r>
+        <w:rPr>
+          <w:rFonts w:ascii="inherit" w:hAnsi="inherit"/>
+          <w:color w:val="333333"/>
+          <w:shd w:val="clear" w:color="auto" w:fill="FFFFFF"/>
+        </w:rPr>
+        <w:t> duri</w:t>
+      </w:r>
+      <w:r>
+        <w:rPr>
+          <w:rFonts w:ascii="Arial" w:hAnsi="Arial" w:cs="Arial"/>
+          <w:color w:val="333333"/>
+          <w:shd w:val="clear" w:color="auto" w:fill="FFFFFF"/>
+        </w:rPr>
+        <w:t>ng </w:t>
+      </w:r>
+      <w:hyperlink r:id="rId20" w:tgtFrame="_blank" w:history="1">
+        <w:r>
+          <w:rPr>
+            <w:rStyle w:val="Hyperlink"/>
+            <w:rFonts w:ascii="Arial" w:hAnsi="Arial" w:cs="Arial"/>
+            <w:color w:val="660099"/>
+            <w:shd w:val="clear" w:color="auto" w:fill="FFFFFF"/>
+          </w:rPr>
+          <w:t>constructor chaining</w:t>
+        </w:r>
+      </w:hyperlink>
+      <w:r>
+        <w:rPr>
+          <w:rFonts w:ascii="Arial" w:hAnsi="Arial" w:cs="Arial"/>
+          <w:color w:val="333333"/>
+          <w:shd w:val="clear" w:color="auto" w:fill="FFFFFF"/>
+        </w:rPr>
+        <w:t>, i.e</w:t>
+      </w:r>
+      <w:r>
+        <w:rPr>
+          <w:rFonts w:ascii="inherit" w:hAnsi="inherit"/>
+          <w:color w:val="333333"/>
+          <w:shd w:val="clear" w:color="auto" w:fill="FFFFFF"/>
+        </w:rPr>
+        <w:t>. w</w:t>
+      </w:r>
+      <w:r>
+        <w:rPr>
+          <w:rFonts w:ascii="Arial" w:hAnsi="Arial" w:cs="Arial"/>
+          <w:color w:val="333333"/>
+          <w:shd w:val="clear" w:color="auto" w:fill="FFFFFF"/>
+        </w:rPr>
+        <w:t>hen you create instance of concrete implementation class. </w:t>
+      </w:r>
+    </w:p>
+    <w:p>
+      <w:pPr>
+        <w:rPr>
+          <w:rFonts w:ascii="Trebuchet MS" w:hAnsi="Trebuchet MS"/>
+          <w:color w:val="000000"/>
+          <w:sz w:val="28"/>
+          <w:szCs w:val="28"/>
+        </w:rPr>
+      </w:pPr>
+      <w:r>
+        <w:rPr>
+          <w:rFonts w:ascii="Arial" w:hAnsi="Arial" w:cs="Arial"/>
+          <w:color w:val="333333"/>
+          <w:shd w:val="clear" w:color="auto" w:fill="FFFFFF"/>
+        </w:rPr>
+        <w:t>Well, it can still be used to initialize common variables, which are declared inside abstract class, and used by various implementation. </w:t>
+      </w:r>
+    </w:p>
+    <w:p>
+      <w:pPr>
+        <w:pStyle w:val="NormalWeb"/>
+        <w:shd w:val="clear" w:color="auto" w:fill="FFFFFF"/>
+        <w:spacing w:before="0" w:beforeAutospacing="0" w:after="390" w:afterAutospacing="0"/>
+        <w:rPr>
+          <w:rFonts w:ascii="Arial" w:hAnsi="Arial" w:cs="Arial"/>
+          <w:color w:val="222426"/>
+          <w:sz w:val="26"/>
+          <w:szCs w:val="26"/>
+        </w:rPr>
+      </w:pPr>
+      <w:r>
+        <w:rPr>
+          <w:rFonts w:ascii="Trebuchet MS" w:hAnsi="Trebuchet MS"/>
+          <w:color w:val="000000"/>
+        </w:rPr>
+        <w:br/>
+      </w:r>
+      <w:r>
+        <w:rPr>
+          <w:rFonts w:ascii="Trebuchet MS" w:hAnsi="Trebuchet MS"/>
+          <w:color w:val="000000"/>
+        </w:rPr>
+        <w:br/>
+      </w:r>
+    </w:p>
+    <w:p>
+      <w:pPr>
+        <w:pStyle w:val="Heading3"/>
         <w:shd w:val="clear" w:color="auto" w:fill="FFFFFF"/>
         <w:spacing w:before="0" w:after="240"/>
         <w:rPr>
@@ -2179,7 +4801,6 @@
           <w:sz w:val="33"/>
           <w:szCs w:val="33"/>
         </w:rPr>
-        <w:lastRenderedPageBreak/>
         <w:t>Example to demonstrate that object creation of abstract class is not allowed</w:t>
       </w:r>
     </w:p>
@@ -2524,6 +5145,7 @@
           <w:rFonts w:ascii="Consolas" w:hAnsi="Consolas"/>
           <w:color w:val="000000"/>
         </w:rPr>
+        <w:lastRenderedPageBreak/>
         <w:t>}</w:t>
       </w:r>
     </w:p>
@@ -3546,10 +6168,9 @@
           <w:sz w:val="26"/>
           <w:szCs w:val="26"/>
         </w:rPr>
-        <w:lastRenderedPageBreak/>
         <w:t>I have covered the rules and examples of abstract methods in a separate tutorial, You can find the guide here: </w:t>
       </w:r>
-      <w:hyperlink r:id="rId13" w:history="1">
+      <w:hyperlink r:id="rId21" w:history="1">
         <w:r>
           <w:rPr>
             <w:rStyle w:val="Hyperlink"/>
@@ -3620,7 +6241,7 @@
         <w:br/>
         <w:t>3) It must be </w:t>
       </w:r>
-      <w:hyperlink r:id="rId14" w:tgtFrame="_blank" w:history="1">
+      <w:hyperlink r:id="rId22" w:tgtFrame="_blank" w:history="1">
         <w:r>
           <w:rPr>
             <w:rStyle w:val="Hyperlink"/>
@@ -3672,6 +6293,7 @@
           <w:sz w:val="26"/>
           <w:szCs w:val="26"/>
         </w:rPr>
+        <w:lastRenderedPageBreak/>
         <w:t>Note:</w:t>
       </w:r>
       <w:r>
@@ -4756,20 +7378,9 @@
           <w:szCs w:val="26"/>
           <w:shd w:val="clear" w:color="auto" w:fill="FFFFFF"/>
         </w:rPr>
-        <w:t xml:space="preserve">A method without body (no implementation) is known as abstract method. A method must always be declared in an abstract class, or in other words you can say that if a class has an abstract method, it should be declared abstract as well. In the last tutorial we discussed Abstract class, if you have not yet checked it out </w:t>
-      </w:r>
-      <w:r>
-        <w:rPr>
-          <w:rFonts w:ascii="Arial" w:hAnsi="Arial" w:cs="Arial"/>
-          <w:color w:val="222426"/>
-          <w:sz w:val="26"/>
-          <w:szCs w:val="26"/>
-          <w:shd w:val="clear" w:color="auto" w:fill="FFFFFF"/>
-        </w:rPr>
-        <w:lastRenderedPageBreak/>
-        <w:t>read it here: </w:t>
-      </w:r>
-      <w:hyperlink r:id="rId15" w:history="1">
+        <w:t>A method without body (no implementation) is known as abstract method. A method must always be declared in an abstract class, or in other words you can say that if a class has an abstract method, it should be declared abstract as well. In the last tutorial we discussed Abstract class, if you have not yet checked it out read it here: </w:t>
+      </w:r>
+      <w:hyperlink r:id="rId23" w:history="1">
         <w:r>
           <w:rPr>
             <w:rStyle w:val="Hyperlink"/>
@@ -4987,6 +7598,7 @@
           <w:sz w:val="39"/>
           <w:szCs w:val="39"/>
         </w:rPr>
+        <w:lastRenderedPageBreak/>
         <w:t>Rules of Abstract Method</w:t>
       </w:r>
     </w:p>
@@ -6812,7 +9424,6 @@
           <w:sz w:val="20"/>
           <w:szCs w:val="20"/>
         </w:rPr>
-        <w:lastRenderedPageBreak/>
         <w:tab/>
       </w:r>
       <w:r>
@@ -7363,6 +9974,7 @@
           <w:sz w:val="20"/>
           <w:szCs w:val="20"/>
         </w:rPr>
+        <w:lastRenderedPageBreak/>
         <w:t>Method</w:t>
       </w:r>
       <w:r>
@@ -7458,7 +10070,7 @@
         </w:rPr>
         <w:t>All the methods of an </w:t>
       </w:r>
-      <w:hyperlink r:id="rId16" w:history="1">
+      <w:hyperlink r:id="rId24" w:history="1">
         <w:r>
           <w:rPr>
             <w:rStyle w:val="Hyperlink"/>
@@ -9186,7 +11798,6 @@
           <w:rFonts w:ascii="Consolas" w:eastAsiaTheme="majorEastAsia" w:hAnsi="Consolas"/>
           <w:color w:val="000000"/>
         </w:rPr>
-        <w:lastRenderedPageBreak/>
         <w:t>}</w:t>
       </w:r>
     </w:p>
@@ -9237,7 +11848,7 @@
         <w:shd w:val="clear" w:color="auto" w:fill="EEEEEE"/>
         <w:rPr>
           <w:rFonts w:ascii="Consolas" w:hAnsi="Consolas"/>
-          <w:color w:val="222426"/>
+          <w:color w:val="800000"/>
         </w:rPr>
       </w:pPr>
       <w:r>
@@ -9250,34 +11861,10 @@
       </w:r>
     </w:p>
     <w:p>
-      <w:pPr>
-        <w:pStyle w:val="NormalWeb"/>
-        <w:shd w:val="clear" w:color="auto" w:fill="FFFFFF"/>
-        <w:spacing w:before="0" w:beforeAutospacing="0" w:after="390" w:afterAutospacing="0"/>
-        <w:rPr>
-          <w:rFonts w:ascii="Arial" w:hAnsi="Arial" w:cs="Arial"/>
-          <w:color w:val="222222"/>
-          <w:sz w:val="21"/>
-          <w:szCs w:val="21"/>
-        </w:rPr>
-      </w:pPr>
       <w:bookmarkStart w:id="0" w:name="_GoBack"/>
       <w:bookmarkEnd w:id="0"/>
     </w:p>
-    <w:p>
-      <w:pPr>
-        <w:shd w:val="clear" w:color="auto" w:fill="FFFFFF"/>
-        <w:spacing w:before="100" w:beforeAutospacing="1" w:after="100" w:afterAutospacing="1" w:line="372" w:lineRule="atLeast"/>
-        <w:outlineLvl w:val="1"/>
-        <w:rPr>
-          <w:rFonts w:ascii="Arial" w:hAnsi="Arial" w:cs="Arial"/>
-          <w:color w:val="222426"/>
-          <w:sz w:val="26"/>
-          <w:szCs w:val="26"/>
-          <w:shd w:val="clear" w:color="auto" w:fill="FFFFFF"/>
-        </w:rPr>
-      </w:pPr>
-    </w:p>
+    <w:p/>
     <w:p>
       <w:pPr>
         <w:pStyle w:val="Heading1"/>
@@ -9297,16 +11884,8 @@
           <w:sz w:val="45"/>
           <w:szCs w:val="45"/>
         </w:rPr>
-        <w:t>Interface</w:t>
-      </w:r>
-      <w:r>
-        <w:rPr>
-          <w:rFonts w:ascii="Trebuchet MS" w:hAnsi="Trebuchet MS"/>
-          <w:color w:val="444542"/>
-          <w:sz w:val="45"/>
-          <w:szCs w:val="45"/>
-        </w:rPr>
-        <w:t xml:space="preserve"> in Java with example</w:t>
+        <w:lastRenderedPageBreak/>
+        <w:t>Interface in Java with example</w:t>
       </w:r>
     </w:p>
     <w:p>
@@ -9894,65 +12473,521 @@
         <w:spacing w:before="100" w:beforeAutospacing="1" w:after="100" w:afterAutospacing="1" w:line="372" w:lineRule="atLeast"/>
         <w:outlineLvl w:val="1"/>
         <w:rPr>
-          <w:rFonts w:ascii="Arial" w:eastAsia="Times New Roman" w:hAnsi="Arial" w:cs="Arial"/>
-          <w:b/>
-          <w:bCs/>
-          <w:color w:val="222222"/>
-          <w:sz w:val="39"/>
-          <w:szCs w:val="39"/>
-        </w:rPr>
-      </w:pPr>
-      <w:r>
-        <w:rPr>
           <w:rFonts w:ascii="Arial" w:hAnsi="Arial" w:cs="Arial"/>
           <w:color w:val="37474F"/>
           <w:sz w:val="27"/>
           <w:szCs w:val="27"/>
           <w:shd w:val="clear" w:color="auto" w:fill="FFFFFF"/>
         </w:rPr>
-        <w:t> But from Java 8, we can have </w:t>
-      </w:r>
-      <w:r>
-        <w:rPr>
-          <w:rStyle w:val="Strong"/>
+      </w:pPr>
+      <w:r>
+        <w:rPr>
           <w:rFonts w:ascii="Arial" w:hAnsi="Arial" w:cs="Arial"/>
           <w:color w:val="37474F"/>
           <w:sz w:val="27"/>
           <w:szCs w:val="27"/>
           <w:shd w:val="clear" w:color="auto" w:fill="FFFFFF"/>
         </w:rPr>
-        <w:t>default methods</w:t>
-      </w:r>
-      <w:r>
-        <w:rPr>
+        <w:t> But from Java 8, we can have </w:t>
+      </w:r>
+      <w:r>
+        <w:rPr>
+          <w:rStyle w:val="Strong"/>
           <w:rFonts w:ascii="Arial" w:hAnsi="Arial" w:cs="Arial"/>
           <w:color w:val="37474F"/>
           <w:sz w:val="27"/>
           <w:szCs w:val="27"/>
           <w:shd w:val="clear" w:color="auto" w:fill="FFFFFF"/>
         </w:rPr>
-        <w:t> and </w:t>
-      </w:r>
-      <w:r>
-        <w:rPr>
-          <w:rStyle w:val="Strong"/>
+        <w:t>default methods</w:t>
+      </w:r>
+      <w:r>
+        <w:rPr>
           <w:rFonts w:ascii="Arial" w:hAnsi="Arial" w:cs="Arial"/>
           <w:color w:val="37474F"/>
           <w:sz w:val="27"/>
           <w:szCs w:val="27"/>
           <w:shd w:val="clear" w:color="auto" w:fill="FFFFFF"/>
         </w:rPr>
-        <w:t>static methods</w:t>
-      </w:r>
-      <w:r>
-        <w:rPr>
+        <w:t> and </w:t>
+      </w:r>
+      <w:r>
+        <w:rPr>
+          <w:rStyle w:val="Strong"/>
           <w:rFonts w:ascii="Arial" w:hAnsi="Arial" w:cs="Arial"/>
           <w:color w:val="37474F"/>
           <w:sz w:val="27"/>
           <w:szCs w:val="27"/>
           <w:shd w:val="clear" w:color="auto" w:fill="FFFFFF"/>
         </w:rPr>
+        <w:t>static methods</w:t>
+      </w:r>
+      <w:r>
+        <w:rPr>
+          <w:rFonts w:ascii="Arial" w:hAnsi="Arial" w:cs="Arial"/>
+          <w:color w:val="37474F"/>
+          <w:sz w:val="27"/>
+          <w:szCs w:val="27"/>
+          <w:shd w:val="clear" w:color="auto" w:fill="FFFFFF"/>
+        </w:rPr>
         <w:t> in the interfaces.</w:t>
+      </w:r>
+    </w:p>
+    <w:p>
+      <w:pPr>
+        <w:shd w:val="clear" w:color="auto" w:fill="FFFFFF"/>
+        <w:spacing w:before="100" w:beforeAutospacing="1" w:after="100" w:afterAutospacing="1" w:line="372" w:lineRule="atLeast"/>
+        <w:outlineLvl w:val="1"/>
+        <w:rPr>
+          <w:rFonts w:ascii="Arial" w:hAnsi="Arial" w:cs="Arial"/>
+          <w:b/>
+          <w:color w:val="37474F"/>
+          <w:sz w:val="36"/>
+          <w:szCs w:val="36"/>
+          <w:shd w:val="clear" w:color="auto" w:fill="FFFFFF"/>
+        </w:rPr>
+      </w:pPr>
+      <w:r>
+        <w:rPr>
+          <w:rFonts w:ascii="Arial" w:hAnsi="Arial" w:cs="Arial"/>
+          <w:b/>
+          <w:color w:val="37474F"/>
+          <w:sz w:val="36"/>
+          <w:szCs w:val="36"/>
+          <w:shd w:val="clear" w:color="auto" w:fill="FFFFFF"/>
+        </w:rPr>
+        <w:t>C</w:t>
+      </w:r>
+      <w:r>
+        <w:rPr>
+          <w:rFonts w:ascii="Arial" w:hAnsi="Arial" w:cs="Arial"/>
+          <w:b/>
+          <w:color w:val="37474F"/>
+          <w:sz w:val="36"/>
+          <w:szCs w:val="36"/>
+          <w:shd w:val="clear" w:color="auto" w:fill="FFFFFF"/>
+        </w:rPr>
+        <w:t>an interface contain concrete methods</w:t>
+      </w:r>
+      <w:r>
+        <w:rPr>
+          <w:rFonts w:ascii="Arial" w:hAnsi="Arial" w:cs="Arial"/>
+          <w:b/>
+          <w:color w:val="37474F"/>
+          <w:sz w:val="36"/>
+          <w:szCs w:val="36"/>
+          <w:shd w:val="clear" w:color="auto" w:fill="FFFFFF"/>
+        </w:rPr>
+        <w:t xml:space="preserve"> ?</w:t>
+      </w:r>
+    </w:p>
+    <w:p>
+      <w:pPr>
+        <w:shd w:val="clear" w:color="auto" w:fill="FFFFFF"/>
+        <w:spacing w:before="100" w:beforeAutospacing="1" w:after="100" w:afterAutospacing="1" w:line="372" w:lineRule="atLeast"/>
+        <w:outlineLvl w:val="1"/>
+        <w:rPr>
+          <w:rFonts w:ascii="Arial" w:hAnsi="Arial" w:cs="Arial"/>
+          <w:color w:val="222222"/>
+          <w:shd w:val="clear" w:color="auto" w:fill="FFFFFF"/>
+        </w:rPr>
+      </w:pPr>
+      <w:r>
+        <w:rPr>
+          <w:rFonts w:ascii="Arial" w:hAnsi="Arial" w:cs="Arial"/>
+          <w:b/>
+          <w:bCs/>
+          <w:color w:val="222222"/>
+          <w:shd w:val="clear" w:color="auto" w:fill="FFFFFF"/>
+        </w:rPr>
+        <w:t>Interface</w:t>
+      </w:r>
+      <w:r>
+        <w:rPr>
+          <w:rFonts w:ascii="Arial" w:hAnsi="Arial" w:cs="Arial"/>
+          <w:color w:val="222222"/>
+          <w:shd w:val="clear" w:color="auto" w:fill="FFFFFF"/>
+        </w:rPr>
+        <w:t> is a blueprint for your class that </w:t>
+      </w:r>
+      <w:r>
+        <w:rPr>
+          <w:rFonts w:ascii="Arial" w:hAnsi="Arial" w:cs="Arial"/>
+          <w:b/>
+          <w:bCs/>
+          <w:color w:val="222222"/>
+          <w:shd w:val="clear" w:color="auto" w:fill="FFFFFF"/>
+        </w:rPr>
+        <w:t>can</w:t>
+      </w:r>
+      <w:r>
+        <w:rPr>
+          <w:rFonts w:ascii="Arial" w:hAnsi="Arial" w:cs="Arial"/>
+          <w:color w:val="222222"/>
+          <w:shd w:val="clear" w:color="auto" w:fill="FFFFFF"/>
+        </w:rPr>
+        <w:t> be used to implement a class ( abstract or not); the point is </w:t>
+      </w:r>
+      <w:r>
+        <w:rPr>
+          <w:rFonts w:ascii="Arial" w:hAnsi="Arial" w:cs="Arial"/>
+          <w:b/>
+          <w:bCs/>
+          <w:color w:val="222222"/>
+          <w:shd w:val="clear" w:color="auto" w:fill="FFFFFF"/>
+        </w:rPr>
+        <w:t>interface</w:t>
+      </w:r>
+      <w:r>
+        <w:rPr>
+          <w:rFonts w:ascii="Arial" w:hAnsi="Arial" w:cs="Arial"/>
+          <w:color w:val="222222"/>
+          <w:shd w:val="clear" w:color="auto" w:fill="FFFFFF"/>
+        </w:rPr>
+        <w:t> cannot </w:t>
+      </w:r>
+      <w:r>
+        <w:rPr>
+          <w:rFonts w:ascii="Arial" w:hAnsi="Arial" w:cs="Arial"/>
+          <w:b/>
+          <w:bCs/>
+          <w:color w:val="222222"/>
+          <w:shd w:val="clear" w:color="auto" w:fill="FFFFFF"/>
+        </w:rPr>
+        <w:t>have</w:t>
+      </w:r>
+      <w:r>
+        <w:rPr>
+          <w:rFonts w:ascii="Arial" w:hAnsi="Arial" w:cs="Arial"/>
+          <w:color w:val="222222"/>
+          <w:shd w:val="clear" w:color="auto" w:fill="FFFFFF"/>
+        </w:rPr>
+        <w:t> any </w:t>
+      </w:r>
+      <w:r>
+        <w:rPr>
+          <w:rFonts w:ascii="Arial" w:hAnsi="Arial" w:cs="Arial"/>
+          <w:b/>
+          <w:bCs/>
+          <w:color w:val="222222"/>
+          <w:shd w:val="clear" w:color="auto" w:fill="FFFFFF"/>
+        </w:rPr>
+        <w:t>concrete methods</w:t>
+      </w:r>
+      <w:r>
+        <w:rPr>
+          <w:rFonts w:ascii="Arial" w:hAnsi="Arial" w:cs="Arial"/>
+          <w:color w:val="222222"/>
+          <w:shd w:val="clear" w:color="auto" w:fill="FFFFFF"/>
+        </w:rPr>
+        <w:t>. </w:t>
+      </w:r>
+      <w:r>
+        <w:rPr>
+          <w:rFonts w:ascii="Arial" w:hAnsi="Arial" w:cs="Arial"/>
+          <w:b/>
+          <w:bCs/>
+          <w:color w:val="222222"/>
+          <w:shd w:val="clear" w:color="auto" w:fill="FFFFFF"/>
+        </w:rPr>
+        <w:t>Concrete methods</w:t>
+      </w:r>
+      <w:r>
+        <w:rPr>
+          <w:rFonts w:ascii="Arial" w:hAnsi="Arial" w:cs="Arial"/>
+          <w:color w:val="222222"/>
+          <w:shd w:val="clear" w:color="auto" w:fill="FFFFFF"/>
+        </w:rPr>
+        <w:t> are those </w:t>
+      </w:r>
+      <w:r>
+        <w:rPr>
+          <w:rFonts w:ascii="Arial" w:hAnsi="Arial" w:cs="Arial"/>
+          <w:b/>
+          <w:bCs/>
+          <w:color w:val="222222"/>
+          <w:shd w:val="clear" w:color="auto" w:fill="FFFFFF"/>
+        </w:rPr>
+        <w:t>methods</w:t>
+      </w:r>
+      <w:r>
+        <w:rPr>
+          <w:rFonts w:ascii="Arial" w:hAnsi="Arial" w:cs="Arial"/>
+          <w:color w:val="222222"/>
+          <w:shd w:val="clear" w:color="auto" w:fill="FFFFFF"/>
+        </w:rPr>
+        <w:t> which </w:t>
+      </w:r>
+      <w:r>
+        <w:rPr>
+          <w:rFonts w:ascii="Arial" w:hAnsi="Arial" w:cs="Arial"/>
+          <w:b/>
+          <w:bCs/>
+          <w:color w:val="222222"/>
+          <w:shd w:val="clear" w:color="auto" w:fill="FFFFFF"/>
+        </w:rPr>
+        <w:t>have</w:t>
+      </w:r>
+      <w:r>
+        <w:rPr>
+          <w:rFonts w:ascii="Arial" w:hAnsi="Arial" w:cs="Arial"/>
+          <w:color w:val="222222"/>
+          <w:shd w:val="clear" w:color="auto" w:fill="FFFFFF"/>
+        </w:rPr>
+        <w:t> some code inside them; in one word - implemented.</w:t>
+      </w:r>
+    </w:p>
+    <w:p>
+      <w:pPr>
+        <w:pStyle w:val="ListParagraph"/>
+        <w:numPr>
+          <w:ilvl w:val="1"/>
+          <w:numId w:val="6"/>
+        </w:numPr>
+        <w:shd w:val="clear" w:color="auto" w:fill="FFFFFF"/>
+        <w:spacing w:before="100" w:beforeAutospacing="1" w:after="100" w:afterAutospacing="1" w:line="372" w:lineRule="atLeast"/>
+        <w:outlineLvl w:val="1"/>
+        <w:rPr>
+          <w:rFonts w:ascii="Arial" w:hAnsi="Arial" w:cs="Arial"/>
+          <w:color w:val="222222"/>
+          <w:shd w:val="clear" w:color="auto" w:fill="FFFFFF"/>
+        </w:rPr>
+      </w:pPr>
+      <w:r>
+        <w:rPr>
+          <w:rFonts w:ascii="Arial" w:hAnsi="Arial" w:cs="Arial"/>
+          <w:b/>
+          <w:bCs/>
+          <w:color w:val="222222"/>
+          <w:shd w:val="clear" w:color="auto" w:fill="FFFFFF"/>
+        </w:rPr>
+        <w:t>All</w:t>
+      </w:r>
+      <w:r>
+        <w:rPr>
+          <w:rFonts w:ascii="Arial" w:hAnsi="Arial" w:cs="Arial"/>
+          <w:color w:val="222222"/>
+          <w:shd w:val="clear" w:color="auto" w:fill="FFFFFF"/>
+        </w:rPr>
+        <w:t> variables declared inside </w:t>
+      </w:r>
+      <w:r>
+        <w:rPr>
+          <w:rFonts w:ascii="Arial" w:hAnsi="Arial" w:cs="Arial"/>
+          <w:b/>
+          <w:bCs/>
+          <w:color w:val="222222"/>
+          <w:shd w:val="clear" w:color="auto" w:fill="FFFFFF"/>
+        </w:rPr>
+        <w:t>interface</w:t>
+      </w:r>
+      <w:r>
+        <w:rPr>
+          <w:rFonts w:ascii="Arial" w:hAnsi="Arial" w:cs="Arial"/>
+          <w:color w:val="222222"/>
+          <w:shd w:val="clear" w:color="auto" w:fill="FFFFFF"/>
+        </w:rPr>
+        <w:t> are implicitly </w:t>
+      </w:r>
+      <w:r>
+        <w:rPr>
+          <w:rFonts w:ascii="Arial" w:hAnsi="Arial" w:cs="Arial"/>
+          <w:b/>
+          <w:bCs/>
+          <w:color w:val="222222"/>
+          <w:shd w:val="clear" w:color="auto" w:fill="FFFFFF"/>
+        </w:rPr>
+        <w:t>public</w:t>
+      </w:r>
+      <w:r>
+        <w:rPr>
+          <w:rFonts w:ascii="Arial" w:hAnsi="Arial" w:cs="Arial"/>
+          <w:color w:val="222222"/>
+          <w:shd w:val="clear" w:color="auto" w:fill="FFFFFF"/>
+        </w:rPr>
+        <w:t> static final variables(constants). </w:t>
+      </w:r>
+    </w:p>
+    <w:p>
+      <w:pPr>
+        <w:pStyle w:val="ListParagraph"/>
+        <w:numPr>
+          <w:ilvl w:val="1"/>
+          <w:numId w:val="6"/>
+        </w:numPr>
+        <w:shd w:val="clear" w:color="auto" w:fill="FFFFFF"/>
+        <w:spacing w:before="100" w:beforeAutospacing="1" w:after="100" w:afterAutospacing="1" w:line="372" w:lineRule="atLeast"/>
+        <w:outlineLvl w:val="1"/>
+        <w:rPr>
+          <w:rFonts w:ascii="Arial" w:hAnsi="Arial" w:cs="Arial"/>
+          <w:color w:val="37474F"/>
+          <w:sz w:val="36"/>
+          <w:szCs w:val="36"/>
+          <w:shd w:val="clear" w:color="auto" w:fill="FFFFFF"/>
+        </w:rPr>
+      </w:pPr>
+      <w:r>
+        <w:rPr>
+          <w:rFonts w:ascii="Arial" w:hAnsi="Arial" w:cs="Arial"/>
+          <w:b/>
+          <w:bCs/>
+          <w:color w:val="222222"/>
+          <w:shd w:val="clear" w:color="auto" w:fill="FFFFFF"/>
+        </w:rPr>
+        <w:t>All methods</w:t>
+      </w:r>
+      <w:r>
+        <w:rPr>
+          <w:rFonts w:ascii="Arial" w:hAnsi="Arial" w:cs="Arial"/>
+          <w:color w:val="222222"/>
+          <w:shd w:val="clear" w:color="auto" w:fill="FFFFFF"/>
+        </w:rPr>
+        <w:t> declared inside Java </w:t>
+      </w:r>
+      <w:r>
+        <w:rPr>
+          <w:rFonts w:ascii="Arial" w:hAnsi="Arial" w:cs="Arial"/>
+          <w:b/>
+          <w:bCs/>
+          <w:color w:val="222222"/>
+          <w:shd w:val="clear" w:color="auto" w:fill="FFFFFF"/>
+        </w:rPr>
+        <w:t>Interfaces</w:t>
+      </w:r>
+      <w:r>
+        <w:rPr>
+          <w:rFonts w:ascii="Arial" w:hAnsi="Arial" w:cs="Arial"/>
+          <w:color w:val="222222"/>
+          <w:shd w:val="clear" w:color="auto" w:fill="FFFFFF"/>
+        </w:rPr>
+        <w:t> are implicitly </w:t>
+      </w:r>
+      <w:r>
+        <w:rPr>
+          <w:rFonts w:ascii="Arial" w:hAnsi="Arial" w:cs="Arial"/>
+          <w:b/>
+          <w:bCs/>
+          <w:color w:val="222222"/>
+          <w:shd w:val="clear" w:color="auto" w:fill="FFFFFF"/>
+        </w:rPr>
+        <w:t>public and abstract</w:t>
+      </w:r>
+      <w:r>
+        <w:rPr>
+          <w:rFonts w:ascii="Arial" w:hAnsi="Arial" w:cs="Arial"/>
+          <w:color w:val="222222"/>
+          <w:shd w:val="clear" w:color="auto" w:fill="FFFFFF"/>
+        </w:rPr>
+        <w:t>, even if you don't use </w:t>
+      </w:r>
+      <w:r>
+        <w:rPr>
+          <w:rFonts w:ascii="Arial" w:hAnsi="Arial" w:cs="Arial"/>
+          <w:b/>
+          <w:bCs/>
+          <w:color w:val="222222"/>
+          <w:shd w:val="clear" w:color="auto" w:fill="FFFFFF"/>
+        </w:rPr>
+        <w:t>public</w:t>
+      </w:r>
+      <w:r>
+        <w:rPr>
+          <w:rFonts w:ascii="Arial" w:hAnsi="Arial" w:cs="Arial"/>
+          <w:color w:val="222222"/>
+          <w:shd w:val="clear" w:color="auto" w:fill="FFFFFF"/>
+        </w:rPr>
+        <w:t> or </w:t>
+      </w:r>
+      <w:r>
+        <w:rPr>
+          <w:rFonts w:ascii="Arial" w:hAnsi="Arial" w:cs="Arial"/>
+          <w:b/>
+          <w:bCs/>
+          <w:color w:val="222222"/>
+          <w:shd w:val="clear" w:color="auto" w:fill="FFFFFF"/>
+        </w:rPr>
+        <w:t>abstract</w:t>
+      </w:r>
+      <w:r>
+        <w:rPr>
+          <w:rFonts w:ascii="Arial" w:hAnsi="Arial" w:cs="Arial"/>
+          <w:color w:val="222222"/>
+          <w:shd w:val="clear" w:color="auto" w:fill="FFFFFF"/>
+        </w:rPr>
+        <w:t> keyword</w:t>
+      </w:r>
+    </w:p>
+    <w:p>
+      <w:pPr>
+        <w:pStyle w:val="ListParagraph"/>
+        <w:numPr>
+          <w:ilvl w:val="1"/>
+          <w:numId w:val="6"/>
+        </w:numPr>
+        <w:shd w:val="clear" w:color="auto" w:fill="FFFFFF"/>
+        <w:spacing w:before="100" w:beforeAutospacing="1" w:after="100" w:afterAutospacing="1" w:line="372" w:lineRule="atLeast"/>
+        <w:outlineLvl w:val="1"/>
+        <w:rPr>
+          <w:rFonts w:ascii="Arial" w:hAnsi="Arial" w:cs="Arial"/>
+          <w:color w:val="37474F"/>
+          <w:sz w:val="36"/>
+          <w:szCs w:val="36"/>
+          <w:shd w:val="clear" w:color="auto" w:fill="FFFFFF"/>
+        </w:rPr>
+      </w:pPr>
+      <w:r>
+        <w:rPr>
+          <w:rFonts w:ascii="Arial" w:hAnsi="Arial" w:cs="Arial"/>
+          <w:b/>
+          <w:bCs/>
+          <w:color w:val="222222"/>
+          <w:shd w:val="clear" w:color="auto" w:fill="FFFFFF"/>
+        </w:rPr>
+        <w:t>Interface</w:t>
+      </w:r>
+      <w:r>
+        <w:rPr>
+          <w:rFonts w:ascii="Arial" w:hAnsi="Arial" w:cs="Arial"/>
+          <w:color w:val="222222"/>
+          <w:shd w:val="clear" w:color="auto" w:fill="FFFFFF"/>
+        </w:rPr>
+        <w:t> can extend one or more other </w:t>
+      </w:r>
+      <w:r>
+        <w:rPr>
+          <w:rFonts w:ascii="Arial" w:hAnsi="Arial" w:cs="Arial"/>
+          <w:b/>
+          <w:bCs/>
+          <w:color w:val="222222"/>
+          <w:shd w:val="clear" w:color="auto" w:fill="FFFFFF"/>
+        </w:rPr>
+        <w:t>interface</w:t>
+      </w:r>
+      <w:r>
+        <w:rPr>
+          <w:rFonts w:ascii="Arial" w:hAnsi="Arial" w:cs="Arial"/>
+          <w:color w:val="222222"/>
+          <w:shd w:val="clear" w:color="auto" w:fill="FFFFFF"/>
+        </w:rPr>
+        <w:t>. </w:t>
+      </w:r>
+      <w:r>
+        <w:rPr>
+          <w:rFonts w:ascii="Arial" w:hAnsi="Arial" w:cs="Arial"/>
+          <w:b/>
+          <w:bCs/>
+          <w:color w:val="222222"/>
+          <w:shd w:val="clear" w:color="auto" w:fill="FFFFFF"/>
+        </w:rPr>
+        <w:t>Interface</w:t>
+      </w:r>
+      <w:r>
+        <w:rPr>
+          <w:rFonts w:ascii="Arial" w:hAnsi="Arial" w:cs="Arial"/>
+          <w:color w:val="222222"/>
+          <w:shd w:val="clear" w:color="auto" w:fill="FFFFFF"/>
+        </w:rPr>
+        <w:t> cannot implement a class.</w:t>
       </w:r>
     </w:p>
     <w:p>
@@ -10053,6 +13088,7 @@
           <w:sz w:val="27"/>
           <w:szCs w:val="27"/>
         </w:rPr>
+        <w:lastRenderedPageBreak/>
         <w:t>The interface allows sending a message to an object without concerning which classes it belongs.</w:t>
       </w:r>
     </w:p>
@@ -10178,7 +13214,6 @@
           <w:sz w:val="27"/>
           <w:szCs w:val="27"/>
         </w:rPr>
-        <w:lastRenderedPageBreak/>
         <w:t>An interface can extend from one or many interfaces. Class can extend only one class but implement any number of interfaces</w:t>
       </w:r>
     </w:p>
@@ -11356,7 +14391,6 @@
           <w:rFonts w:ascii="Consolas" w:hAnsi="Consolas"/>
           <w:color w:val="000000"/>
         </w:rPr>
-        <w:lastRenderedPageBreak/>
         <w:t>}</w:t>
       </w:r>
     </w:p>
@@ -11633,6 +14667,7 @@
                 <w:rStyle w:val="HTMLCode"/>
                 <w:rFonts w:eastAsiaTheme="minorHAnsi"/>
               </w:rPr>
+              <w:lastRenderedPageBreak/>
               <w:t xml:space="preserve">// Second Parent Class </w:t>
             </w:r>
           </w:p>
@@ -11678,7 +14713,6 @@
                 <w:rStyle w:val="HTMLCode"/>
                 <w:rFonts w:eastAsiaTheme="minorHAnsi"/>
               </w:rPr>
-              <w:lastRenderedPageBreak/>
               <w:t xml:space="preserve">        System.out.println("Parent2"); </w:t>
             </w:r>
           </w:p>
@@ -12043,6 +15077,7 @@
           <w:sz w:val="23"/>
           <w:szCs w:val="23"/>
         </w:rPr>
+        <w:lastRenderedPageBreak/>
         <w:t xml:space="preserve">             Test</w:t>
       </w:r>
     </w:p>
@@ -12104,7 +15139,6 @@
                 <w:rStyle w:val="HTMLCode"/>
                 <w:rFonts w:eastAsiaTheme="minorHAnsi"/>
               </w:rPr>
-              <w:lastRenderedPageBreak/>
               <w:t xml:space="preserve">{ </w:t>
             </w:r>
           </w:p>
@@ -12360,6 +15394,7 @@
                 <w:rStyle w:val="HTMLCode"/>
                 <w:rFonts w:eastAsiaTheme="minorHAnsi"/>
               </w:rPr>
+              <w:lastRenderedPageBreak/>
               <w:t xml:space="preserve">// classes </w:t>
             </w:r>
           </w:p>
@@ -12396,7 +15431,6 @@
                 <w:rStyle w:val="HTMLCode"/>
                 <w:rFonts w:eastAsiaTheme="minorHAnsi"/>
               </w:rPr>
-              <w:lastRenderedPageBreak/>
               <w:t xml:space="preserve">   { </w:t>
             </w:r>
           </w:p>
@@ -12529,7 +15563,7 @@
         </w:rPr>
         <w:t>How are above problems handled for </w:t>
       </w:r>
-      <w:hyperlink r:id="rId17" w:history="1">
+      <w:hyperlink r:id="rId25" w:history="1">
         <w:r>
           <w:rPr>
             <w:rStyle w:val="Hyperlink"/>
@@ -12689,6 +15723,7 @@
                 <w:rStyle w:val="HTMLCode"/>
                 <w:rFonts w:eastAsiaTheme="minorHAnsi"/>
               </w:rPr>
+              <w:lastRenderedPageBreak/>
               <w:t xml:space="preserve">} </w:t>
             </w:r>
           </w:p>
@@ -12728,7 +15763,6 @@
                 <w:rStyle w:val="HTMLCode"/>
                 <w:rFonts w:eastAsiaTheme="minorHAnsi"/>
               </w:rPr>
-              <w:lastRenderedPageBreak/>
               <w:t xml:space="preserve">    // Default method </w:t>
             </w:r>
           </w:p>
@@ -12981,6 +16015,7 @@
                 <w:rStyle w:val="HTMLCode"/>
                 <w:rFonts w:eastAsiaTheme="minorHAnsi"/>
               </w:rPr>
+              <w:lastRenderedPageBreak/>
               <w:t xml:space="preserve">} </w:t>
             </w:r>
           </w:p>
@@ -13059,10 +16094,9 @@
         <w:rPr>
           <w:rFonts w:ascii="Arial" w:hAnsi="Arial" w:cs="Arial"/>
         </w:rPr>
-        <w:lastRenderedPageBreak/>
         <w:t>If we remove implementation of default method from “TestClass”, we get compiler error. See </w:t>
       </w:r>
-      <w:hyperlink r:id="rId18" w:history="1">
+      <w:hyperlink r:id="rId26" w:history="1">
         <w:r>
           <w:rPr>
             <w:rStyle w:val="Hyperlink"/>
@@ -13346,6 +16380,7 @@
                 <w:rStyle w:val="HTMLCode"/>
                 <w:rFonts w:eastAsiaTheme="minorHAnsi"/>
               </w:rPr>
+              <w:lastRenderedPageBreak/>
               <w:t xml:space="preserve">        d.show(); </w:t>
             </w:r>
           </w:p>
@@ -13383,6 +16418,7 @@
         <w:rPr>
           <w:rFonts w:ascii="Arial" w:hAnsi="Arial" w:cs="Arial"/>
         </w:rPr>
+        <w:lastRenderedPageBreak/>
         <w:t>Output:</w:t>
       </w:r>
     </w:p>
@@ -13936,7 +16972,7 @@
           <w:sz w:val="26"/>
           <w:szCs w:val="26"/>
         </w:rPr>
-        <w:t xml:space="preserve">, we have to change the code in all the classes(A, B, C and D) that implements this interface. In this example we have only four classes that implements the interface which we want to change but imagine if there are hundreds of classes implementing an interface then it would be almost impossible to change the code in all those classes. This is why in java 8, we have a new concept “default methods”. These methods can be added to any existing interface and we do not need to </w:t>
+        <w:t xml:space="preserve">, we have to </w:t>
       </w:r>
       <w:r>
         <w:rPr>
@@ -13946,7 +16982,7 @@
           <w:szCs w:val="26"/>
         </w:rPr>
         <w:lastRenderedPageBreak/>
-        <w:t>implement these methods in the implementation classes mandatorily, thus we can add these default methods to existing interfaces without breaking the code.</w:t>
+        <w:t>change the code in all the classes(A, B, C and D) that implements this interface. In this example we have only four classes that implements the interface which we want to change but imagine if there are hundreds of classes implementing an interface then it would be almost impossible to change the code in all those classes. This is why in java 8, we have a new concept “default methods”. These methods can be added to any existing interface and we do not need to implement these methods in the implementation classes mandatorily, thus we can add these default methods to existing interfaces without breaking the code.</w:t>
       </w:r>
     </w:p>
     <w:p>
@@ -15239,6 +18275,7 @@
           <w:rFonts w:ascii="Consolas" w:hAnsi="Consolas"/>
           <w:color w:val="000000"/>
         </w:rPr>
+        <w:lastRenderedPageBreak/>
         <w:t xml:space="preserve">    </w:t>
       </w:r>
       <w:r>
@@ -16996,6 +20033,7 @@
           <w:rFonts w:ascii="Consolas" w:hAnsi="Consolas"/>
           <w:color w:val="000000"/>
         </w:rPr>
+        <w:lastRenderedPageBreak/>
         <w:t xml:space="preserve">    </w:t>
       </w:r>
       <w:r>
@@ -17326,7 +20364,6 @@
           <w:rFonts w:ascii="Consolas" w:hAnsi="Consolas"/>
           <w:color w:val="000000"/>
         </w:rPr>
-        <w:lastRenderedPageBreak/>
         <w:t>}</w:t>
       </w:r>
     </w:p>
@@ -17579,7 +20616,7 @@
         </w:rPr>
         <w:t>With the introduction of default methods in interfaces, it seems that the </w:t>
       </w:r>
-      <w:hyperlink r:id="rId19" w:history="1">
+      <w:hyperlink r:id="rId27" w:history="1">
         <w:r>
           <w:rPr>
             <w:rStyle w:val="Hyperlink"/>
@@ -17666,7 +20703,7 @@
         </w:rPr>
         <w:t>The </w:t>
       </w:r>
-      <w:hyperlink r:id="rId20" w:history="1">
+      <w:hyperlink r:id="rId28" w:history="1">
         <w:r>
           <w:rPr>
             <w:rStyle w:val="Hyperlink"/>
@@ -18316,6 +21353,7 @@
           <w:rFonts w:ascii="Consolas" w:hAnsi="Consolas"/>
           <w:color w:val="000000"/>
         </w:rPr>
+        <w:lastRenderedPageBreak/>
         <w:t xml:space="preserve">    </w:t>
       </w:r>
       <w:r>
@@ -18919,7 +21957,6 @@
           <w:rFonts w:ascii="Consolas" w:hAnsi="Consolas"/>
           <w:color w:val="000000"/>
         </w:rPr>
-        <w:lastRenderedPageBreak/>
         <w:t xml:space="preserve">    </w:t>
       </w:r>
       <w:r>
@@ -20884,6 +23921,7 @@
           <w:rFonts w:ascii="Consolas" w:hAnsi="Consolas"/>
           <w:color w:val="000000"/>
         </w:rPr>
+        <w:lastRenderedPageBreak/>
         <w:t xml:space="preserve">    </w:t>
       </w:r>
       <w:r>
@@ -21551,7 +24589,6 @@
           <w:rFonts w:ascii="Consolas" w:hAnsi="Consolas"/>
           <w:color w:val="000000"/>
         </w:rPr>
-        <w:lastRenderedPageBreak/>
         <w:t xml:space="preserve">    </w:t>
       </w:r>
       <w:r>
@@ -21866,7 +24903,7 @@
         <w:br/>
         <w:t>Interfaces (or classes) can have only public and default access specifiers when declared outside any other class (Refer </w:t>
       </w:r>
-      <w:hyperlink r:id="rId21" w:history="1">
+      <w:hyperlink r:id="rId29" w:history="1">
         <w:r>
           <w:rPr>
             <w:rStyle w:val="Hyperlink"/>
@@ -22077,7 +25114,7 @@
         </w:rPr>
         <w:t>. If we try to change access specifier of interface to anything other than public, we get compiler error. Remember, </w:t>
       </w:r>
-      <w:hyperlink r:id="rId22" w:history="1">
+      <w:hyperlink r:id="rId30" w:history="1">
         <w:r>
           <w:rPr>
             <w:rStyle w:val="Hyperlink"/>
@@ -22197,6 +25234,7 @@
         <w:rPr>
           <w:rFonts w:ascii="Arial" w:hAnsi="Arial" w:cs="Arial"/>
         </w:rPr>
+        <w:lastRenderedPageBreak/>
         <w:br/>
         <w:t>Let us have a look at the following code:-</w:t>
       </w:r>
@@ -22278,7 +25316,6 @@
                 <w:rStyle w:val="HTMLCode"/>
                 <w:rFonts w:eastAsiaTheme="minorHAnsi"/>
               </w:rPr>
-              <w:lastRenderedPageBreak/>
               <w:t>class</w:t>
             </w:r>
             <w:r>
@@ -22691,6 +25728,155 @@
 <file path=word/numbering.xml><?xml version="1.0" encoding="utf-8"?>
 <w:numbering xmlns:wpc="http://schemas.microsoft.com/office/word/2010/wordprocessingCanvas" xmlns:cx="http://schemas.microsoft.com/office/drawing/2014/chartex" xmlns:cx1="http://schemas.microsoft.com/office/drawing/2015/9/8/chartex" xmlns:mc="http://schemas.openxmlformats.org/markup-compatibility/2006" xmlns:o="urn:schemas-microsoft-com:office:office" xmlns:r="http://schemas.openxmlformats.org/officeDocument/2006/relationships" xmlns:m="http://schemas.openxmlformats.org/officeDocument/2006/math" xmlns:v="urn:schemas-microsoft-com:vml" xmlns:wp14="http://schemas.microsoft.com/office/word/2010/wordprocessingDrawing" xmlns:wp="http://schemas.openxmlformats.org/drawingml/2006/wordprocessingDrawing" xmlns:w10="urn:schemas-microsoft-com:office:word" xmlns:w="http://schemas.openxmlformats.org/wordprocessingml/2006/main" xmlns:w14="http://schemas.microsoft.com/office/word/2010/wordml" xmlns:w15="http://schemas.microsoft.com/office/word/2012/wordml" xmlns:w16se="http://schemas.microsoft.com/office/word/2015/wordml/symex" xmlns:wpg="http://schemas.microsoft.com/office/word/2010/wordprocessingGroup" xmlns:wpi="http://schemas.microsoft.com/office/word/2010/wordprocessingInk" xmlns:wne="http://schemas.microsoft.com/office/word/2006/wordml" xmlns:wps="http://schemas.microsoft.com/office/word/2010/wordprocessingShape" mc:Ignorable="w14 w15 w16se wp14">
   <w:abstractNum w:abstractNumId="0" w15:restartNumberingAfterBreak="0">
+    <w:nsid w:val="1772137A"/>
+    <w:multiLevelType w:val="multilevel"/>
+    <w:tmpl w:val="D1B6C72E"/>
+    <w:lvl w:ilvl="0">
+      <w:start w:val="1"/>
+      <w:numFmt w:val="bullet"/>
+      <w:lvlText w:val=""/>
+      <w:lvlJc w:val="left"/>
+      <w:pPr>
+        <w:tabs>
+          <w:tab w:val="num" w:pos="720"/>
+        </w:tabs>
+        <w:ind w:left="720" w:hanging="360"/>
+      </w:pPr>
+      <w:rPr>
+        <w:rFonts w:ascii="Symbol" w:hAnsi="Symbol" w:hint="default"/>
+        <w:sz w:val="20"/>
+      </w:rPr>
+    </w:lvl>
+    <w:lvl w:ilvl="1" w:tentative="1">
+      <w:start w:val="1"/>
+      <w:numFmt w:val="bullet"/>
+      <w:lvlText w:val=""/>
+      <w:lvlJc w:val="left"/>
+      <w:pPr>
+        <w:tabs>
+          <w:tab w:val="num" w:pos="1440"/>
+        </w:tabs>
+        <w:ind w:left="1440" w:hanging="360"/>
+      </w:pPr>
+      <w:rPr>
+        <w:rFonts w:ascii="Symbol" w:hAnsi="Symbol" w:hint="default"/>
+        <w:sz w:val="20"/>
+      </w:rPr>
+    </w:lvl>
+    <w:lvl w:ilvl="2" w:tentative="1">
+      <w:start w:val="1"/>
+      <w:numFmt w:val="bullet"/>
+      <w:lvlText w:val=""/>
+      <w:lvlJc w:val="left"/>
+      <w:pPr>
+        <w:tabs>
+          <w:tab w:val="num" w:pos="2160"/>
+        </w:tabs>
+        <w:ind w:left="2160" w:hanging="360"/>
+      </w:pPr>
+      <w:rPr>
+        <w:rFonts w:ascii="Symbol" w:hAnsi="Symbol" w:hint="default"/>
+        <w:sz w:val="20"/>
+      </w:rPr>
+    </w:lvl>
+    <w:lvl w:ilvl="3" w:tentative="1">
+      <w:start w:val="1"/>
+      <w:numFmt w:val="bullet"/>
+      <w:lvlText w:val=""/>
+      <w:lvlJc w:val="left"/>
+      <w:pPr>
+        <w:tabs>
+          <w:tab w:val="num" w:pos="2880"/>
+        </w:tabs>
+        <w:ind w:left="2880" w:hanging="360"/>
+      </w:pPr>
+      <w:rPr>
+        <w:rFonts w:ascii="Symbol" w:hAnsi="Symbol" w:hint="default"/>
+        <w:sz w:val="20"/>
+      </w:rPr>
+    </w:lvl>
+    <w:lvl w:ilvl="4" w:tentative="1">
+      <w:start w:val="1"/>
+      <w:numFmt w:val="bullet"/>
+      <w:lvlText w:val=""/>
+      <w:lvlJc w:val="left"/>
+      <w:pPr>
+        <w:tabs>
+          <w:tab w:val="num" w:pos="3600"/>
+        </w:tabs>
+        <w:ind w:left="3600" w:hanging="360"/>
+      </w:pPr>
+      <w:rPr>
+        <w:rFonts w:ascii="Symbol" w:hAnsi="Symbol" w:hint="default"/>
+        <w:sz w:val="20"/>
+      </w:rPr>
+    </w:lvl>
+    <w:lvl w:ilvl="5" w:tentative="1">
+      <w:start w:val="1"/>
+      <w:numFmt w:val="bullet"/>
+      <w:lvlText w:val=""/>
+      <w:lvlJc w:val="left"/>
+      <w:pPr>
+        <w:tabs>
+          <w:tab w:val="num" w:pos="4320"/>
+        </w:tabs>
+        <w:ind w:left="4320" w:hanging="360"/>
+      </w:pPr>
+      <w:rPr>
+        <w:rFonts w:ascii="Symbol" w:hAnsi="Symbol" w:hint="default"/>
+        <w:sz w:val="20"/>
+      </w:rPr>
+    </w:lvl>
+    <w:lvl w:ilvl="6" w:tentative="1">
+      <w:start w:val="1"/>
+      <w:numFmt w:val="bullet"/>
+      <w:lvlText w:val=""/>
+      <w:lvlJc w:val="left"/>
+      <w:pPr>
+        <w:tabs>
+          <w:tab w:val="num" w:pos="5040"/>
+        </w:tabs>
+        <w:ind w:left="5040" w:hanging="360"/>
+      </w:pPr>
+      <w:rPr>
+        <w:rFonts w:ascii="Symbol" w:hAnsi="Symbol" w:hint="default"/>
+        <w:sz w:val="20"/>
+      </w:rPr>
+    </w:lvl>
+    <w:lvl w:ilvl="7" w:tentative="1">
+      <w:start w:val="1"/>
+      <w:numFmt w:val="bullet"/>
+      <w:lvlText w:val=""/>
+      <w:lvlJc w:val="left"/>
+      <w:pPr>
+        <w:tabs>
+          <w:tab w:val="num" w:pos="5760"/>
+        </w:tabs>
+        <w:ind w:left="5760" w:hanging="360"/>
+      </w:pPr>
+      <w:rPr>
+        <w:rFonts w:ascii="Symbol" w:hAnsi="Symbol" w:hint="default"/>
+        <w:sz w:val="20"/>
+      </w:rPr>
+    </w:lvl>
+    <w:lvl w:ilvl="8" w:tentative="1">
+      <w:start w:val="1"/>
+      <w:numFmt w:val="bullet"/>
+      <w:lvlText w:val=""/>
+      <w:lvlJc w:val="left"/>
+      <w:pPr>
+        <w:tabs>
+          <w:tab w:val="num" w:pos="6480"/>
+        </w:tabs>
+        <w:ind w:left="6480" w:hanging="360"/>
+      </w:pPr>
+      <w:rPr>
+        <w:rFonts w:ascii="Symbol" w:hAnsi="Symbol" w:hint="default"/>
+        <w:sz w:val="20"/>
+      </w:rPr>
+    </w:lvl>
+  </w:abstractNum>
+  <w:abstractNum w:abstractNumId="1" w15:restartNumberingAfterBreak="0">
     <w:nsid w:val="1B1702AB"/>
     <w:multiLevelType w:val="multilevel"/>
     <w:tmpl w:val="0CEE5FE6"/>
@@ -22839,212 +26025,10 @@
       </w:rPr>
     </w:lvl>
   </w:abstractNum>
-  <w:abstractNum w:abstractNumId="1" w15:restartNumberingAfterBreak="0">
-    <w:nsid w:val="1D184F29"/>
+  <w:abstractNum w:abstractNumId="2" w15:restartNumberingAfterBreak="0">
+    <w:nsid w:val="1B9314FF"/>
     <w:multiLevelType w:val="multilevel"/>
-    <w:tmpl w:val="205E2A80"/>
-    <w:lvl w:ilvl="0">
-      <w:start w:val="1"/>
-      <w:numFmt w:val="decimal"/>
-      <w:lvlText w:val="%1."/>
-      <w:lvlJc w:val="left"/>
-      <w:pPr>
-        <w:tabs>
-          <w:tab w:val="num" w:pos="720"/>
-        </w:tabs>
-        <w:ind w:left="720" w:hanging="360"/>
-      </w:pPr>
-    </w:lvl>
-    <w:lvl w:ilvl="1" w:tentative="1">
-      <w:start w:val="1"/>
-      <w:numFmt w:val="decimal"/>
-      <w:lvlText w:val="%2."/>
-      <w:lvlJc w:val="left"/>
-      <w:pPr>
-        <w:tabs>
-          <w:tab w:val="num" w:pos="1440"/>
-        </w:tabs>
-        <w:ind w:left="1440" w:hanging="360"/>
-      </w:pPr>
-    </w:lvl>
-    <w:lvl w:ilvl="2" w:tentative="1">
-      <w:start w:val="1"/>
-      <w:numFmt w:val="decimal"/>
-      <w:lvlText w:val="%3."/>
-      <w:lvlJc w:val="left"/>
-      <w:pPr>
-        <w:tabs>
-          <w:tab w:val="num" w:pos="2160"/>
-        </w:tabs>
-        <w:ind w:left="2160" w:hanging="360"/>
-      </w:pPr>
-    </w:lvl>
-    <w:lvl w:ilvl="3" w:tentative="1">
-      <w:start w:val="1"/>
-      <w:numFmt w:val="decimal"/>
-      <w:lvlText w:val="%4."/>
-      <w:lvlJc w:val="left"/>
-      <w:pPr>
-        <w:tabs>
-          <w:tab w:val="num" w:pos="2880"/>
-        </w:tabs>
-        <w:ind w:left="2880" w:hanging="360"/>
-      </w:pPr>
-    </w:lvl>
-    <w:lvl w:ilvl="4" w:tentative="1">
-      <w:start w:val="1"/>
-      <w:numFmt w:val="decimal"/>
-      <w:lvlText w:val="%5."/>
-      <w:lvlJc w:val="left"/>
-      <w:pPr>
-        <w:tabs>
-          <w:tab w:val="num" w:pos="3600"/>
-        </w:tabs>
-        <w:ind w:left="3600" w:hanging="360"/>
-      </w:pPr>
-    </w:lvl>
-    <w:lvl w:ilvl="5" w:tentative="1">
-      <w:start w:val="1"/>
-      <w:numFmt w:val="decimal"/>
-      <w:lvlText w:val="%6."/>
-      <w:lvlJc w:val="left"/>
-      <w:pPr>
-        <w:tabs>
-          <w:tab w:val="num" w:pos="4320"/>
-        </w:tabs>
-        <w:ind w:left="4320" w:hanging="360"/>
-      </w:pPr>
-    </w:lvl>
-    <w:lvl w:ilvl="6" w:tentative="1">
-      <w:start w:val="1"/>
-      <w:numFmt w:val="decimal"/>
-      <w:lvlText w:val="%7."/>
-      <w:lvlJc w:val="left"/>
-      <w:pPr>
-        <w:tabs>
-          <w:tab w:val="num" w:pos="5040"/>
-        </w:tabs>
-        <w:ind w:left="5040" w:hanging="360"/>
-      </w:pPr>
-    </w:lvl>
-    <w:lvl w:ilvl="7" w:tentative="1">
-      <w:start w:val="1"/>
-      <w:numFmt w:val="decimal"/>
-      <w:lvlText w:val="%8."/>
-      <w:lvlJc w:val="left"/>
-      <w:pPr>
-        <w:tabs>
-          <w:tab w:val="num" w:pos="5760"/>
-        </w:tabs>
-        <w:ind w:left="5760" w:hanging="360"/>
-      </w:pPr>
-    </w:lvl>
-    <w:lvl w:ilvl="8" w:tentative="1">
-      <w:start w:val="1"/>
-      <w:numFmt w:val="decimal"/>
-      <w:lvlText w:val="%9."/>
-      <w:lvlJc w:val="left"/>
-      <w:pPr>
-        <w:tabs>
-          <w:tab w:val="num" w:pos="6480"/>
-        </w:tabs>
-        <w:ind w:left="6480" w:hanging="360"/>
-      </w:pPr>
-    </w:lvl>
-  </w:abstractNum>
-  <w:abstractNum w:abstractNumId="2" w15:restartNumberingAfterBreak="0">
-    <w:nsid w:val="4654485D"/>
-    <w:multiLevelType w:val="hybridMultilevel"/>
-    <w:tmpl w:val="225A1D36"/>
-    <w:lvl w:ilvl="0" w:tplc="0409000F">
-      <w:start w:val="1"/>
-      <w:numFmt w:val="decimal"/>
-      <w:lvlText w:val="%1."/>
-      <w:lvlJc w:val="left"/>
-      <w:pPr>
-        <w:ind w:left="720" w:hanging="360"/>
-      </w:pPr>
-      <w:rPr>
-        <w:rFonts w:hint="default"/>
-      </w:rPr>
-    </w:lvl>
-    <w:lvl w:ilvl="1" w:tplc="04090019" w:tentative="1">
-      <w:start w:val="1"/>
-      <w:numFmt w:val="lowerLetter"/>
-      <w:lvlText w:val="%2."/>
-      <w:lvlJc w:val="left"/>
-      <w:pPr>
-        <w:ind w:left="1440" w:hanging="360"/>
-      </w:pPr>
-    </w:lvl>
-    <w:lvl w:ilvl="2" w:tplc="0409001B" w:tentative="1">
-      <w:start w:val="1"/>
-      <w:numFmt w:val="lowerRoman"/>
-      <w:lvlText w:val="%3."/>
-      <w:lvlJc w:val="right"/>
-      <w:pPr>
-        <w:ind w:left="2160" w:hanging="180"/>
-      </w:pPr>
-    </w:lvl>
-    <w:lvl w:ilvl="3" w:tplc="0409000F" w:tentative="1">
-      <w:start w:val="1"/>
-      <w:numFmt w:val="decimal"/>
-      <w:lvlText w:val="%4."/>
-      <w:lvlJc w:val="left"/>
-      <w:pPr>
-        <w:ind w:left="2880" w:hanging="360"/>
-      </w:pPr>
-    </w:lvl>
-    <w:lvl w:ilvl="4" w:tplc="04090019" w:tentative="1">
-      <w:start w:val="1"/>
-      <w:numFmt w:val="lowerLetter"/>
-      <w:lvlText w:val="%5."/>
-      <w:lvlJc w:val="left"/>
-      <w:pPr>
-        <w:ind w:left="3600" w:hanging="360"/>
-      </w:pPr>
-    </w:lvl>
-    <w:lvl w:ilvl="5" w:tplc="0409001B" w:tentative="1">
-      <w:start w:val="1"/>
-      <w:numFmt w:val="lowerRoman"/>
-      <w:lvlText w:val="%6."/>
-      <w:lvlJc w:val="right"/>
-      <w:pPr>
-        <w:ind w:left="4320" w:hanging="180"/>
-      </w:pPr>
-    </w:lvl>
-    <w:lvl w:ilvl="6" w:tplc="0409000F" w:tentative="1">
-      <w:start w:val="1"/>
-      <w:numFmt w:val="decimal"/>
-      <w:lvlText w:val="%7."/>
-      <w:lvlJc w:val="left"/>
-      <w:pPr>
-        <w:ind w:left="5040" w:hanging="360"/>
-      </w:pPr>
-    </w:lvl>
-    <w:lvl w:ilvl="7" w:tplc="04090019" w:tentative="1">
-      <w:start w:val="1"/>
-      <w:numFmt w:val="lowerLetter"/>
-      <w:lvlText w:val="%8."/>
-      <w:lvlJc w:val="left"/>
-      <w:pPr>
-        <w:ind w:left="5760" w:hanging="360"/>
-      </w:pPr>
-    </w:lvl>
-    <w:lvl w:ilvl="8" w:tplc="0409001B" w:tentative="1">
-      <w:start w:val="1"/>
-      <w:numFmt w:val="lowerRoman"/>
-      <w:lvlText w:val="%9."/>
-      <w:lvlJc w:val="right"/>
-      <w:pPr>
-        <w:ind w:left="6480" w:hanging="180"/>
-      </w:pPr>
-    </w:lvl>
-  </w:abstractNum>
-  <w:abstractNum w:abstractNumId="3" w15:restartNumberingAfterBreak="0">
-    <w:nsid w:val="7E777316"/>
-    <w:multiLevelType w:val="multilevel"/>
-    <w:tmpl w:val="E73C7FF2"/>
+    <w:tmpl w:val="79D09B16"/>
     <w:lvl w:ilvl="0">
       <w:start w:val="1"/>
       <w:numFmt w:val="bullet"/>
@@ -23190,16 +26174,673 @@
       </w:rPr>
     </w:lvl>
   </w:abstractNum>
+  <w:abstractNum w:abstractNumId="3" w15:restartNumberingAfterBreak="0">
+    <w:nsid w:val="1D184F29"/>
+    <w:multiLevelType w:val="multilevel"/>
+    <w:tmpl w:val="205E2A80"/>
+    <w:lvl w:ilvl="0">
+      <w:start w:val="1"/>
+      <w:numFmt w:val="decimal"/>
+      <w:lvlText w:val="%1."/>
+      <w:lvlJc w:val="left"/>
+      <w:pPr>
+        <w:tabs>
+          <w:tab w:val="num" w:pos="720"/>
+        </w:tabs>
+        <w:ind w:left="720" w:hanging="360"/>
+      </w:pPr>
+    </w:lvl>
+    <w:lvl w:ilvl="1" w:tentative="1">
+      <w:start w:val="1"/>
+      <w:numFmt w:val="decimal"/>
+      <w:lvlText w:val="%2."/>
+      <w:lvlJc w:val="left"/>
+      <w:pPr>
+        <w:tabs>
+          <w:tab w:val="num" w:pos="1440"/>
+        </w:tabs>
+        <w:ind w:left="1440" w:hanging="360"/>
+      </w:pPr>
+    </w:lvl>
+    <w:lvl w:ilvl="2" w:tentative="1">
+      <w:start w:val="1"/>
+      <w:numFmt w:val="decimal"/>
+      <w:lvlText w:val="%3."/>
+      <w:lvlJc w:val="left"/>
+      <w:pPr>
+        <w:tabs>
+          <w:tab w:val="num" w:pos="2160"/>
+        </w:tabs>
+        <w:ind w:left="2160" w:hanging="360"/>
+      </w:pPr>
+    </w:lvl>
+    <w:lvl w:ilvl="3" w:tentative="1">
+      <w:start w:val="1"/>
+      <w:numFmt w:val="decimal"/>
+      <w:lvlText w:val="%4."/>
+      <w:lvlJc w:val="left"/>
+      <w:pPr>
+        <w:tabs>
+          <w:tab w:val="num" w:pos="2880"/>
+        </w:tabs>
+        <w:ind w:left="2880" w:hanging="360"/>
+      </w:pPr>
+    </w:lvl>
+    <w:lvl w:ilvl="4" w:tentative="1">
+      <w:start w:val="1"/>
+      <w:numFmt w:val="decimal"/>
+      <w:lvlText w:val="%5."/>
+      <w:lvlJc w:val="left"/>
+      <w:pPr>
+        <w:tabs>
+          <w:tab w:val="num" w:pos="3600"/>
+        </w:tabs>
+        <w:ind w:left="3600" w:hanging="360"/>
+      </w:pPr>
+    </w:lvl>
+    <w:lvl w:ilvl="5" w:tentative="1">
+      <w:start w:val="1"/>
+      <w:numFmt w:val="decimal"/>
+      <w:lvlText w:val="%6."/>
+      <w:lvlJc w:val="left"/>
+      <w:pPr>
+        <w:tabs>
+          <w:tab w:val="num" w:pos="4320"/>
+        </w:tabs>
+        <w:ind w:left="4320" w:hanging="360"/>
+      </w:pPr>
+    </w:lvl>
+    <w:lvl w:ilvl="6" w:tentative="1">
+      <w:start w:val="1"/>
+      <w:numFmt w:val="decimal"/>
+      <w:lvlText w:val="%7."/>
+      <w:lvlJc w:val="left"/>
+      <w:pPr>
+        <w:tabs>
+          <w:tab w:val="num" w:pos="5040"/>
+        </w:tabs>
+        <w:ind w:left="5040" w:hanging="360"/>
+      </w:pPr>
+    </w:lvl>
+    <w:lvl w:ilvl="7" w:tentative="1">
+      <w:start w:val="1"/>
+      <w:numFmt w:val="decimal"/>
+      <w:lvlText w:val="%8."/>
+      <w:lvlJc w:val="left"/>
+      <w:pPr>
+        <w:tabs>
+          <w:tab w:val="num" w:pos="5760"/>
+        </w:tabs>
+        <w:ind w:left="5760" w:hanging="360"/>
+      </w:pPr>
+    </w:lvl>
+    <w:lvl w:ilvl="8" w:tentative="1">
+      <w:start w:val="1"/>
+      <w:numFmt w:val="decimal"/>
+      <w:lvlText w:val="%9."/>
+      <w:lvlJc w:val="left"/>
+      <w:pPr>
+        <w:tabs>
+          <w:tab w:val="num" w:pos="6480"/>
+        </w:tabs>
+        <w:ind w:left="6480" w:hanging="360"/>
+      </w:pPr>
+    </w:lvl>
+  </w:abstractNum>
+  <w:abstractNum w:abstractNumId="4" w15:restartNumberingAfterBreak="0">
+    <w:nsid w:val="4654485D"/>
+    <w:multiLevelType w:val="hybridMultilevel"/>
+    <w:tmpl w:val="225A1D36"/>
+    <w:lvl w:ilvl="0" w:tplc="0409000F">
+      <w:start w:val="1"/>
+      <w:numFmt w:val="decimal"/>
+      <w:lvlText w:val="%1."/>
+      <w:lvlJc w:val="left"/>
+      <w:pPr>
+        <w:ind w:left="720" w:hanging="360"/>
+      </w:pPr>
+      <w:rPr>
+        <w:rFonts w:hint="default"/>
+      </w:rPr>
+    </w:lvl>
+    <w:lvl w:ilvl="1" w:tplc="04090019" w:tentative="1">
+      <w:start w:val="1"/>
+      <w:numFmt w:val="lowerLetter"/>
+      <w:lvlText w:val="%2."/>
+      <w:lvlJc w:val="left"/>
+      <w:pPr>
+        <w:ind w:left="1440" w:hanging="360"/>
+      </w:pPr>
+    </w:lvl>
+    <w:lvl w:ilvl="2" w:tplc="0409001B" w:tentative="1">
+      <w:start w:val="1"/>
+      <w:numFmt w:val="lowerRoman"/>
+      <w:lvlText w:val="%3."/>
+      <w:lvlJc w:val="right"/>
+      <w:pPr>
+        <w:ind w:left="2160" w:hanging="180"/>
+      </w:pPr>
+    </w:lvl>
+    <w:lvl w:ilvl="3" w:tplc="0409000F" w:tentative="1">
+      <w:start w:val="1"/>
+      <w:numFmt w:val="decimal"/>
+      <w:lvlText w:val="%4."/>
+      <w:lvlJc w:val="left"/>
+      <w:pPr>
+        <w:ind w:left="2880" w:hanging="360"/>
+      </w:pPr>
+    </w:lvl>
+    <w:lvl w:ilvl="4" w:tplc="04090019" w:tentative="1">
+      <w:start w:val="1"/>
+      <w:numFmt w:val="lowerLetter"/>
+      <w:lvlText w:val="%5."/>
+      <w:lvlJc w:val="left"/>
+      <w:pPr>
+        <w:ind w:left="3600" w:hanging="360"/>
+      </w:pPr>
+    </w:lvl>
+    <w:lvl w:ilvl="5" w:tplc="0409001B" w:tentative="1">
+      <w:start w:val="1"/>
+      <w:numFmt w:val="lowerRoman"/>
+      <w:lvlText w:val="%6."/>
+      <w:lvlJc w:val="right"/>
+      <w:pPr>
+        <w:ind w:left="4320" w:hanging="180"/>
+      </w:pPr>
+    </w:lvl>
+    <w:lvl w:ilvl="6" w:tplc="0409000F" w:tentative="1">
+      <w:start w:val="1"/>
+      <w:numFmt w:val="decimal"/>
+      <w:lvlText w:val="%7."/>
+      <w:lvlJc w:val="left"/>
+      <w:pPr>
+        <w:ind w:left="5040" w:hanging="360"/>
+      </w:pPr>
+    </w:lvl>
+    <w:lvl w:ilvl="7" w:tplc="04090019" w:tentative="1">
+      <w:start w:val="1"/>
+      <w:numFmt w:val="lowerLetter"/>
+      <w:lvlText w:val="%8."/>
+      <w:lvlJc w:val="left"/>
+      <w:pPr>
+        <w:ind w:left="5760" w:hanging="360"/>
+      </w:pPr>
+    </w:lvl>
+    <w:lvl w:ilvl="8" w:tplc="0409001B" w:tentative="1">
+      <w:start w:val="1"/>
+      <w:numFmt w:val="lowerRoman"/>
+      <w:lvlText w:val="%9."/>
+      <w:lvlJc w:val="right"/>
+      <w:pPr>
+        <w:ind w:left="6480" w:hanging="180"/>
+      </w:pPr>
+    </w:lvl>
+  </w:abstractNum>
+  <w:abstractNum w:abstractNumId="5" w15:restartNumberingAfterBreak="0">
+    <w:nsid w:val="6F2705B5"/>
+    <w:multiLevelType w:val="multilevel"/>
+    <w:tmpl w:val="2C121398"/>
+    <w:lvl w:ilvl="0">
+      <w:start w:val="1"/>
+      <w:numFmt w:val="bullet"/>
+      <w:lvlText w:val=""/>
+      <w:lvlJc w:val="left"/>
+      <w:pPr>
+        <w:tabs>
+          <w:tab w:val="num" w:pos="720"/>
+        </w:tabs>
+        <w:ind w:left="720" w:hanging="360"/>
+      </w:pPr>
+      <w:rPr>
+        <w:rFonts w:ascii="Symbol" w:hAnsi="Symbol" w:hint="default"/>
+        <w:sz w:val="20"/>
+      </w:rPr>
+    </w:lvl>
+    <w:lvl w:ilvl="1">
+      <w:start w:val="1"/>
+      <w:numFmt w:val="decimal"/>
+      <w:lvlText w:val="%2."/>
+      <w:lvlJc w:val="left"/>
+      <w:pPr>
+        <w:ind w:left="1440" w:hanging="360"/>
+      </w:pPr>
+      <w:rPr>
+        <w:rFonts w:hint="default"/>
+      </w:rPr>
+    </w:lvl>
+    <w:lvl w:ilvl="2" w:tentative="1">
+      <w:start w:val="1"/>
+      <w:numFmt w:val="bullet"/>
+      <w:lvlText w:val=""/>
+      <w:lvlJc w:val="left"/>
+      <w:pPr>
+        <w:tabs>
+          <w:tab w:val="num" w:pos="2160"/>
+        </w:tabs>
+        <w:ind w:left="2160" w:hanging="360"/>
+      </w:pPr>
+      <w:rPr>
+        <w:rFonts w:ascii="Symbol" w:hAnsi="Symbol" w:hint="default"/>
+        <w:sz w:val="20"/>
+      </w:rPr>
+    </w:lvl>
+    <w:lvl w:ilvl="3" w:tentative="1">
+      <w:start w:val="1"/>
+      <w:numFmt w:val="bullet"/>
+      <w:lvlText w:val=""/>
+      <w:lvlJc w:val="left"/>
+      <w:pPr>
+        <w:tabs>
+          <w:tab w:val="num" w:pos="2880"/>
+        </w:tabs>
+        <w:ind w:left="2880" w:hanging="360"/>
+      </w:pPr>
+      <w:rPr>
+        <w:rFonts w:ascii="Symbol" w:hAnsi="Symbol" w:hint="default"/>
+        <w:sz w:val="20"/>
+      </w:rPr>
+    </w:lvl>
+    <w:lvl w:ilvl="4" w:tentative="1">
+      <w:start w:val="1"/>
+      <w:numFmt w:val="bullet"/>
+      <w:lvlText w:val=""/>
+      <w:lvlJc w:val="left"/>
+      <w:pPr>
+        <w:tabs>
+          <w:tab w:val="num" w:pos="3600"/>
+        </w:tabs>
+        <w:ind w:left="3600" w:hanging="360"/>
+      </w:pPr>
+      <w:rPr>
+        <w:rFonts w:ascii="Symbol" w:hAnsi="Symbol" w:hint="default"/>
+        <w:sz w:val="20"/>
+      </w:rPr>
+    </w:lvl>
+    <w:lvl w:ilvl="5" w:tentative="1">
+      <w:start w:val="1"/>
+      <w:numFmt w:val="bullet"/>
+      <w:lvlText w:val=""/>
+      <w:lvlJc w:val="left"/>
+      <w:pPr>
+        <w:tabs>
+          <w:tab w:val="num" w:pos="4320"/>
+        </w:tabs>
+        <w:ind w:left="4320" w:hanging="360"/>
+      </w:pPr>
+      <w:rPr>
+        <w:rFonts w:ascii="Symbol" w:hAnsi="Symbol" w:hint="default"/>
+        <w:sz w:val="20"/>
+      </w:rPr>
+    </w:lvl>
+    <w:lvl w:ilvl="6" w:tentative="1">
+      <w:start w:val="1"/>
+      <w:numFmt w:val="bullet"/>
+      <w:lvlText w:val=""/>
+      <w:lvlJc w:val="left"/>
+      <w:pPr>
+        <w:tabs>
+          <w:tab w:val="num" w:pos="5040"/>
+        </w:tabs>
+        <w:ind w:left="5040" w:hanging="360"/>
+      </w:pPr>
+      <w:rPr>
+        <w:rFonts w:ascii="Symbol" w:hAnsi="Symbol" w:hint="default"/>
+        <w:sz w:val="20"/>
+      </w:rPr>
+    </w:lvl>
+    <w:lvl w:ilvl="7" w:tentative="1">
+      <w:start w:val="1"/>
+      <w:numFmt w:val="bullet"/>
+      <w:lvlText w:val=""/>
+      <w:lvlJc w:val="left"/>
+      <w:pPr>
+        <w:tabs>
+          <w:tab w:val="num" w:pos="5760"/>
+        </w:tabs>
+        <w:ind w:left="5760" w:hanging="360"/>
+      </w:pPr>
+      <w:rPr>
+        <w:rFonts w:ascii="Symbol" w:hAnsi="Symbol" w:hint="default"/>
+        <w:sz w:val="20"/>
+      </w:rPr>
+    </w:lvl>
+    <w:lvl w:ilvl="8" w:tentative="1">
+      <w:start w:val="1"/>
+      <w:numFmt w:val="bullet"/>
+      <w:lvlText w:val=""/>
+      <w:lvlJc w:val="left"/>
+      <w:pPr>
+        <w:tabs>
+          <w:tab w:val="num" w:pos="6480"/>
+        </w:tabs>
+        <w:ind w:left="6480" w:hanging="360"/>
+      </w:pPr>
+      <w:rPr>
+        <w:rFonts w:ascii="Symbol" w:hAnsi="Symbol" w:hint="default"/>
+        <w:sz w:val="20"/>
+      </w:rPr>
+    </w:lvl>
+  </w:abstractNum>
+  <w:abstractNum w:abstractNumId="6" w15:restartNumberingAfterBreak="0">
+    <w:nsid w:val="775433B1"/>
+    <w:multiLevelType w:val="multilevel"/>
+    <w:tmpl w:val="9140BC9A"/>
+    <w:lvl w:ilvl="0">
+      <w:start w:val="1"/>
+      <w:numFmt w:val="bullet"/>
+      <w:lvlText w:val=""/>
+      <w:lvlJc w:val="left"/>
+      <w:pPr>
+        <w:tabs>
+          <w:tab w:val="num" w:pos="720"/>
+        </w:tabs>
+        <w:ind w:left="720" w:hanging="360"/>
+      </w:pPr>
+      <w:rPr>
+        <w:rFonts w:ascii="Symbol" w:hAnsi="Symbol" w:hint="default"/>
+        <w:sz w:val="20"/>
+      </w:rPr>
+    </w:lvl>
+    <w:lvl w:ilvl="1" w:tentative="1">
+      <w:start w:val="1"/>
+      <w:numFmt w:val="bullet"/>
+      <w:lvlText w:val=""/>
+      <w:lvlJc w:val="left"/>
+      <w:pPr>
+        <w:tabs>
+          <w:tab w:val="num" w:pos="1440"/>
+        </w:tabs>
+        <w:ind w:left="1440" w:hanging="360"/>
+      </w:pPr>
+      <w:rPr>
+        <w:rFonts w:ascii="Symbol" w:hAnsi="Symbol" w:hint="default"/>
+        <w:sz w:val="20"/>
+      </w:rPr>
+    </w:lvl>
+    <w:lvl w:ilvl="2" w:tentative="1">
+      <w:start w:val="1"/>
+      <w:numFmt w:val="bullet"/>
+      <w:lvlText w:val=""/>
+      <w:lvlJc w:val="left"/>
+      <w:pPr>
+        <w:tabs>
+          <w:tab w:val="num" w:pos="2160"/>
+        </w:tabs>
+        <w:ind w:left="2160" w:hanging="360"/>
+      </w:pPr>
+      <w:rPr>
+        <w:rFonts w:ascii="Symbol" w:hAnsi="Symbol" w:hint="default"/>
+        <w:sz w:val="20"/>
+      </w:rPr>
+    </w:lvl>
+    <w:lvl w:ilvl="3" w:tentative="1">
+      <w:start w:val="1"/>
+      <w:numFmt w:val="bullet"/>
+      <w:lvlText w:val=""/>
+      <w:lvlJc w:val="left"/>
+      <w:pPr>
+        <w:tabs>
+          <w:tab w:val="num" w:pos="2880"/>
+        </w:tabs>
+        <w:ind w:left="2880" w:hanging="360"/>
+      </w:pPr>
+      <w:rPr>
+        <w:rFonts w:ascii="Symbol" w:hAnsi="Symbol" w:hint="default"/>
+        <w:sz w:val="20"/>
+      </w:rPr>
+    </w:lvl>
+    <w:lvl w:ilvl="4" w:tentative="1">
+      <w:start w:val="1"/>
+      <w:numFmt w:val="bullet"/>
+      <w:lvlText w:val=""/>
+      <w:lvlJc w:val="left"/>
+      <w:pPr>
+        <w:tabs>
+          <w:tab w:val="num" w:pos="3600"/>
+        </w:tabs>
+        <w:ind w:left="3600" w:hanging="360"/>
+      </w:pPr>
+      <w:rPr>
+        <w:rFonts w:ascii="Symbol" w:hAnsi="Symbol" w:hint="default"/>
+        <w:sz w:val="20"/>
+      </w:rPr>
+    </w:lvl>
+    <w:lvl w:ilvl="5" w:tentative="1">
+      <w:start w:val="1"/>
+      <w:numFmt w:val="bullet"/>
+      <w:lvlText w:val=""/>
+      <w:lvlJc w:val="left"/>
+      <w:pPr>
+        <w:tabs>
+          <w:tab w:val="num" w:pos="4320"/>
+        </w:tabs>
+        <w:ind w:left="4320" w:hanging="360"/>
+      </w:pPr>
+      <w:rPr>
+        <w:rFonts w:ascii="Symbol" w:hAnsi="Symbol" w:hint="default"/>
+        <w:sz w:val="20"/>
+      </w:rPr>
+    </w:lvl>
+    <w:lvl w:ilvl="6" w:tentative="1">
+      <w:start w:val="1"/>
+      <w:numFmt w:val="bullet"/>
+      <w:lvlText w:val=""/>
+      <w:lvlJc w:val="left"/>
+      <w:pPr>
+        <w:tabs>
+          <w:tab w:val="num" w:pos="5040"/>
+        </w:tabs>
+        <w:ind w:left="5040" w:hanging="360"/>
+      </w:pPr>
+      <w:rPr>
+        <w:rFonts w:ascii="Symbol" w:hAnsi="Symbol" w:hint="default"/>
+        <w:sz w:val="20"/>
+      </w:rPr>
+    </w:lvl>
+    <w:lvl w:ilvl="7" w:tentative="1">
+      <w:start w:val="1"/>
+      <w:numFmt w:val="bullet"/>
+      <w:lvlText w:val=""/>
+      <w:lvlJc w:val="left"/>
+      <w:pPr>
+        <w:tabs>
+          <w:tab w:val="num" w:pos="5760"/>
+        </w:tabs>
+        <w:ind w:left="5760" w:hanging="360"/>
+      </w:pPr>
+      <w:rPr>
+        <w:rFonts w:ascii="Symbol" w:hAnsi="Symbol" w:hint="default"/>
+        <w:sz w:val="20"/>
+      </w:rPr>
+    </w:lvl>
+    <w:lvl w:ilvl="8" w:tentative="1">
+      <w:start w:val="1"/>
+      <w:numFmt w:val="bullet"/>
+      <w:lvlText w:val=""/>
+      <w:lvlJc w:val="left"/>
+      <w:pPr>
+        <w:tabs>
+          <w:tab w:val="num" w:pos="6480"/>
+        </w:tabs>
+        <w:ind w:left="6480" w:hanging="360"/>
+      </w:pPr>
+      <w:rPr>
+        <w:rFonts w:ascii="Symbol" w:hAnsi="Symbol" w:hint="default"/>
+        <w:sz w:val="20"/>
+      </w:rPr>
+    </w:lvl>
+  </w:abstractNum>
+  <w:abstractNum w:abstractNumId="7" w15:restartNumberingAfterBreak="0">
+    <w:nsid w:val="7E777316"/>
+    <w:multiLevelType w:val="multilevel"/>
+    <w:tmpl w:val="E73C7FF2"/>
+    <w:lvl w:ilvl="0">
+      <w:start w:val="1"/>
+      <w:numFmt w:val="bullet"/>
+      <w:lvlText w:val=""/>
+      <w:lvlJc w:val="left"/>
+      <w:pPr>
+        <w:tabs>
+          <w:tab w:val="num" w:pos="720"/>
+        </w:tabs>
+        <w:ind w:left="720" w:hanging="360"/>
+      </w:pPr>
+      <w:rPr>
+        <w:rFonts w:ascii="Symbol" w:hAnsi="Symbol" w:hint="default"/>
+        <w:sz w:val="20"/>
+      </w:rPr>
+    </w:lvl>
+    <w:lvl w:ilvl="1" w:tentative="1">
+      <w:start w:val="1"/>
+      <w:numFmt w:val="bullet"/>
+      <w:lvlText w:val="o"/>
+      <w:lvlJc w:val="left"/>
+      <w:pPr>
+        <w:tabs>
+          <w:tab w:val="num" w:pos="1440"/>
+        </w:tabs>
+        <w:ind w:left="1440" w:hanging="360"/>
+      </w:pPr>
+      <w:rPr>
+        <w:rFonts w:ascii="Courier New" w:hAnsi="Courier New" w:hint="default"/>
+        <w:sz w:val="20"/>
+      </w:rPr>
+    </w:lvl>
+    <w:lvl w:ilvl="2" w:tentative="1">
+      <w:start w:val="1"/>
+      <w:numFmt w:val="bullet"/>
+      <w:lvlText w:val=""/>
+      <w:lvlJc w:val="left"/>
+      <w:pPr>
+        <w:tabs>
+          <w:tab w:val="num" w:pos="2160"/>
+        </w:tabs>
+        <w:ind w:left="2160" w:hanging="360"/>
+      </w:pPr>
+      <w:rPr>
+        <w:rFonts w:ascii="Wingdings" w:hAnsi="Wingdings" w:hint="default"/>
+        <w:sz w:val="20"/>
+      </w:rPr>
+    </w:lvl>
+    <w:lvl w:ilvl="3" w:tentative="1">
+      <w:start w:val="1"/>
+      <w:numFmt w:val="bullet"/>
+      <w:lvlText w:val=""/>
+      <w:lvlJc w:val="left"/>
+      <w:pPr>
+        <w:tabs>
+          <w:tab w:val="num" w:pos="2880"/>
+        </w:tabs>
+        <w:ind w:left="2880" w:hanging="360"/>
+      </w:pPr>
+      <w:rPr>
+        <w:rFonts w:ascii="Wingdings" w:hAnsi="Wingdings" w:hint="default"/>
+        <w:sz w:val="20"/>
+      </w:rPr>
+    </w:lvl>
+    <w:lvl w:ilvl="4" w:tentative="1">
+      <w:start w:val="1"/>
+      <w:numFmt w:val="bullet"/>
+      <w:lvlText w:val=""/>
+      <w:lvlJc w:val="left"/>
+      <w:pPr>
+        <w:tabs>
+          <w:tab w:val="num" w:pos="3600"/>
+        </w:tabs>
+        <w:ind w:left="3600" w:hanging="360"/>
+      </w:pPr>
+      <w:rPr>
+        <w:rFonts w:ascii="Wingdings" w:hAnsi="Wingdings" w:hint="default"/>
+        <w:sz w:val="20"/>
+      </w:rPr>
+    </w:lvl>
+    <w:lvl w:ilvl="5" w:tentative="1">
+      <w:start w:val="1"/>
+      <w:numFmt w:val="bullet"/>
+      <w:lvlText w:val=""/>
+      <w:lvlJc w:val="left"/>
+      <w:pPr>
+        <w:tabs>
+          <w:tab w:val="num" w:pos="4320"/>
+        </w:tabs>
+        <w:ind w:left="4320" w:hanging="360"/>
+      </w:pPr>
+      <w:rPr>
+        <w:rFonts w:ascii="Wingdings" w:hAnsi="Wingdings" w:hint="default"/>
+        <w:sz w:val="20"/>
+      </w:rPr>
+    </w:lvl>
+    <w:lvl w:ilvl="6" w:tentative="1">
+      <w:start w:val="1"/>
+      <w:numFmt w:val="bullet"/>
+      <w:lvlText w:val=""/>
+      <w:lvlJc w:val="left"/>
+      <w:pPr>
+        <w:tabs>
+          <w:tab w:val="num" w:pos="5040"/>
+        </w:tabs>
+        <w:ind w:left="5040" w:hanging="360"/>
+      </w:pPr>
+      <w:rPr>
+        <w:rFonts w:ascii="Wingdings" w:hAnsi="Wingdings" w:hint="default"/>
+        <w:sz w:val="20"/>
+      </w:rPr>
+    </w:lvl>
+    <w:lvl w:ilvl="7" w:tentative="1">
+      <w:start w:val="1"/>
+      <w:numFmt w:val="bullet"/>
+      <w:lvlText w:val=""/>
+      <w:lvlJc w:val="left"/>
+      <w:pPr>
+        <w:tabs>
+          <w:tab w:val="num" w:pos="5760"/>
+        </w:tabs>
+        <w:ind w:left="5760" w:hanging="360"/>
+      </w:pPr>
+      <w:rPr>
+        <w:rFonts w:ascii="Wingdings" w:hAnsi="Wingdings" w:hint="default"/>
+        <w:sz w:val="20"/>
+      </w:rPr>
+    </w:lvl>
+    <w:lvl w:ilvl="8" w:tentative="1">
+      <w:start w:val="1"/>
+      <w:numFmt w:val="bullet"/>
+      <w:lvlText w:val=""/>
+      <w:lvlJc w:val="left"/>
+      <w:pPr>
+        <w:tabs>
+          <w:tab w:val="num" w:pos="6480"/>
+        </w:tabs>
+        <w:ind w:left="6480" w:hanging="360"/>
+      </w:pPr>
+      <w:rPr>
+        <w:rFonts w:ascii="Wingdings" w:hAnsi="Wingdings" w:hint="default"/>
+        <w:sz w:val="20"/>
+      </w:rPr>
+    </w:lvl>
+  </w:abstractNum>
   <w:num w:numId="1">
+    <w:abstractNumId w:val="7"/>
+  </w:num>
+  <w:num w:numId="2">
+    <w:abstractNumId w:val="1"/>
+  </w:num>
+  <w:num w:numId="3">
     <w:abstractNumId w:val="3"/>
   </w:num>
-  <w:num w:numId="2">
+  <w:num w:numId="4">
+    <w:abstractNumId w:val="4"/>
+  </w:num>
+  <w:num w:numId="5">
     <w:abstractNumId w:val="0"/>
   </w:num>
-  <w:num w:numId="3">
-    <w:abstractNumId w:val="1"/>
+  <w:num w:numId="6">
+    <w:abstractNumId w:val="5"/>
   </w:num>
-  <w:num w:numId="4">
+  <w:num w:numId="7">
+    <w:abstractNumId w:val="6"/>
+  </w:num>
+  <w:num w:numId="8">
     <w:abstractNumId w:val="2"/>
   </w:num>
 </w:numbering>
@@ -23917,6 +27558,17 @@
       <w:szCs w:val="24"/>
     </w:rPr>
   </w:style>
+  <w:style w:type="paragraph" w:styleId="ListParagraph">
+    <w:name w:val="List Paragraph"/>
+    <w:basedOn w:val="Normal"/>
+    <w:uiPriority w:val="34"/>
+    <w:qFormat/>
+    <w:rsid w:val="00911255"/>
+    <w:pPr>
+      <w:ind w:left="720"/>
+      <w:contextualSpacing/>
+    </w:pPr>
+  </w:style>
 </w:styles>
 </file>
 
